--- a/Relazione SeiApp project.docx
+++ b/Relazione SeiApp project.docx
@@ -1,6 +1,6 @@
 
 <file path=word/document.xml><?xml version="1.0" encoding="utf-8"?>
-<w:document xmlns:wpc="http://schemas.microsoft.com/office/word/2010/wordprocessingCanvas" xmlns:cx="http://schemas.microsoft.com/office/drawing/2014/chartex" xmlns:cx1="http://schemas.microsoft.com/office/drawing/2015/9/8/chartex" xmlns:cx2="http://schemas.microsoft.com/office/drawing/2015/10/21/chartex" xmlns:cx3="http://schemas.microsoft.com/office/drawing/2016/5/9/chartex" xmlns:cx4="http://schemas.microsoft.com/office/drawing/2016/5/10/chartex" xmlns:cx5="http://schemas.microsoft.com/office/drawing/2016/5/11/chartex" xmlns:cx6="http://schemas.microsoft.com/office/drawing/2016/5/12/chartex" xmlns:cx7="http://schemas.microsoft.com/office/drawing/2016/5/13/chartex" xmlns:cx8="http://schemas.microsoft.com/office/drawing/2016/5/14/chartex" xmlns:mc="http://schemas.openxmlformats.org/markup-compatibility/2006" xmlns:aink="http://schemas.microsoft.com/office/drawing/2016/ink" xmlns:am3d="http://schemas.microsoft.com/office/drawing/2017/model3d" xmlns:o="urn:schemas-microsoft-com:office:office" xmlns:r="http://schemas.openxmlformats.org/officeDocument/2006/relationships" xmlns:m="http://schemas.openxmlformats.org/officeDocument/2006/math" xmlns:v="urn:schemas-microsoft-com:vml" xmlns:wp14="http://schemas.microsoft.com/office/word/2010/wordprocessingDrawing" xmlns:wp="http://schemas.openxmlformats.org/drawingml/2006/wordprocessingDrawing" xmlns:w10="urn:schemas-microsoft-com:office:word" xmlns:w="http://schemas.openxmlformats.org/wordprocessingml/2006/main" xmlns:w14="http://schemas.microsoft.com/office/word/2010/wordml" xmlns:w15="http://schemas.microsoft.com/office/word/2012/wordml" xmlns:w16cid="http://schemas.microsoft.com/office/word/2016/wordml/cid" xmlns:w16se="http://schemas.microsoft.com/office/word/2015/wordml/symex" xmlns:wpg="http://schemas.microsoft.com/office/word/2010/wordprocessingGroup" xmlns:wpi="http://schemas.microsoft.com/office/word/2010/wordprocessingInk" xmlns:wne="http://schemas.microsoft.com/office/word/2006/wordml" xmlns:wps="http://schemas.microsoft.com/office/word/2010/wordprocessingShape" mc:Ignorable="w14 w15 w16se w16cid wp14">
+<w:document xmlns:wpc="http://schemas.microsoft.com/office/word/2010/wordprocessingCanvas" xmlns:cx="http://schemas.microsoft.com/office/drawing/2014/chartex" xmlns:mc="http://schemas.openxmlformats.org/markup-compatibility/2006" xmlns:o="urn:schemas-microsoft-com:office:office" xmlns:r="http://schemas.openxmlformats.org/officeDocument/2006/relationships" xmlns:m="http://schemas.openxmlformats.org/officeDocument/2006/math" xmlns:v="urn:schemas-microsoft-com:vml" xmlns:wp14="http://schemas.microsoft.com/office/word/2010/wordprocessingDrawing" xmlns:wp="http://schemas.openxmlformats.org/drawingml/2006/wordprocessingDrawing" xmlns:w10="urn:schemas-microsoft-com:office:word" xmlns:w="http://schemas.openxmlformats.org/wordprocessingml/2006/main" xmlns:w14="http://schemas.microsoft.com/office/word/2010/wordml" xmlns:w15="http://schemas.microsoft.com/office/word/2012/wordml" xmlns:w16se="http://schemas.microsoft.com/office/word/2015/wordml/symex" xmlns:wpg="http://schemas.microsoft.com/office/word/2010/wordprocessingGroup" xmlns:wpi="http://schemas.microsoft.com/office/word/2010/wordprocessingInk" xmlns:wne="http://schemas.microsoft.com/office/word/2006/wordml" xmlns:wps="http://schemas.microsoft.com/office/word/2010/wordprocessingShape" mc:Ignorable="w14 w15 w16se wp14">
   <w:body>
     <w:p>
       <w:pPr>
@@ -72,7 +72,7 @@
         <w:spacing w:after="0" w:line="240" w:lineRule="auto"/>
         <w:jc w:val="center"/>
         <w:rPr>
-          <w:rFonts w:ascii="Arial" w:eastAsia="Times New Roman" w:hAnsi="Arial" w:cs="Arial"/>
+          <w:rFonts w:ascii="Times New Roman" w:eastAsia="Times New Roman" w:hAnsi="Times New Roman" w:cs="Times New Roman"/>
           <w:b/>
           <w:color w:val="24292E"/>
           <w:sz w:val="20"/>
@@ -87,7 +87,7 @@
         <w:spacing w:after="0" w:line="240" w:lineRule="auto"/>
         <w:jc w:val="center"/>
         <w:rPr>
-          <w:rFonts w:ascii="Arial" w:eastAsia="Times New Roman" w:hAnsi="Arial" w:cs="Arial"/>
+          <w:rFonts w:ascii="Times New Roman" w:eastAsia="Times New Roman" w:hAnsi="Times New Roman" w:cs="Times New Roman"/>
           <w:b/>
           <w:color w:val="24292E"/>
           <w:sz w:val="20"/>
@@ -98,7 +98,7 @@
       </w:pPr>
       <w:r>
         <w:rPr>
-          <w:rFonts w:ascii="Adobe Arabic" w:hAnsi="Adobe Arabic"/>
+          <w:rFonts w:ascii="Times New Roman" w:hAnsi="Times New Roman" w:cs="Times New Roman"/>
           <w:color w:val="000000"/>
           <w:sz w:val="56"/>
           <w:szCs w:val="56"/>
@@ -110,7 +110,7 @@
       <w:pPr>
         <w:spacing w:after="0" w:line="240" w:lineRule="auto"/>
         <w:rPr>
-          <w:rFonts w:ascii="Arial" w:eastAsia="Times New Roman" w:hAnsi="Arial" w:cs="Arial"/>
+          <w:rFonts w:ascii="Times New Roman" w:eastAsia="Times New Roman" w:hAnsi="Times New Roman" w:cs="Times New Roman"/>
           <w:b/>
           <w:color w:val="24292E"/>
           <w:sz w:val="32"/>
@@ -159,6 +159,7 @@
           <w:lang w:eastAsia="it-IT"/>
         </w:rPr>
       </w:pPr>
+      <w:proofErr w:type="spellStart"/>
       <w:r>
         <w:rPr>
           <w:rFonts w:ascii="Times New Roman" w:eastAsia="Times New Roman" w:hAnsi="Times New Roman" w:cs="Times New Roman"/>
@@ -168,15 +169,16 @@
           <w:shd w:val="clear" w:color="auto" w:fill="FFFFFF"/>
           <w:lang w:eastAsia="it-IT"/>
         </w:rPr>
-        <w:t>SeiApp application</w:t>
-      </w:r>
+        <w:t>SeiApp</w:t>
+      </w:r>
+      <w:proofErr w:type="spellEnd"/>
     </w:p>
     <w:p>
       <w:pPr>
         <w:spacing w:after="0" w:line="240" w:lineRule="auto"/>
         <w:jc w:val="center"/>
         <w:rPr>
-          <w:rFonts w:ascii="Arial" w:eastAsia="Times New Roman" w:hAnsi="Arial" w:cs="Arial"/>
+          <w:rFonts w:ascii="Times New Roman" w:eastAsia="Times New Roman" w:hAnsi="Times New Roman" w:cs="Times New Roman"/>
           <w:b/>
           <w:color w:val="24292E"/>
           <w:sz w:val="20"/>
@@ -187,7 +189,7 @@
       </w:pPr>
       <w:r>
         <w:rPr>
-          <w:rFonts w:ascii="Adobe Arabic" w:hAnsi="Adobe Arabic"/>
+          <w:rFonts w:ascii="Times New Roman" w:hAnsi="Times New Roman" w:cs="Times New Roman"/>
           <w:color w:val="000000"/>
           <w:sz w:val="56"/>
           <w:szCs w:val="56"/>
@@ -200,7 +202,7 @@
         <w:spacing w:after="0" w:line="240" w:lineRule="auto"/>
         <w:jc w:val="center"/>
         <w:rPr>
-          <w:rFonts w:ascii="Arial" w:eastAsia="Times New Roman" w:hAnsi="Arial" w:cs="Arial"/>
+          <w:rFonts w:ascii="Times New Roman" w:eastAsia="Times New Roman" w:hAnsi="Times New Roman" w:cs="Times New Roman"/>
           <w:b/>
           <w:color w:val="24292E"/>
           <w:sz w:val="32"/>
@@ -215,7 +217,7 @@
         <w:spacing w:after="0" w:line="240" w:lineRule="auto"/>
         <w:ind w:left="3540"/>
         <w:rPr>
-          <w:rFonts w:ascii="Arial" w:eastAsia="Times New Roman" w:hAnsi="Arial" w:cs="Arial"/>
+          <w:rFonts w:ascii="Times New Roman" w:eastAsia="Times New Roman" w:hAnsi="Times New Roman" w:cs="Times New Roman"/>
           <w:b/>
           <w:color w:val="24292E"/>
           <w:sz w:val="32"/>
@@ -226,7 +228,7 @@
       </w:pPr>
       <w:r>
         <w:rPr>
-          <w:rFonts w:ascii="Arial" w:eastAsia="Times New Roman" w:hAnsi="Arial" w:cs="Arial"/>
+          <w:rFonts w:ascii="Times New Roman" w:eastAsia="Times New Roman" w:hAnsi="Times New Roman" w:cs="Times New Roman"/>
           <w:b/>
           <w:color w:val="24292E"/>
           <w:sz w:val="32"/>
@@ -238,7 +240,7 @@
       </w:r>
       <w:r>
         <w:rPr>
-          <w:rFonts w:ascii="Arial" w:eastAsia="Times New Roman" w:hAnsi="Arial" w:cs="Arial"/>
+          <w:rFonts w:ascii="Times New Roman" w:eastAsia="Times New Roman" w:hAnsi="Times New Roman" w:cs="Times New Roman"/>
           <w:b/>
           <w:color w:val="24292E"/>
           <w:sz w:val="32"/>
@@ -250,7 +252,7 @@
       </w:r>
       <w:r>
         <w:rPr>
-          <w:rFonts w:ascii="Arial" w:eastAsia="Times New Roman" w:hAnsi="Arial" w:cs="Arial"/>
+          <w:rFonts w:ascii="Times New Roman" w:eastAsia="Times New Roman" w:hAnsi="Times New Roman" w:cs="Times New Roman"/>
           <w:b/>
           <w:color w:val="24292E"/>
           <w:sz w:val="32"/>
@@ -262,7 +264,7 @@
       </w:r>
       <w:r>
         <w:rPr>
-          <w:rFonts w:ascii="Arial" w:eastAsia="Times New Roman" w:hAnsi="Arial" w:cs="Arial"/>
+          <w:rFonts w:ascii="Times New Roman" w:eastAsia="Times New Roman" w:hAnsi="Times New Roman" w:cs="Times New Roman"/>
           <w:b/>
           <w:color w:val="24292E"/>
           <w:sz w:val="32"/>
@@ -278,7 +280,7 @@
         <w:spacing w:after="0" w:line="240" w:lineRule="auto"/>
         <w:jc w:val="center"/>
         <w:rPr>
-          <w:rFonts w:ascii="Arial" w:eastAsia="Times New Roman" w:hAnsi="Arial" w:cs="Arial"/>
+          <w:rFonts w:ascii="Times New Roman" w:eastAsia="Times New Roman" w:hAnsi="Times New Roman" w:cs="Times New Roman"/>
           <w:b/>
           <w:color w:val="24292E"/>
           <w:sz w:val="32"/>
@@ -289,7 +291,7 @@
       </w:pPr>
       <w:r>
         <w:rPr>
-          <w:rFonts w:ascii="Arial" w:eastAsia="Times New Roman" w:hAnsi="Arial" w:cs="Arial"/>
+          <w:rFonts w:ascii="Times New Roman" w:eastAsia="Times New Roman" w:hAnsi="Times New Roman" w:cs="Times New Roman"/>
           <w:b/>
           <w:noProof/>
           <w:color w:val="24292E"/>
@@ -346,7 +348,7 @@
         <w:spacing w:after="0" w:line="240" w:lineRule="auto"/>
         <w:jc w:val="center"/>
         <w:rPr>
-          <w:rFonts w:ascii="Arial" w:eastAsia="Times New Roman" w:hAnsi="Arial" w:cs="Arial"/>
+          <w:rFonts w:ascii="Times New Roman" w:eastAsia="Times New Roman" w:hAnsi="Times New Roman" w:cs="Times New Roman"/>
           <w:b/>
           <w:color w:val="24292E"/>
           <w:sz w:val="32"/>
@@ -361,7 +363,7 @@
         <w:spacing w:after="0" w:line="240" w:lineRule="auto"/>
         <w:jc w:val="center"/>
         <w:rPr>
-          <w:rFonts w:ascii="Arial" w:eastAsia="Times New Roman" w:hAnsi="Arial" w:cs="Arial"/>
+          <w:rFonts w:ascii="Times New Roman" w:eastAsia="Times New Roman" w:hAnsi="Times New Roman" w:cs="Times New Roman"/>
           <w:b/>
           <w:color w:val="24292E"/>
           <w:sz w:val="32"/>
@@ -467,7 +469,7 @@
         <w:spacing w:after="0" w:line="240" w:lineRule="auto"/>
         <w:jc w:val="center"/>
         <w:rPr>
-          <w:rFonts w:ascii="Arial" w:eastAsia="Times New Roman" w:hAnsi="Arial" w:cs="Arial"/>
+          <w:rFonts w:ascii="Times New Roman" w:eastAsia="Times New Roman" w:hAnsi="Times New Roman" w:cs="Times New Roman"/>
           <w:b/>
           <w:color w:val="24292E"/>
           <w:sz w:val="32"/>
@@ -482,7 +484,7 @@
         <w:spacing w:after="0" w:line="240" w:lineRule="auto"/>
         <w:jc w:val="center"/>
         <w:rPr>
-          <w:rFonts w:ascii="Arial" w:eastAsia="Times New Roman" w:hAnsi="Arial" w:cs="Arial"/>
+          <w:rFonts w:ascii="Times New Roman" w:eastAsia="Times New Roman" w:hAnsi="Times New Roman" w:cs="Times New Roman"/>
           <w:b/>
           <w:color w:val="24292E"/>
           <w:sz w:val="32"/>
@@ -497,7 +499,7 @@
         <w:spacing w:after="0" w:line="240" w:lineRule="auto"/>
         <w:jc w:val="center"/>
         <w:rPr>
-          <w:rFonts w:ascii="Arial" w:eastAsia="Times New Roman" w:hAnsi="Arial" w:cs="Arial"/>
+          <w:rFonts w:ascii="Times New Roman" w:eastAsia="Times New Roman" w:hAnsi="Times New Roman" w:cs="Times New Roman"/>
           <w:b/>
           <w:color w:val="24292E"/>
           <w:sz w:val="32"/>
@@ -512,7 +514,7 @@
         <w:spacing w:after="0" w:line="240" w:lineRule="auto"/>
         <w:jc w:val="center"/>
         <w:rPr>
-          <w:rFonts w:ascii="Arial" w:eastAsia="Times New Roman" w:hAnsi="Arial" w:cs="Arial"/>
+          <w:rFonts w:ascii="Times New Roman" w:eastAsia="Times New Roman" w:hAnsi="Times New Roman" w:cs="Times New Roman"/>
           <w:b/>
           <w:color w:val="24292E"/>
           <w:sz w:val="32"/>
@@ -527,7 +529,7 @@
         <w:spacing w:after="0" w:line="240" w:lineRule="auto"/>
         <w:jc w:val="center"/>
         <w:rPr>
-          <w:rFonts w:ascii="Arial" w:eastAsia="Times New Roman" w:hAnsi="Arial" w:cs="Arial"/>
+          <w:rFonts w:ascii="Times New Roman" w:eastAsia="Times New Roman" w:hAnsi="Times New Roman" w:cs="Times New Roman"/>
           <w:b/>
           <w:color w:val="24292E"/>
           <w:sz w:val="32"/>
@@ -542,7 +544,7 @@
         <w:spacing w:after="0" w:line="240" w:lineRule="auto"/>
         <w:jc w:val="center"/>
         <w:rPr>
-          <w:rFonts w:ascii="Arial" w:eastAsia="Times New Roman" w:hAnsi="Arial" w:cs="Arial"/>
+          <w:rFonts w:ascii="Times New Roman" w:eastAsia="Times New Roman" w:hAnsi="Times New Roman" w:cs="Times New Roman"/>
           <w:b/>
           <w:color w:val="24292E"/>
           <w:sz w:val="32"/>
@@ -586,45 +588,39 @@
           <w:shd w:val="clear" w:color="auto" w:fill="FFFFFF"/>
           <w:lang w:eastAsia="it-IT"/>
         </w:rPr>
-        <w:t>6 Settembre 2020</w:t>
-      </w:r>
-    </w:p>
-    <w:p>
-      <w:pPr>
-        <w:spacing w:after="0" w:line="240" w:lineRule="auto"/>
-        <w:jc w:val="center"/>
-        <w:rPr>
-          <w:rFonts w:ascii="Arial" w:eastAsia="Times New Roman" w:hAnsi="Arial" w:cs="Arial"/>
-          <w:b/>
+        <w:t xml:space="preserve">6 </w:t>
+      </w:r>
+      <w:proofErr w:type="gramStart"/>
+      <w:r>
+        <w:rPr>
+          <w:rFonts w:ascii="Times New Roman" w:eastAsia="Times New Roman" w:hAnsi="Times New Roman" w:cs="Times New Roman"/>
           <w:color w:val="24292E"/>
           <w:sz w:val="32"/>
           <w:szCs w:val="32"/>
           <w:shd w:val="clear" w:color="auto" w:fill="FFFFFF"/>
           <w:lang w:eastAsia="it-IT"/>
         </w:rPr>
-      </w:pPr>
-    </w:p>
-    <w:p>
-      <w:pPr>
-        <w:spacing w:after="0" w:line="240" w:lineRule="auto"/>
-        <w:jc w:val="center"/>
-        <w:rPr>
-          <w:rFonts w:ascii="Arial" w:eastAsia="Times New Roman" w:hAnsi="Arial" w:cs="Arial"/>
-          <w:b/>
+        <w:t>Settembre</w:t>
+      </w:r>
+      <w:proofErr w:type="gramEnd"/>
+      <w:r>
+        <w:rPr>
+          <w:rFonts w:ascii="Times New Roman" w:eastAsia="Times New Roman" w:hAnsi="Times New Roman" w:cs="Times New Roman"/>
           <w:color w:val="24292E"/>
           <w:sz w:val="32"/>
           <w:szCs w:val="32"/>
           <w:shd w:val="clear" w:color="auto" w:fill="FFFFFF"/>
           <w:lang w:eastAsia="it-IT"/>
         </w:rPr>
-      </w:pPr>
+        <w:t xml:space="preserve"> 2020</w:t>
+      </w:r>
     </w:p>
     <w:p>
       <w:pPr>
         <w:spacing w:after="0" w:line="240" w:lineRule="auto"/>
         <w:jc w:val="center"/>
         <w:rPr>
-          <w:rFonts w:ascii="Arial" w:eastAsia="Times New Roman" w:hAnsi="Arial" w:cs="Arial"/>
+          <w:rFonts w:ascii="Times New Roman" w:eastAsia="Times New Roman" w:hAnsi="Times New Roman" w:cs="Times New Roman"/>
           <w:b/>
           <w:color w:val="24292E"/>
           <w:sz w:val="32"/>
@@ -633,12 +629,9 @@
           <w:lang w:eastAsia="it-IT"/>
         </w:rPr>
       </w:pPr>
-    </w:p>
-    <w:p>
-      <w:pPr>
-        <w:spacing w:after="0" w:line="240" w:lineRule="auto"/>
-        <w:rPr>
-          <w:rFonts w:ascii="Arial" w:eastAsia="Times New Roman" w:hAnsi="Arial" w:cs="Arial"/>
+      <w:r>
+        <w:rPr>
+          <w:rFonts w:ascii="Times New Roman" w:eastAsia="Times New Roman" w:hAnsi="Times New Roman" w:cs="Times New Roman"/>
           <w:b/>
           <w:color w:val="24292E"/>
           <w:sz w:val="32"/>
@@ -646,32 +639,7 @@
           <w:shd w:val="clear" w:color="auto" w:fill="FFFFFF"/>
           <w:lang w:eastAsia="it-IT"/>
         </w:rPr>
-      </w:pPr>
-    </w:p>
-    <w:p>
-      <w:pPr>
-        <w:spacing w:after="0" w:line="240" w:lineRule="auto"/>
-        <w:jc w:val="center"/>
-        <w:rPr>
-          <w:rFonts w:ascii="Times New Roman" w:eastAsia="Times New Roman" w:hAnsi="Times New Roman" w:cs="Times New Roman"/>
-          <w:b/>
-          <w:color w:val="24292E"/>
-          <w:sz w:val="32"/>
-          <w:szCs w:val="32"/>
-          <w:shd w:val="clear" w:color="auto" w:fill="FFFFFF"/>
-          <w:lang w:eastAsia="it-IT"/>
-        </w:rPr>
-      </w:pPr>
-      <w:r>
-        <w:rPr>
-          <w:rFonts w:ascii="Times New Roman" w:eastAsia="Times New Roman" w:hAnsi="Times New Roman" w:cs="Times New Roman"/>
-          <w:b/>
-          <w:color w:val="24292E"/>
-          <w:sz w:val="32"/>
-          <w:szCs w:val="32"/>
-          <w:shd w:val="clear" w:color="auto" w:fill="FFFFFF"/>
-          <w:lang w:eastAsia="it-IT"/>
-        </w:rPr>
+        <w:lastRenderedPageBreak/>
         <w:t>INTRODUZIONE</w:t>
       </w:r>
     </w:p>
@@ -708,7 +676,7 @@
           <w:shd w:val="clear" w:color="auto" w:fill="FFFFFF"/>
           <w:lang w:eastAsia="it-IT"/>
         </w:rPr>
-        <w:t xml:space="preserve">L’intento della ricerca è sviluppare una web app </w:t>
+        <w:t xml:space="preserve">L’intento della ricerca è sviluppare una web </w:t>
       </w:r>
       <w:proofErr w:type="spellStart"/>
       <w:r>
@@ -720,6 +688,30 @@
           <w:shd w:val="clear" w:color="auto" w:fill="FFFFFF"/>
           <w:lang w:eastAsia="it-IT"/>
         </w:rPr>
+        <w:t>app</w:t>
+      </w:r>
+      <w:proofErr w:type="spellEnd"/>
+      <w:r>
+        <w:rPr>
+          <w:rFonts w:ascii="Times New Roman" w:eastAsia="Times New Roman" w:hAnsi="Times New Roman" w:cs="Times New Roman"/>
+          <w:color w:val="24292E"/>
+          <w:sz w:val="24"/>
+          <w:szCs w:val="24"/>
+          <w:shd w:val="clear" w:color="auto" w:fill="FFFFFF"/>
+          <w:lang w:eastAsia="it-IT"/>
+        </w:rPr>
+        <w:t xml:space="preserve"> </w:t>
+      </w:r>
+      <w:proofErr w:type="spellStart"/>
+      <w:r>
+        <w:rPr>
+          <w:rFonts w:ascii="Times New Roman" w:eastAsia="Times New Roman" w:hAnsi="Times New Roman" w:cs="Times New Roman"/>
+          <w:color w:val="24292E"/>
+          <w:sz w:val="24"/>
+          <w:szCs w:val="24"/>
+          <w:shd w:val="clear" w:color="auto" w:fill="FFFFFF"/>
+          <w:lang w:eastAsia="it-IT"/>
+        </w:rPr>
         <w:t>rest</w:t>
       </w:r>
       <w:proofErr w:type="spellEnd"/>
@@ -732,7 +724,7 @@
           <w:shd w:val="clear" w:color="auto" w:fill="FFFFFF"/>
           <w:lang w:eastAsia="it-IT"/>
         </w:rPr>
-        <w:t xml:space="preserve"> che, dotata di un’interfaccia grafica che la renda il più possibile user-</w:t>
+        <w:t xml:space="preserve"> che, dotata di un’interfaccia grafica che la renda il più possibile </w:t>
       </w:r>
       <w:proofErr w:type="spellStart"/>
       <w:r>
@@ -744,7 +736,7 @@
           <w:shd w:val="clear" w:color="auto" w:fill="FFFFFF"/>
           <w:lang w:eastAsia="it-IT"/>
         </w:rPr>
-        <w:t>friendly</w:t>
+        <w:t>user-friendly</w:t>
       </w:r>
       <w:proofErr w:type="spellEnd"/>
       <w:r>
@@ -1185,107 +1177,210 @@
         <w:spacing w:after="0" w:line="240" w:lineRule="auto"/>
         <w:jc w:val="both"/>
         <w:rPr>
-          <w:rFonts w:ascii="Arial" w:eastAsia="Times New Roman" w:hAnsi="Arial" w:cs="Arial"/>
-          <w:color w:val="24292E"/>
-          <w:sz w:val="24"/>
-          <w:szCs w:val="24"/>
-          <w:shd w:val="clear" w:color="auto" w:fill="FFFFFF"/>
-          <w:lang w:eastAsia="it-IT"/>
-        </w:rPr>
-      </w:pPr>
-    </w:p>
-    <w:p>
-      <w:pPr>
-        <w:spacing w:after="0" w:line="240" w:lineRule="auto"/>
-        <w:jc w:val="both"/>
-        <w:rPr>
-          <w:rFonts w:ascii="Times New Roman" w:eastAsia="Times New Roman" w:hAnsi="Times New Roman" w:cs="Times New Roman"/>
-          <w:sz w:val="24"/>
-          <w:szCs w:val="24"/>
-          <w:lang w:eastAsia="it-IT"/>
-        </w:rPr>
-      </w:pPr>
-      <w:r>
-        <w:rPr>
-          <w:rFonts w:ascii="Times New Roman" w:eastAsia="Times New Roman" w:hAnsi="Times New Roman" w:cs="Times New Roman"/>
-          <w:color w:val="24292E"/>
-          <w:sz w:val="24"/>
-          <w:szCs w:val="24"/>
-          <w:shd w:val="clear" w:color="auto" w:fill="FFFFFF"/>
-          <w:lang w:eastAsia="it-IT"/>
-        </w:rPr>
-        <w:t>L’utente quando avvia la web app è nella home in cui è già presente la prima scelta riguardante il tipo di edificio su cui dovrà agire: edificio singolo o edificio in aggregato.</w:t>
-      </w:r>
-    </w:p>
-    <w:p>
-      <w:pPr>
-        <w:spacing w:after="0" w:line="240" w:lineRule="auto"/>
-        <w:jc w:val="both"/>
-        <w:rPr>
-          <w:rFonts w:ascii="Times New Roman" w:eastAsia="Times New Roman" w:hAnsi="Times New Roman" w:cs="Times New Roman"/>
-          <w:sz w:val="24"/>
-          <w:szCs w:val="24"/>
-          <w:lang w:eastAsia="it-IT"/>
-        </w:rPr>
-      </w:pPr>
-      <w:r>
-        <w:rPr>
-          <w:rFonts w:ascii="Times New Roman" w:eastAsia="Times New Roman" w:hAnsi="Times New Roman" w:cs="Times New Roman"/>
-          <w:color w:val="24292E"/>
-          <w:sz w:val="24"/>
-          <w:szCs w:val="24"/>
-          <w:shd w:val="clear" w:color="auto" w:fill="FFFFFF"/>
-          <w:lang w:eastAsia="it-IT"/>
-        </w:rPr>
-        <w:t>Successivamente prosegue alla pagina che prevede la scelta della tipologia EMS (Scheda Macrosismica Europea), tra le scelte proposte in questa pagina sono presenti due voci che non possono essere selezionate perché nonostante siano definite dall’EMS 98 e non si riferiscono all’edilizia residenziale (focus della web app), sono state implementate lo stesso per completezza.</w:t>
-      </w:r>
-    </w:p>
-    <w:p>
-      <w:pPr>
-        <w:spacing w:after="0" w:line="240" w:lineRule="auto"/>
-        <w:jc w:val="both"/>
-        <w:rPr>
-          <w:rFonts w:ascii="Times New Roman" w:eastAsia="Times New Roman" w:hAnsi="Times New Roman" w:cs="Times New Roman"/>
-          <w:sz w:val="24"/>
-          <w:szCs w:val="24"/>
-          <w:lang w:eastAsia="it-IT"/>
-        </w:rPr>
-      </w:pPr>
-      <w:r>
-        <w:rPr>
-          <w:rFonts w:ascii="Times New Roman" w:eastAsia="Times New Roman" w:hAnsi="Times New Roman" w:cs="Times New Roman"/>
-          <w:color w:val="24292E"/>
-          <w:sz w:val="24"/>
-          <w:szCs w:val="24"/>
-          <w:shd w:val="clear" w:color="auto" w:fill="FFFFFF"/>
-          <w:lang w:eastAsia="it-IT"/>
-        </w:rPr>
-        <w:t>Subito dopo aver scelto la tipologia EMS si arriva alla pagina con un elenco di caratteristiche qualitative che riguardano il tipo di edificio scelto all’inizio (singolo o in aggregato). Ad ogni caratteristica presente nella pagina va assegnato un giudizio tra tre possibili gradi: alto, medio e basso. </w:t>
-      </w:r>
-    </w:p>
-    <w:p>
-      <w:pPr>
-        <w:spacing w:after="0" w:line="240" w:lineRule="auto"/>
-        <w:jc w:val="both"/>
-        <w:rPr>
-          <w:rFonts w:ascii="Times New Roman" w:eastAsia="Times New Roman" w:hAnsi="Times New Roman" w:cs="Times New Roman"/>
-          <w:color w:val="24292E"/>
-          <w:sz w:val="24"/>
-          <w:szCs w:val="24"/>
-          <w:shd w:val="clear" w:color="auto" w:fill="FFFFFF"/>
-          <w:lang w:eastAsia="it-IT"/>
-        </w:rPr>
-      </w:pPr>
-      <w:r>
-        <w:rPr>
-          <w:rFonts w:ascii="Times New Roman" w:eastAsia="Times New Roman" w:hAnsi="Times New Roman" w:cs="Times New Roman"/>
-          <w:color w:val="24292E"/>
-          <w:sz w:val="24"/>
-          <w:szCs w:val="24"/>
-          <w:shd w:val="clear" w:color="auto" w:fill="FFFFFF"/>
-          <w:lang w:eastAsia="it-IT"/>
-        </w:rPr>
-        <w:t xml:space="preserve">Ovviamente per ogni caratteristica e opzione di grado che si può assegnare, nel </w:t>
+          <w:rFonts w:ascii="Times New Roman" w:eastAsia="Times New Roman" w:hAnsi="Times New Roman" w:cs="Times New Roman"/>
+          <w:color w:val="24292E"/>
+          <w:sz w:val="32"/>
+          <w:szCs w:val="32"/>
+          <w:shd w:val="clear" w:color="auto" w:fill="FFFFFF"/>
+          <w:lang w:eastAsia="it-IT"/>
+        </w:rPr>
+      </w:pPr>
+    </w:p>
+    <w:p>
+      <w:pPr>
+        <w:spacing w:after="0" w:line="240" w:lineRule="auto"/>
+        <w:jc w:val="both"/>
+        <w:rPr>
+          <w:rFonts w:ascii="Times New Roman" w:eastAsia="Times New Roman" w:hAnsi="Times New Roman" w:cs="Times New Roman"/>
+          <w:sz w:val="24"/>
+          <w:szCs w:val="24"/>
+          <w:lang w:eastAsia="it-IT"/>
+        </w:rPr>
+      </w:pPr>
+      <w:r>
+        <w:rPr>
+          <w:rFonts w:ascii="Times New Roman" w:eastAsia="Times New Roman" w:hAnsi="Times New Roman" w:cs="Times New Roman"/>
+          <w:color w:val="24292E"/>
+          <w:sz w:val="24"/>
+          <w:szCs w:val="24"/>
+          <w:shd w:val="clear" w:color="auto" w:fill="FFFFFF"/>
+          <w:lang w:eastAsia="it-IT"/>
+        </w:rPr>
+        <w:t xml:space="preserve">L’utente quando avvia </w:t>
+      </w:r>
+      <w:proofErr w:type="gramStart"/>
+      <w:r>
+        <w:rPr>
+          <w:rFonts w:ascii="Times New Roman" w:eastAsia="Times New Roman" w:hAnsi="Times New Roman" w:cs="Times New Roman"/>
+          <w:color w:val="24292E"/>
+          <w:sz w:val="24"/>
+          <w:szCs w:val="24"/>
+          <w:shd w:val="clear" w:color="auto" w:fill="FFFFFF"/>
+          <w:lang w:eastAsia="it-IT"/>
+        </w:rPr>
+        <w:t>la web</w:t>
+      </w:r>
+      <w:proofErr w:type="gramEnd"/>
+      <w:r>
+        <w:rPr>
+          <w:rFonts w:ascii="Times New Roman" w:eastAsia="Times New Roman" w:hAnsi="Times New Roman" w:cs="Times New Roman"/>
+          <w:color w:val="24292E"/>
+          <w:sz w:val="24"/>
+          <w:szCs w:val="24"/>
+          <w:shd w:val="clear" w:color="auto" w:fill="FFFFFF"/>
+          <w:lang w:eastAsia="it-IT"/>
+        </w:rPr>
+        <w:t xml:space="preserve"> app è nella home in cui è già presente la prima scelta riguardante il tipo di edificio su cui dovrà agire: edificio singolo o edificio in aggregato.</w:t>
+      </w:r>
+    </w:p>
+    <w:p>
+      <w:pPr>
+        <w:spacing w:after="0" w:line="240" w:lineRule="auto"/>
+        <w:jc w:val="both"/>
+        <w:rPr>
+          <w:rFonts w:ascii="Times New Roman" w:eastAsia="Times New Roman" w:hAnsi="Times New Roman" w:cs="Times New Roman"/>
+          <w:sz w:val="24"/>
+          <w:szCs w:val="24"/>
+          <w:lang w:eastAsia="it-IT"/>
+        </w:rPr>
+      </w:pPr>
+      <w:r>
+        <w:rPr>
+          <w:rFonts w:ascii="Times New Roman" w:eastAsia="Times New Roman" w:hAnsi="Times New Roman" w:cs="Times New Roman"/>
+          <w:color w:val="24292E"/>
+          <w:sz w:val="24"/>
+          <w:szCs w:val="24"/>
+          <w:shd w:val="clear" w:color="auto" w:fill="FFFFFF"/>
+          <w:lang w:eastAsia="it-IT"/>
+        </w:rPr>
+        <w:t>Successivamente prosegue alla pagina che prevede la scelta della tipologia EM</w:t>
+      </w:r>
+      <w:r>
+        <w:rPr>
+          <w:rFonts w:ascii="Times New Roman" w:eastAsia="Times New Roman" w:hAnsi="Times New Roman" w:cs="Times New Roman"/>
+          <w:color w:val="24292E"/>
+          <w:sz w:val="24"/>
+          <w:szCs w:val="24"/>
+          <w:shd w:val="clear" w:color="auto" w:fill="FFFFFF"/>
+          <w:lang w:eastAsia="it-IT"/>
+        </w:rPr>
+        <w:t>S (Scheda Macrosismica Europea). T</w:t>
+      </w:r>
+      <w:r>
+        <w:rPr>
+          <w:rFonts w:ascii="Times New Roman" w:eastAsia="Times New Roman" w:hAnsi="Times New Roman" w:cs="Times New Roman"/>
+          <w:color w:val="24292E"/>
+          <w:sz w:val="24"/>
+          <w:szCs w:val="24"/>
+          <w:shd w:val="clear" w:color="auto" w:fill="FFFFFF"/>
+          <w:lang w:eastAsia="it-IT"/>
+        </w:rPr>
+        <w:t xml:space="preserve">ra le scelte proposte in questa pagina sono presenti due voci che non possono essere selezionate perché nonostante siano definite dall’EMS 98 e non si riferiscono all’edilizia residenziale (focus </w:t>
+      </w:r>
+      <w:proofErr w:type="gramStart"/>
+      <w:r>
+        <w:rPr>
+          <w:rFonts w:ascii="Times New Roman" w:eastAsia="Times New Roman" w:hAnsi="Times New Roman" w:cs="Times New Roman"/>
+          <w:color w:val="24292E"/>
+          <w:sz w:val="24"/>
+          <w:szCs w:val="24"/>
+          <w:shd w:val="clear" w:color="auto" w:fill="FFFFFF"/>
+          <w:lang w:eastAsia="it-IT"/>
+        </w:rPr>
+        <w:t>della web</w:t>
+      </w:r>
+      <w:proofErr w:type="gramEnd"/>
+      <w:r>
+        <w:rPr>
+          <w:rFonts w:ascii="Times New Roman" w:eastAsia="Times New Roman" w:hAnsi="Times New Roman" w:cs="Times New Roman"/>
+          <w:color w:val="24292E"/>
+          <w:sz w:val="24"/>
+          <w:szCs w:val="24"/>
+          <w:shd w:val="clear" w:color="auto" w:fill="FFFFFF"/>
+          <w:lang w:eastAsia="it-IT"/>
+        </w:rPr>
+        <w:t xml:space="preserve"> app), sono state implementate lo stesso per completezza.</w:t>
+      </w:r>
+    </w:p>
+    <w:p>
+      <w:pPr>
+        <w:spacing w:after="0" w:line="240" w:lineRule="auto"/>
+        <w:jc w:val="both"/>
+        <w:rPr>
+          <w:rFonts w:ascii="Times New Roman" w:eastAsia="Times New Roman" w:hAnsi="Times New Roman" w:cs="Times New Roman"/>
+          <w:sz w:val="24"/>
+          <w:szCs w:val="24"/>
+          <w:lang w:eastAsia="it-IT"/>
+        </w:rPr>
+      </w:pPr>
+      <w:r>
+        <w:rPr>
+          <w:rFonts w:ascii="Times New Roman" w:eastAsia="Times New Roman" w:hAnsi="Times New Roman" w:cs="Times New Roman"/>
+          <w:color w:val="24292E"/>
+          <w:sz w:val="24"/>
+          <w:szCs w:val="24"/>
+          <w:shd w:val="clear" w:color="auto" w:fill="FFFFFF"/>
+          <w:lang w:eastAsia="it-IT"/>
+        </w:rPr>
+        <w:t>Subito dopo aver scelto la tipologia EMS si arriva alla pagina con un elenco di caratteristiche qualitative che riguardano il tipo di edificio scelto all’inizio (singolo o in aggregato). Ad ogni caratteristica presente nella pagina va assegnato un giudizio tra tre possibili gradi: alto, medio e basso.</w:t>
+      </w:r>
+      <w:r>
+        <w:rPr>
+          <w:rFonts w:ascii="Times New Roman" w:eastAsia="Times New Roman" w:hAnsi="Times New Roman" w:cs="Times New Roman"/>
+          <w:color w:val="24292E"/>
+          <w:sz w:val="24"/>
+          <w:szCs w:val="24"/>
+          <w:shd w:val="clear" w:color="auto" w:fill="FFFFFF"/>
+          <w:lang w:eastAsia="it-IT"/>
+        </w:rPr>
+        <w:t xml:space="preserve"> (Figura 1)</w:t>
+      </w:r>
+      <w:r>
+        <w:rPr>
+          <w:rFonts w:ascii="Times New Roman" w:eastAsia="Times New Roman" w:hAnsi="Times New Roman" w:cs="Times New Roman"/>
+          <w:color w:val="24292E"/>
+          <w:sz w:val="24"/>
+          <w:szCs w:val="24"/>
+          <w:shd w:val="clear" w:color="auto" w:fill="FFFFFF"/>
+          <w:lang w:eastAsia="it-IT"/>
+        </w:rPr>
+        <w:t> </w:t>
+      </w:r>
+    </w:p>
+    <w:p>
+      <w:pPr>
+        <w:spacing w:after="0" w:line="240" w:lineRule="auto"/>
+        <w:jc w:val="both"/>
+        <w:rPr>
+          <w:rFonts w:ascii="Times New Roman" w:eastAsia="Times New Roman" w:hAnsi="Times New Roman" w:cs="Times New Roman"/>
+          <w:color w:val="24292E"/>
+          <w:sz w:val="24"/>
+          <w:szCs w:val="24"/>
+          <w:shd w:val="clear" w:color="auto" w:fill="FFFFFF"/>
+          <w:lang w:eastAsia="it-IT"/>
+        </w:rPr>
+      </w:pPr>
+      <w:r>
+        <w:rPr>
+          <w:rFonts w:ascii="Times New Roman" w:eastAsia="Times New Roman" w:hAnsi="Times New Roman" w:cs="Times New Roman"/>
+          <w:color w:val="24292E"/>
+          <w:sz w:val="24"/>
+          <w:szCs w:val="24"/>
+          <w:shd w:val="clear" w:color="auto" w:fill="FFFFFF"/>
+          <w:lang w:eastAsia="it-IT"/>
+        </w:rPr>
+        <w:t xml:space="preserve">Ovviamente per ogni caratteristica </w:t>
+      </w:r>
+      <w:r>
+        <w:rPr>
+          <w:rFonts w:ascii="Times New Roman" w:eastAsia="Times New Roman" w:hAnsi="Times New Roman" w:cs="Times New Roman"/>
+          <w:color w:val="24292E"/>
+          <w:sz w:val="24"/>
+          <w:szCs w:val="24"/>
+          <w:shd w:val="clear" w:color="auto" w:fill="FFFFFF"/>
+          <w:lang w:eastAsia="it-IT"/>
+        </w:rPr>
+        <w:t xml:space="preserve">è associato un </w:t>
       </w:r>
       <w:proofErr w:type="spellStart"/>
       <w:r>
@@ -1309,15 +1404,26 @@
           <w:shd w:val="clear" w:color="auto" w:fill="FFFFFF"/>
           <w:lang w:eastAsia="it-IT"/>
         </w:rPr>
-        <w:t xml:space="preserve"> a tendina, è presente una descrizione e un punteggio. Per distinguere tra i tre diversi gradi (alto, medio, basso) sono stati assegnati dei colori alle stringhe e il tutto viene riassunto in una legenda descrittiva.</w:t>
-      </w:r>
-    </w:p>
-    <w:p>
-      <w:pPr>
-        <w:spacing w:after="0" w:line="240" w:lineRule="auto"/>
-        <w:jc w:val="both"/>
-        <w:rPr>
-          <w:rFonts w:ascii="Arial" w:eastAsia="Times New Roman" w:hAnsi="Arial" w:cs="Arial"/>
+        <w:t xml:space="preserve"> a tendina che presenta una breve descrizione e un punteggio relativo all’opzione di grado assegnabile.</w:t>
+      </w:r>
+      <w:r>
+        <w:rPr>
+          <w:rFonts w:ascii="Times New Roman" w:eastAsia="Times New Roman" w:hAnsi="Times New Roman" w:cs="Times New Roman"/>
+          <w:color w:val="24292E"/>
+          <w:sz w:val="24"/>
+          <w:szCs w:val="24"/>
+          <w:shd w:val="clear" w:color="auto" w:fill="FFFFFF"/>
+          <w:lang w:eastAsia="it-IT"/>
+        </w:rPr>
+        <w:t xml:space="preserve"> Per distinguere tra i tre diversi gradi (alto, medio, basso) sono stati assegnati dei colori alle stringhe e il tutto viene riassunto in una legenda descrittiva.</w:t>
+      </w:r>
+    </w:p>
+    <w:p>
+      <w:pPr>
+        <w:spacing w:after="0" w:line="240" w:lineRule="auto"/>
+        <w:jc w:val="both"/>
+        <w:rPr>
+          <w:rFonts w:ascii="Times New Roman" w:eastAsia="Times New Roman" w:hAnsi="Times New Roman" w:cs="Times New Roman"/>
           <w:color w:val="24292E"/>
           <w:sz w:val="24"/>
           <w:szCs w:val="24"/>
@@ -1395,8 +1501,37 @@
         <w:jc w:val="both"/>
         <w:rPr>
           <w:rFonts w:ascii="Times New Roman" w:eastAsia="Times New Roman" w:hAnsi="Times New Roman" w:cs="Times New Roman"/>
-          <w:sz w:val="24"/>
-          <w:szCs w:val="24"/>
+          <w:i/>
+          <w:lang w:eastAsia="it-IT"/>
+        </w:rPr>
+      </w:pPr>
+      <w:r>
+        <w:rPr>
+          <w:rFonts w:ascii="Times New Roman" w:eastAsia="Times New Roman" w:hAnsi="Times New Roman" w:cs="Times New Roman"/>
+          <w:i/>
+          <w:lang w:eastAsia="it-IT"/>
+        </w:rPr>
+        <w:t>▲Figura 1: La pagina con le diverse caratteristiche qualitative e la scelta di opzione di grado</w:t>
+      </w:r>
+      <w:r>
+        <w:rPr>
+          <w:rFonts w:ascii="Times New Roman" w:eastAsia="Times New Roman" w:hAnsi="Times New Roman" w:cs="Times New Roman"/>
+          <w:i/>
+          <w:lang w:eastAsia="it-IT"/>
+        </w:rPr>
+        <w:t>.</w:t>
+      </w:r>
+    </w:p>
+    <w:p>
+      <w:pPr>
+        <w:spacing w:after="0" w:line="240" w:lineRule="auto"/>
+        <w:jc w:val="both"/>
+        <w:rPr>
+          <w:rFonts w:ascii="Times New Roman" w:eastAsia="Times New Roman" w:hAnsi="Times New Roman" w:cs="Times New Roman"/>
+          <w:color w:val="24292E"/>
+          <w:sz w:val="24"/>
+          <w:szCs w:val="24"/>
+          <w:shd w:val="clear" w:color="auto" w:fill="FFFFFF"/>
           <w:lang w:eastAsia="it-IT"/>
         </w:rPr>
       </w:pPr>
@@ -1422,18 +1557,18 @@
           <w:shd w:val="clear" w:color="auto" w:fill="FFFFFF"/>
           <w:lang w:eastAsia="it-IT"/>
         </w:rPr>
-        <w:t>Una volta assegnati i gradi di giudizio ad ogni caratteristica qualitativa presente nella pagina, verrà fatta la sommatoria di tutti i punteggi corrispondenti e in base al totale ottenuto verrà assegnata una classe di vulnerabilità</w:t>
-      </w:r>
-      <w:r>
-        <w:rPr>
-          <w:rFonts w:ascii="Arial" w:eastAsia="Times New Roman" w:hAnsi="Arial" w:cs="Arial"/>
-          <w:color w:val="24292E"/>
-          <w:sz w:val="24"/>
-          <w:szCs w:val="24"/>
-          <w:shd w:val="clear" w:color="auto" w:fill="FFFFFF"/>
-          <w:lang w:eastAsia="it-IT"/>
-        </w:rPr>
-        <w:t>.</w:t>
+        <w:t>Una volta assegnati i gradi di giudizio ad ogni caratteristica qualitativa presente nella pagina, verrà fatta la sommatoria di tutti i punteggi corrispondenti e in base al totale ottenuto verrà assegnata una classe di vulnerabilità.</w:t>
+      </w:r>
+      <w:r>
+        <w:rPr>
+          <w:rFonts w:ascii="Times New Roman" w:eastAsia="Times New Roman" w:hAnsi="Times New Roman" w:cs="Times New Roman"/>
+          <w:color w:val="24292E"/>
+          <w:sz w:val="24"/>
+          <w:szCs w:val="24"/>
+          <w:shd w:val="clear" w:color="auto" w:fill="FFFFFF"/>
+          <w:lang w:eastAsia="it-IT"/>
+        </w:rPr>
+        <w:t xml:space="preserve"> (Figura 2</w:t>
       </w:r>
       <w:r>
         <w:rPr>
@@ -1443,7 +1578,7 @@
           <w:szCs w:val="24"/>
           <w:lang w:eastAsia="it-IT"/>
         </w:rPr>
-        <w:t xml:space="preserve"> </w:t>
+        <w:t>)</w:t>
       </w:r>
     </w:p>
     <w:p>
@@ -1548,12 +1683,93 @@
       <w:r>
         <w:rPr>
           <w:rFonts w:ascii="Times New Roman" w:eastAsia="Times New Roman" w:hAnsi="Times New Roman" w:cs="Times New Roman"/>
-          <w:color w:val="24292E"/>
-          <w:sz w:val="24"/>
-          <w:szCs w:val="24"/>
-          <w:shd w:val="clear" w:color="auto" w:fill="FFFFFF"/>
-          <w:lang w:eastAsia="it-IT"/>
-        </w:rPr>
+          <w:i/>
+          <w:lang w:eastAsia="it-IT"/>
+        </w:rPr>
+        <w:t>▲Figura 2: La somma d</w:t>
+      </w:r>
+      <w:r>
+        <w:rPr>
+          <w:rFonts w:ascii="Times New Roman" w:eastAsia="Times New Roman" w:hAnsi="Times New Roman" w:cs="Times New Roman"/>
+          <w:i/>
+          <w:lang w:eastAsia="it-IT"/>
+        </w:rPr>
+        <w:t>e</w:t>
+      </w:r>
+      <w:r>
+        <w:rPr>
+          <w:rFonts w:ascii="Times New Roman" w:eastAsia="Times New Roman" w:hAnsi="Times New Roman" w:cs="Times New Roman"/>
+          <w:i/>
+          <w:lang w:eastAsia="it-IT"/>
+        </w:rPr>
+        <w:t>i punteggi assegnati ai gradi di rischio e assegnazione della classe di vulnerabilità in base al punteggio ottenuto</w:t>
+      </w:r>
+      <w:r>
+        <w:rPr>
+          <w:rFonts w:ascii="Times New Roman" w:eastAsia="Times New Roman" w:hAnsi="Times New Roman" w:cs="Times New Roman"/>
+          <w:i/>
+          <w:lang w:eastAsia="it-IT"/>
+        </w:rPr>
+        <w:t>.</w:t>
+      </w:r>
+    </w:p>
+    <w:p>
+      <w:pPr>
+        <w:spacing w:after="0" w:line="240" w:lineRule="auto"/>
+        <w:jc w:val="both"/>
+        <w:rPr>
+          <w:rFonts w:ascii="Times New Roman" w:eastAsia="Times New Roman" w:hAnsi="Times New Roman" w:cs="Times New Roman"/>
+          <w:sz w:val="24"/>
+          <w:szCs w:val="24"/>
+          <w:lang w:eastAsia="it-IT"/>
+        </w:rPr>
+      </w:pPr>
+    </w:p>
+    <w:p>
+      <w:pPr>
+        <w:spacing w:after="0" w:line="240" w:lineRule="auto"/>
+        <w:jc w:val="both"/>
+        <w:rPr>
+          <w:rFonts w:ascii="Times New Roman" w:eastAsia="Times New Roman" w:hAnsi="Times New Roman" w:cs="Times New Roman"/>
+          <w:sz w:val="24"/>
+          <w:szCs w:val="24"/>
+          <w:lang w:eastAsia="it-IT"/>
+        </w:rPr>
+      </w:pPr>
+    </w:p>
+    <w:p>
+      <w:pPr>
+        <w:spacing w:after="0" w:line="240" w:lineRule="auto"/>
+        <w:jc w:val="both"/>
+        <w:rPr>
+          <w:rFonts w:ascii="Times New Roman" w:eastAsia="Times New Roman" w:hAnsi="Times New Roman" w:cs="Times New Roman"/>
+          <w:sz w:val="24"/>
+          <w:szCs w:val="24"/>
+          <w:lang w:eastAsia="it-IT"/>
+        </w:rPr>
+      </w:pPr>
+    </w:p>
+    <w:p>
+      <w:pPr>
+        <w:spacing w:after="0" w:line="240" w:lineRule="auto"/>
+        <w:jc w:val="both"/>
+        <w:rPr>
+          <w:rFonts w:ascii="Times New Roman" w:eastAsia="Times New Roman" w:hAnsi="Times New Roman" w:cs="Times New Roman"/>
+          <w:sz w:val="24"/>
+          <w:szCs w:val="24"/>
+          <w:lang w:eastAsia="it-IT"/>
+        </w:rPr>
+      </w:pPr>
+      <w:r>
+        <w:rPr>
+          <w:rFonts w:ascii="Times New Roman" w:eastAsia="Times New Roman" w:hAnsi="Times New Roman" w:cs="Times New Roman"/>
+          <w:color w:val="24292E"/>
+          <w:sz w:val="24"/>
+          <w:szCs w:val="24"/>
+          <w:shd w:val="clear" w:color="auto" w:fill="FFFFFF"/>
+          <w:lang w:eastAsia="it-IT"/>
+        </w:rPr>
+        <w:lastRenderedPageBreak/>
         <w:t>Dopo questo calcolo l’utente prosegue nella pagina successiva, portando con sé il risultato precedente e deve scegliere la zona sismica a cui appartiene l'edificio che si sta analizzando. </w:t>
       </w:r>
     </w:p>
@@ -1581,6 +1797,29 @@
         </w:rPr>
         <w:t>Concluso questo step si riceve un output riassuntivo in cui viene mostrato di nuovo il punteggio totale dello step precedente con due immagini che chiariscono all’utente la classe di vulnerabilità ottenuta in base ai calcoli e la classe di rischio sismico.</w:t>
       </w:r>
+      <w:r>
+        <w:rPr>
+          <w:rFonts w:ascii="Times New Roman" w:eastAsia="Times New Roman" w:hAnsi="Times New Roman" w:cs="Times New Roman"/>
+          <w:color w:val="24292E"/>
+          <w:sz w:val="24"/>
+          <w:szCs w:val="24"/>
+          <w:shd w:val="clear" w:color="auto" w:fill="FFFFFF"/>
+          <w:lang w:eastAsia="it-IT"/>
+        </w:rPr>
+        <w:t xml:space="preserve"> (Figura 3)</w:t>
+      </w:r>
+    </w:p>
+    <w:p>
+      <w:pPr>
+        <w:spacing w:after="0" w:line="240" w:lineRule="auto"/>
+        <w:jc w:val="both"/>
+        <w:rPr>
+          <w:rFonts w:ascii="Times New Roman" w:eastAsia="Times New Roman" w:hAnsi="Times New Roman" w:cs="Times New Roman"/>
+          <w:sz w:val="24"/>
+          <w:szCs w:val="24"/>
+          <w:lang w:eastAsia="it-IT"/>
+        </w:rPr>
+      </w:pPr>
     </w:p>
     <w:p>
       <w:pPr>
@@ -1613,7 +1852,6 @@
           <w:szCs w:val="24"/>
           <w:lang w:eastAsia="it-IT"/>
         </w:rPr>
-        <w:lastRenderedPageBreak/>
         <w:drawing>
           <wp:inline distT="0" distB="0" distL="0" distR="0">
             <wp:extent cx="6120130" cy="4211320"/>
@@ -1671,13 +1909,79 @@
       <w:r>
         <w:rPr>
           <w:rFonts w:ascii="Times New Roman" w:eastAsia="Times New Roman" w:hAnsi="Times New Roman" w:cs="Times New Roman"/>
-          <w:color w:val="24292E"/>
-          <w:sz w:val="24"/>
-          <w:szCs w:val="24"/>
-          <w:shd w:val="clear" w:color="auto" w:fill="FFFFFF"/>
-          <w:lang w:eastAsia="it-IT"/>
-        </w:rPr>
-        <w:t xml:space="preserve">Completata questa prima analisi generale, l’utente ha la possibilità di proseguire con una valutazione più dettagliata. L’utente viene reindirizzato nella pagina in cui vengono chiesti, sempre tramite </w:t>
+          <w:i/>
+          <w:lang w:eastAsia="it-IT"/>
+        </w:rPr>
+        <w:t>▲Figura 3: Specchietto riassuntivo comprensivo di tutti i dati ottenuti dall’utente.</w:t>
+      </w:r>
+    </w:p>
+    <w:p>
+      <w:pPr>
+        <w:spacing w:after="0" w:line="240" w:lineRule="auto"/>
+        <w:jc w:val="both"/>
+        <w:rPr>
+          <w:rFonts w:ascii="Times New Roman" w:eastAsia="Times New Roman" w:hAnsi="Times New Roman" w:cs="Times New Roman"/>
+          <w:sz w:val="24"/>
+          <w:szCs w:val="24"/>
+          <w:lang w:eastAsia="it-IT"/>
+        </w:rPr>
+      </w:pPr>
+    </w:p>
+    <w:p>
+      <w:pPr>
+        <w:spacing w:after="0" w:line="240" w:lineRule="auto"/>
+        <w:jc w:val="both"/>
+        <w:rPr>
+          <w:rFonts w:ascii="Times New Roman" w:eastAsia="Times New Roman" w:hAnsi="Times New Roman" w:cs="Times New Roman"/>
+          <w:sz w:val="24"/>
+          <w:szCs w:val="24"/>
+          <w:lang w:eastAsia="it-IT"/>
+        </w:rPr>
+      </w:pPr>
+    </w:p>
+    <w:p>
+      <w:pPr>
+        <w:spacing w:after="0" w:line="240" w:lineRule="auto"/>
+        <w:jc w:val="both"/>
+        <w:rPr>
+          <w:rFonts w:ascii="Times New Roman" w:eastAsia="Times New Roman" w:hAnsi="Times New Roman" w:cs="Times New Roman"/>
+          <w:sz w:val="24"/>
+          <w:szCs w:val="24"/>
+          <w:lang w:eastAsia="it-IT"/>
+        </w:rPr>
+      </w:pPr>
+      <w:r>
+        <w:rPr>
+          <w:rFonts w:ascii="Times New Roman" w:eastAsia="Times New Roman" w:hAnsi="Times New Roman" w:cs="Times New Roman"/>
+          <w:color w:val="24292E"/>
+          <w:sz w:val="24"/>
+          <w:szCs w:val="24"/>
+          <w:shd w:val="clear" w:color="auto" w:fill="FFFFFF"/>
+          <w:lang w:eastAsia="it-IT"/>
+        </w:rPr>
+        <w:t>Completata questa prima analisi generale, l’utente ha la possibilità di proseguire con una valutazione più dettagliata. L’</w:t>
+      </w:r>
+      <w:r>
+        <w:rPr>
+          <w:rFonts w:ascii="Times New Roman" w:eastAsia="Times New Roman" w:hAnsi="Times New Roman" w:cs="Times New Roman"/>
+          <w:color w:val="24292E"/>
+          <w:sz w:val="24"/>
+          <w:szCs w:val="24"/>
+          <w:shd w:val="clear" w:color="auto" w:fill="FFFFFF"/>
+          <w:lang w:eastAsia="it-IT"/>
+        </w:rPr>
+        <w:t>utente viene reindirizzato alla</w:t>
+      </w:r>
+      <w:r>
+        <w:rPr>
+          <w:rFonts w:ascii="Times New Roman" w:eastAsia="Times New Roman" w:hAnsi="Times New Roman" w:cs="Times New Roman"/>
+          <w:color w:val="24292E"/>
+          <w:sz w:val="24"/>
+          <w:szCs w:val="24"/>
+          <w:shd w:val="clear" w:color="auto" w:fill="FFFFFF"/>
+          <w:lang w:eastAsia="it-IT"/>
+        </w:rPr>
+        <w:t xml:space="preserve"> pagina in cui vengono chiesti, sempre tramite </w:t>
       </w:r>
       <w:proofErr w:type="spellStart"/>
       <w:r>
@@ -1703,6 +2007,17 @@
         </w:rPr>
         <w:t xml:space="preserve"> a tendina, gli elementi strutturali su cui agire e la caratteristica qualitativa che si vuole risolvere. </w:t>
       </w:r>
+      <w:r>
+        <w:rPr>
+          <w:rFonts w:ascii="Times New Roman" w:eastAsia="Times New Roman" w:hAnsi="Times New Roman" w:cs="Times New Roman"/>
+          <w:color w:val="24292E"/>
+          <w:sz w:val="24"/>
+          <w:szCs w:val="24"/>
+          <w:shd w:val="clear" w:color="auto" w:fill="FFFFFF"/>
+          <w:lang w:eastAsia="it-IT"/>
+        </w:rPr>
+        <w:t>(Figura 4)</w:t>
+      </w:r>
     </w:p>
     <w:p>
       <w:pPr>
@@ -1749,7 +2064,29 @@
           <w:shd w:val="clear" w:color="auto" w:fill="FFFFFF"/>
           <w:lang w:eastAsia="it-IT"/>
         </w:rPr>
-        <w:t>Se l’utente desidera più informazioni riguardo agli interventi e ai meccanismi, cliccando l’apposito bottone accanto ad ogni intervento mostrato, si avranno dettagli tecnici maggiori. </w:t>
+        <w:t xml:space="preserve">L’utente può ottenere maggiori informazioni riguardo agli interventi e ai meccanismi </w:t>
+      </w:r>
+      <w:r>
+        <w:rPr>
+          <w:rFonts w:ascii="Times New Roman" w:eastAsia="Times New Roman" w:hAnsi="Times New Roman" w:cs="Times New Roman"/>
+          <w:color w:val="24292E"/>
+          <w:sz w:val="24"/>
+          <w:szCs w:val="24"/>
+          <w:shd w:val="clear" w:color="auto" w:fill="FFFFFF"/>
+          <w:lang w:eastAsia="it-IT"/>
+        </w:rPr>
+        <w:t>cliccando l’apposito pulsante</w:t>
+      </w:r>
+      <w:r>
+        <w:rPr>
+          <w:rFonts w:ascii="Times New Roman" w:eastAsia="Times New Roman" w:hAnsi="Times New Roman" w:cs="Times New Roman"/>
+          <w:color w:val="24292E"/>
+          <w:sz w:val="24"/>
+          <w:szCs w:val="24"/>
+          <w:shd w:val="clear" w:color="auto" w:fill="FFFFFF"/>
+          <w:lang w:eastAsia="it-IT"/>
+        </w:rPr>
+        <w:t xml:space="preserve"> accanto ad ogni intervento mostrato. (Figura 5)</w:t>
       </w:r>
     </w:p>
     <w:p>
@@ -1843,13 +2180,99 @@
       <w:r>
         <w:rPr>
           <w:rFonts w:ascii="Times New Roman" w:eastAsia="Times New Roman" w:hAnsi="Times New Roman" w:cs="Times New Roman"/>
+          <w:i/>
+          <w:lang w:eastAsia="it-IT"/>
+        </w:rPr>
+        <w:t xml:space="preserve">▲Figura </w:t>
+      </w:r>
+      <w:proofErr w:type="gramStart"/>
+      <w:r>
+        <w:rPr>
+          <w:rFonts w:ascii="Times New Roman" w:eastAsia="Times New Roman" w:hAnsi="Times New Roman" w:cs="Times New Roman"/>
+          <w:i/>
+          <w:lang w:eastAsia="it-IT"/>
+        </w:rPr>
+        <w:t>4:Scelta</w:t>
+      </w:r>
+      <w:proofErr w:type="gramEnd"/>
+      <w:r>
+        <w:rPr>
+          <w:rFonts w:ascii="Times New Roman" w:eastAsia="Times New Roman" w:hAnsi="Times New Roman" w:cs="Times New Roman"/>
+          <w:i/>
+          <w:lang w:eastAsia="it-IT"/>
+        </w:rPr>
+        <w:t xml:space="preserve"> degli elementi strutturali e della caratteristica qualitativa.</w:t>
+      </w:r>
+    </w:p>
+    <w:p>
+      <w:pPr>
+        <w:spacing w:after="0" w:line="240" w:lineRule="auto"/>
+        <w:jc w:val="both"/>
+        <w:rPr>
+          <w:rFonts w:ascii="Times New Roman" w:eastAsia="Times New Roman" w:hAnsi="Times New Roman" w:cs="Times New Roman"/>
+          <w:sz w:val="24"/>
+          <w:szCs w:val="24"/>
+          <w:lang w:eastAsia="it-IT"/>
+        </w:rPr>
+      </w:pPr>
+    </w:p>
+    <w:p>
+      <w:pPr>
+        <w:spacing w:after="0" w:line="240" w:lineRule="auto"/>
+        <w:jc w:val="both"/>
+        <w:rPr>
+          <w:rFonts w:ascii="Times New Roman" w:eastAsia="Times New Roman" w:hAnsi="Times New Roman" w:cs="Times New Roman"/>
+          <w:sz w:val="24"/>
+          <w:szCs w:val="24"/>
+          <w:lang w:eastAsia="it-IT"/>
+        </w:rPr>
+      </w:pPr>
+    </w:p>
+    <w:p>
+      <w:pPr>
+        <w:spacing w:after="0" w:line="240" w:lineRule="auto"/>
+        <w:jc w:val="both"/>
+        <w:rPr>
+          <w:rFonts w:ascii="Times New Roman" w:eastAsia="Times New Roman" w:hAnsi="Times New Roman" w:cs="Times New Roman"/>
+          <w:sz w:val="24"/>
+          <w:szCs w:val="24"/>
+          <w:lang w:eastAsia="it-IT"/>
+        </w:rPr>
+      </w:pPr>
+    </w:p>
+    <w:p>
+      <w:pPr>
+        <w:spacing w:after="0" w:line="240" w:lineRule="auto"/>
+        <w:jc w:val="both"/>
+        <w:rPr>
+          <w:rFonts w:ascii="Times New Roman" w:eastAsia="Times New Roman" w:hAnsi="Times New Roman" w:cs="Times New Roman"/>
+          <w:sz w:val="24"/>
+          <w:szCs w:val="24"/>
+          <w:lang w:eastAsia="it-IT"/>
+        </w:rPr>
+      </w:pPr>
+    </w:p>
+    <w:p>
+      <w:pPr>
+        <w:spacing w:after="0" w:line="240" w:lineRule="auto"/>
+        <w:jc w:val="both"/>
+        <w:rPr>
+          <w:rFonts w:ascii="Times New Roman" w:eastAsia="Times New Roman" w:hAnsi="Times New Roman" w:cs="Times New Roman"/>
+          <w:sz w:val="24"/>
+          <w:szCs w:val="24"/>
+          <w:lang w:eastAsia="it-IT"/>
+        </w:rPr>
+      </w:pPr>
+      <w:r>
+        <w:rPr>
+          <w:rFonts w:ascii="Times New Roman" w:eastAsia="Times New Roman" w:hAnsi="Times New Roman" w:cs="Times New Roman"/>
           <w:noProof/>
           <w:sz w:val="24"/>
           <w:szCs w:val="24"/>
           <w:lang w:eastAsia="it-IT"/>
         </w:rPr>
         <w:drawing>
-          <wp:inline distT="0" distB="0" distL="0" distR="0">
+          <wp:inline distT="0" distB="0" distL="0" distR="0" wp14:anchorId="52ED2410" wp14:editId="6E8D69FA">
             <wp:extent cx="6129655" cy="3188335"/>
             <wp:effectExtent l="0" t="0" r="4445" b="0"/>
             <wp:docPr id="5" name="Immagine 5"/>
@@ -1896,37 +2319,159 @@
         <w:spacing w:after="0" w:line="240" w:lineRule="auto"/>
         <w:jc w:val="both"/>
         <w:rPr>
-          <w:rFonts w:ascii="Arial" w:eastAsia="Times New Roman" w:hAnsi="Arial" w:cs="Arial"/>
-          <w:color w:val="24292E"/>
-          <w:sz w:val="24"/>
-          <w:szCs w:val="24"/>
-          <w:shd w:val="clear" w:color="auto" w:fill="FFFFFF"/>
-          <w:lang w:eastAsia="it-IT"/>
-        </w:rPr>
-      </w:pPr>
-    </w:p>
-    <w:p>
-      <w:pPr>
-        <w:spacing w:after="0" w:line="240" w:lineRule="auto"/>
-        <w:jc w:val="both"/>
-        <w:rPr>
-          <w:rFonts w:ascii="Times New Roman" w:eastAsia="Times New Roman" w:hAnsi="Times New Roman" w:cs="Times New Roman"/>
-          <w:color w:val="24292E"/>
-          <w:sz w:val="24"/>
-          <w:szCs w:val="24"/>
-          <w:shd w:val="clear" w:color="auto" w:fill="FFFFFF"/>
-          <w:lang w:eastAsia="it-IT"/>
-        </w:rPr>
-      </w:pPr>
-    </w:p>
-    <w:p>
-      <w:pPr>
-        <w:spacing w:after="0" w:line="240" w:lineRule="auto"/>
-        <w:jc w:val="both"/>
-        <w:rPr>
-          <w:rFonts w:ascii="Times New Roman" w:eastAsia="Times New Roman" w:hAnsi="Times New Roman" w:cs="Times New Roman"/>
-          <w:sz w:val="24"/>
-          <w:szCs w:val="24"/>
+          <w:rFonts w:ascii="Times New Roman" w:eastAsia="Times New Roman" w:hAnsi="Times New Roman" w:cs="Times New Roman"/>
+          <w:sz w:val="24"/>
+          <w:szCs w:val="24"/>
+          <w:lang w:eastAsia="it-IT"/>
+        </w:rPr>
+      </w:pPr>
+      <w:r>
+        <w:rPr>
+          <w:rFonts w:ascii="Times New Roman" w:eastAsia="Times New Roman" w:hAnsi="Times New Roman" w:cs="Times New Roman"/>
+          <w:i/>
+          <w:lang w:eastAsia="it-IT"/>
+        </w:rPr>
+        <w:t>▲Figura 5:</w:t>
+      </w:r>
+      <w:r>
+        <w:rPr>
+          <w:rFonts w:ascii="Times New Roman" w:eastAsia="Times New Roman" w:hAnsi="Times New Roman" w:cs="Times New Roman"/>
+          <w:i/>
+          <w:lang w:eastAsia="it-IT"/>
+        </w:rPr>
+        <w:t xml:space="preserve"> </w:t>
+      </w:r>
+      <w:r>
+        <w:rPr>
+          <w:rFonts w:ascii="Times New Roman" w:eastAsia="Times New Roman" w:hAnsi="Times New Roman" w:cs="Times New Roman"/>
+          <w:i/>
+          <w:lang w:eastAsia="it-IT"/>
+        </w:rPr>
+        <w:t>Interventi e meccanismi possibili dopo la scelta della caratteristica qualitativa.</w:t>
+      </w:r>
+    </w:p>
+    <w:p>
+      <w:pPr>
+        <w:spacing w:after="0" w:line="240" w:lineRule="auto"/>
+        <w:jc w:val="both"/>
+        <w:rPr>
+          <w:rFonts w:ascii="Times New Roman" w:eastAsia="Times New Roman" w:hAnsi="Times New Roman" w:cs="Times New Roman"/>
+          <w:color w:val="24292E"/>
+          <w:sz w:val="24"/>
+          <w:szCs w:val="24"/>
+          <w:shd w:val="clear" w:color="auto" w:fill="FFFFFF"/>
+          <w:lang w:eastAsia="it-IT"/>
+        </w:rPr>
+      </w:pPr>
+    </w:p>
+    <w:p>
+      <w:pPr>
+        <w:spacing w:after="0" w:line="240" w:lineRule="auto"/>
+        <w:jc w:val="both"/>
+        <w:rPr>
+          <w:rFonts w:ascii="Times New Roman" w:eastAsia="Times New Roman" w:hAnsi="Times New Roman" w:cs="Times New Roman"/>
+          <w:color w:val="24292E"/>
+          <w:sz w:val="24"/>
+          <w:szCs w:val="24"/>
+          <w:shd w:val="clear" w:color="auto" w:fill="FFFFFF"/>
+          <w:lang w:eastAsia="it-IT"/>
+        </w:rPr>
+      </w:pPr>
+    </w:p>
+    <w:p>
+      <w:pPr>
+        <w:spacing w:after="0" w:line="240" w:lineRule="auto"/>
+        <w:jc w:val="both"/>
+        <w:rPr>
+          <w:rFonts w:ascii="Times New Roman" w:eastAsia="Times New Roman" w:hAnsi="Times New Roman" w:cs="Times New Roman"/>
+          <w:color w:val="24292E"/>
+          <w:sz w:val="24"/>
+          <w:szCs w:val="24"/>
+          <w:shd w:val="clear" w:color="auto" w:fill="FFFFFF"/>
+          <w:lang w:eastAsia="it-IT"/>
+        </w:rPr>
+      </w:pPr>
+    </w:p>
+    <w:p>
+      <w:pPr>
+        <w:spacing w:after="0" w:line="240" w:lineRule="auto"/>
+        <w:jc w:val="both"/>
+        <w:rPr>
+          <w:rFonts w:ascii="Times New Roman" w:eastAsia="Times New Roman" w:hAnsi="Times New Roman" w:cs="Times New Roman"/>
+          <w:color w:val="24292E"/>
+          <w:sz w:val="24"/>
+          <w:szCs w:val="24"/>
+          <w:shd w:val="clear" w:color="auto" w:fill="FFFFFF"/>
+          <w:lang w:eastAsia="it-IT"/>
+        </w:rPr>
+      </w:pPr>
+    </w:p>
+    <w:p>
+      <w:pPr>
+        <w:spacing w:after="0" w:line="240" w:lineRule="auto"/>
+        <w:jc w:val="both"/>
+        <w:rPr>
+          <w:rFonts w:ascii="Times New Roman" w:eastAsia="Times New Roman" w:hAnsi="Times New Roman" w:cs="Times New Roman"/>
+          <w:color w:val="24292E"/>
+          <w:sz w:val="24"/>
+          <w:szCs w:val="24"/>
+          <w:shd w:val="clear" w:color="auto" w:fill="FFFFFF"/>
+          <w:lang w:eastAsia="it-IT"/>
+        </w:rPr>
+      </w:pPr>
+    </w:p>
+    <w:p>
+      <w:pPr>
+        <w:spacing w:after="0" w:line="240" w:lineRule="auto"/>
+        <w:jc w:val="both"/>
+        <w:rPr>
+          <w:rFonts w:ascii="Times New Roman" w:eastAsia="Times New Roman" w:hAnsi="Times New Roman" w:cs="Times New Roman"/>
+          <w:color w:val="24292E"/>
+          <w:sz w:val="24"/>
+          <w:szCs w:val="24"/>
+          <w:shd w:val="clear" w:color="auto" w:fill="FFFFFF"/>
+          <w:lang w:eastAsia="it-IT"/>
+        </w:rPr>
+      </w:pPr>
+    </w:p>
+    <w:p>
+      <w:pPr>
+        <w:spacing w:after="0" w:line="240" w:lineRule="auto"/>
+        <w:jc w:val="both"/>
+        <w:rPr>
+          <w:rFonts w:ascii="Times New Roman" w:eastAsia="Times New Roman" w:hAnsi="Times New Roman" w:cs="Times New Roman"/>
+          <w:color w:val="24292E"/>
+          <w:sz w:val="24"/>
+          <w:szCs w:val="24"/>
+          <w:shd w:val="clear" w:color="auto" w:fill="FFFFFF"/>
+          <w:lang w:eastAsia="it-IT"/>
+        </w:rPr>
+      </w:pPr>
+    </w:p>
+    <w:p>
+      <w:pPr>
+        <w:spacing w:after="0" w:line="240" w:lineRule="auto"/>
+        <w:jc w:val="both"/>
+        <w:rPr>
+          <w:rFonts w:ascii="Times New Roman" w:eastAsia="Times New Roman" w:hAnsi="Times New Roman" w:cs="Times New Roman"/>
+          <w:color w:val="24292E"/>
+          <w:sz w:val="24"/>
+          <w:szCs w:val="24"/>
+          <w:shd w:val="clear" w:color="auto" w:fill="FFFFFF"/>
+          <w:lang w:eastAsia="it-IT"/>
+        </w:rPr>
+      </w:pPr>
+    </w:p>
+    <w:p>
+      <w:pPr>
+        <w:spacing w:after="0" w:line="240" w:lineRule="auto"/>
+        <w:jc w:val="both"/>
+        <w:rPr>
+          <w:rFonts w:ascii="Times New Roman" w:eastAsia="Times New Roman" w:hAnsi="Times New Roman" w:cs="Times New Roman"/>
+          <w:color w:val="24292E"/>
+          <w:sz w:val="24"/>
+          <w:szCs w:val="24"/>
+          <w:shd w:val="clear" w:color="auto" w:fill="FFFFFF"/>
           <w:lang w:eastAsia="it-IT"/>
         </w:rPr>
       </w:pPr>
@@ -1961,7 +2506,51 @@
           <w:shd w:val="clear" w:color="auto" w:fill="FFFFFF"/>
           <w:lang w:eastAsia="it-IT"/>
         </w:rPr>
-        <w:t xml:space="preserve"> nella pagina successiva e assegnare dei valori ad una matrice.</w:t>
+        <w:t xml:space="preserve"> nella pagina successiva </w:t>
+      </w:r>
+      <w:r>
+        <w:rPr>
+          <w:rFonts w:ascii="Times New Roman" w:eastAsia="Times New Roman" w:hAnsi="Times New Roman" w:cs="Times New Roman"/>
+          <w:color w:val="24292E"/>
+          <w:sz w:val="24"/>
+          <w:szCs w:val="24"/>
+          <w:shd w:val="clear" w:color="auto" w:fill="FFFFFF"/>
+          <w:lang w:eastAsia="it-IT"/>
+        </w:rPr>
+        <w:t>p</w:t>
+      </w:r>
+      <w:r>
+        <w:rPr>
+          <w:rFonts w:ascii="Times New Roman" w:eastAsia="Times New Roman" w:hAnsi="Times New Roman" w:cs="Times New Roman"/>
+          <w:color w:val="24292E"/>
+          <w:sz w:val="24"/>
+          <w:szCs w:val="24"/>
+          <w:shd w:val="clear" w:color="auto" w:fill="FFFFFF"/>
+          <w:lang w:eastAsia="it-IT"/>
+        </w:rPr>
+        <w:t>e</w:t>
+      </w:r>
+      <w:r>
+        <w:rPr>
+          <w:rFonts w:ascii="Times New Roman" w:eastAsia="Times New Roman" w:hAnsi="Times New Roman" w:cs="Times New Roman"/>
+          <w:color w:val="24292E"/>
+          <w:sz w:val="24"/>
+          <w:szCs w:val="24"/>
+          <w:shd w:val="clear" w:color="auto" w:fill="FFFFFF"/>
+          <w:lang w:eastAsia="it-IT"/>
+        </w:rPr>
+        <w:t>r</w:t>
+      </w:r>
+      <w:r>
+        <w:rPr>
+          <w:rFonts w:ascii="Times New Roman" w:eastAsia="Times New Roman" w:hAnsi="Times New Roman" w:cs="Times New Roman"/>
+          <w:color w:val="24292E"/>
+          <w:sz w:val="24"/>
+          <w:szCs w:val="24"/>
+          <w:shd w:val="clear" w:color="auto" w:fill="FFFFFF"/>
+          <w:lang w:eastAsia="it-IT"/>
+        </w:rPr>
+        <w:t xml:space="preserve"> assegnare dei valori ad una matrice.</w:t>
       </w:r>
       <w:r>
         <w:rPr>
@@ -1974,38 +2563,681 @@
         </w:rPr>
         <w:t xml:space="preserve"> Qui vengono assegnati dei pesi in base a ciò che l’utente ritiene più importante.</w:t>
       </w:r>
-    </w:p>
-    <w:p>
-      <w:pPr>
-        <w:spacing w:after="0" w:line="240" w:lineRule="auto"/>
-        <w:jc w:val="both"/>
-        <w:rPr>
-          <w:rFonts w:ascii="Times New Roman" w:eastAsia="Times New Roman" w:hAnsi="Times New Roman" w:cs="Times New Roman"/>
-          <w:sz w:val="24"/>
-          <w:szCs w:val="24"/>
-          <w:lang w:eastAsia="it-IT"/>
-        </w:rPr>
-      </w:pPr>
-      <w:r>
-        <w:rPr>
-          <w:rFonts w:ascii="Times New Roman" w:eastAsia="Times New Roman" w:hAnsi="Times New Roman" w:cs="Times New Roman"/>
-          <w:color w:val="24292E"/>
-          <w:sz w:val="24"/>
-          <w:szCs w:val="24"/>
-          <w:shd w:val="clear" w:color="auto" w:fill="FFFFFF"/>
-          <w:lang w:eastAsia="it-IT"/>
-        </w:rPr>
-        <w:t>Soltanto raggiungendo un valore inferiore a 0.1 la casella si colorerà di verde, e si avrà la possibilità di continuare la valutazione. </w:t>
-      </w:r>
-    </w:p>
-    <w:p>
-      <w:pPr>
-        <w:spacing w:after="0" w:line="240" w:lineRule="auto"/>
-        <w:jc w:val="both"/>
-        <w:rPr>
-          <w:rFonts w:ascii="Times New Roman" w:eastAsia="Times New Roman" w:hAnsi="Times New Roman" w:cs="Times New Roman"/>
-          <w:sz w:val="24"/>
-          <w:szCs w:val="24"/>
+      <w:r>
+        <w:rPr>
+          <w:rFonts w:ascii="Times New Roman" w:eastAsia="Times New Roman" w:hAnsi="Times New Roman" w:cs="Times New Roman"/>
+          <w:color w:val="24292E"/>
+          <w:sz w:val="24"/>
+          <w:szCs w:val="24"/>
+          <w:shd w:val="clear" w:color="auto" w:fill="FFFFFF"/>
+          <w:lang w:eastAsia="it-IT"/>
+        </w:rPr>
+        <w:t xml:space="preserve"> (Figura 6)</w:t>
+      </w:r>
+    </w:p>
+    <w:p>
+      <w:pPr>
+        <w:spacing w:after="0" w:line="240" w:lineRule="auto"/>
+        <w:jc w:val="both"/>
+        <w:rPr>
+          <w:rFonts w:ascii="Times New Roman" w:eastAsia="Times New Roman" w:hAnsi="Times New Roman" w:cs="Times New Roman"/>
+          <w:color w:val="24292E"/>
+          <w:sz w:val="24"/>
+          <w:szCs w:val="24"/>
+          <w:shd w:val="clear" w:color="auto" w:fill="FFFFFF"/>
+          <w:lang w:eastAsia="it-IT"/>
+        </w:rPr>
+      </w:pPr>
+    </w:p>
+    <w:p>
+      <w:pPr>
+        <w:spacing w:after="0" w:line="240" w:lineRule="auto"/>
+        <w:jc w:val="both"/>
+        <w:rPr>
+          <w:rFonts w:ascii="Times New Roman" w:eastAsia="Times New Roman" w:hAnsi="Times New Roman" w:cs="Times New Roman"/>
+          <w:color w:val="24292E"/>
+          <w:sz w:val="24"/>
+          <w:szCs w:val="24"/>
+          <w:shd w:val="clear" w:color="auto" w:fill="FFFFFF"/>
+          <w:lang w:eastAsia="it-IT"/>
+        </w:rPr>
+      </w:pPr>
+    </w:p>
+    <w:p>
+      <w:pPr>
+        <w:spacing w:after="0" w:line="240" w:lineRule="auto"/>
+        <w:jc w:val="both"/>
+        <w:rPr>
+          <w:rFonts w:ascii="Times New Roman" w:eastAsia="Times New Roman" w:hAnsi="Times New Roman" w:cs="Times New Roman"/>
+          <w:color w:val="24292E"/>
+          <w:sz w:val="24"/>
+          <w:szCs w:val="24"/>
+          <w:shd w:val="clear" w:color="auto" w:fill="FFFFFF"/>
+          <w:lang w:eastAsia="it-IT"/>
+        </w:rPr>
+      </w:pPr>
+      <w:r>
+        <w:rPr>
+          <w:rFonts w:ascii="Times New Roman" w:eastAsia="Times New Roman" w:hAnsi="Times New Roman" w:cs="Times New Roman"/>
+          <w:noProof/>
+          <w:color w:val="24292E"/>
+          <w:sz w:val="24"/>
+          <w:szCs w:val="24"/>
+          <w:shd w:val="clear" w:color="auto" w:fill="FFFFFF"/>
+          <w:lang w:eastAsia="it-IT"/>
+        </w:rPr>
+        <w:drawing>
+          <wp:anchor distT="0" distB="0" distL="114300" distR="114300" simplePos="0" relativeHeight="251660288" behindDoc="0" locked="0" layoutInCell="1" allowOverlap="1" wp14:anchorId="31F55F4A" wp14:editId="2D556437">
+            <wp:simplePos x="0" y="0"/>
+            <wp:positionH relativeFrom="margin">
+              <wp:align>left</wp:align>
+            </wp:positionH>
+            <wp:positionV relativeFrom="paragraph">
+              <wp:posOffset>116647</wp:posOffset>
+            </wp:positionV>
+            <wp:extent cx="4627245" cy="2402205"/>
+            <wp:effectExtent l="0" t="0" r="1905" b="0"/>
+            <wp:wrapSquare wrapText="bothSides"/>
+            <wp:docPr id="18" name="Immagine 18"/>
+            <wp:cNvGraphicFramePr>
+              <a:graphicFrameLocks xmlns:a="http://schemas.openxmlformats.org/drawingml/2006/main" noChangeAspect="1"/>
+            </wp:cNvGraphicFramePr>
+            <a:graphic xmlns:a="http://schemas.openxmlformats.org/drawingml/2006/main">
+              <a:graphicData uri="http://schemas.openxmlformats.org/drawingml/2006/picture">
+                <pic:pic xmlns:pic="http://schemas.openxmlformats.org/drawingml/2006/picture">
+                  <pic:nvPicPr>
+                    <pic:cNvPr id="18" name="pagina matrice matrice.png"/>
+                    <pic:cNvPicPr/>
+                  </pic:nvPicPr>
+                  <pic:blipFill>
+                    <a:blip r:embed="rId12">
+                      <a:extLst>
+                        <a:ext uri="{28A0092B-C50C-407E-A947-70E740481C1C}">
+                          <a14:useLocalDpi xmlns:a14="http://schemas.microsoft.com/office/drawing/2010/main" val="0"/>
+                        </a:ext>
+                      </a:extLst>
+                    </a:blip>
+                    <a:stretch>
+                      <a:fillRect/>
+                    </a:stretch>
+                  </pic:blipFill>
+                  <pic:spPr>
+                    <a:xfrm>
+                      <a:off x="0" y="0"/>
+                      <a:ext cx="4627245" cy="2402205"/>
+                    </a:xfrm>
+                    <a:prstGeom prst="rect">
+                      <a:avLst/>
+                    </a:prstGeom>
+                  </pic:spPr>
+                </pic:pic>
+              </a:graphicData>
+            </a:graphic>
+            <wp14:sizeRelH relativeFrom="margin">
+              <wp14:pctWidth>0</wp14:pctWidth>
+            </wp14:sizeRelH>
+            <wp14:sizeRelV relativeFrom="margin">
+              <wp14:pctHeight>0</wp14:pctHeight>
+            </wp14:sizeRelV>
+          </wp:anchor>
+        </w:drawing>
+      </w:r>
+    </w:p>
+    <w:p>
+      <w:pPr>
+        <w:spacing w:after="0" w:line="240" w:lineRule="auto"/>
+        <w:jc w:val="both"/>
+        <w:rPr>
+          <w:rFonts w:ascii="Times New Roman" w:eastAsia="Times New Roman" w:hAnsi="Times New Roman" w:cs="Times New Roman"/>
+          <w:color w:val="24292E"/>
+          <w:sz w:val="24"/>
+          <w:szCs w:val="24"/>
+          <w:shd w:val="clear" w:color="auto" w:fill="FFFFFF"/>
+          <w:lang w:eastAsia="it-IT"/>
+        </w:rPr>
+      </w:pPr>
+      <w:r>
+        <w:rPr>
+          <w:rFonts w:ascii="Times New Roman" w:eastAsia="Times New Roman" w:hAnsi="Times New Roman" w:cs="Times New Roman"/>
+          <w:i/>
+          <w:lang w:eastAsia="it-IT"/>
+        </w:rPr>
+        <w:t>◄Figura 6: La matrice con i pesi da assegnare.</w:t>
+      </w:r>
+    </w:p>
+    <w:p>
+      <w:pPr>
+        <w:spacing w:after="0" w:line="240" w:lineRule="auto"/>
+        <w:jc w:val="both"/>
+        <w:rPr>
+          <w:rFonts w:ascii="Times New Roman" w:eastAsia="Times New Roman" w:hAnsi="Times New Roman" w:cs="Times New Roman"/>
+          <w:sz w:val="24"/>
+          <w:szCs w:val="24"/>
+          <w:lang w:eastAsia="it-IT"/>
+        </w:rPr>
+      </w:pPr>
+    </w:p>
+    <w:p>
+      <w:pPr>
+        <w:spacing w:after="0" w:line="240" w:lineRule="auto"/>
+        <w:jc w:val="both"/>
+        <w:rPr>
+          <w:rFonts w:ascii="Times New Roman" w:eastAsia="Times New Roman" w:hAnsi="Times New Roman" w:cs="Times New Roman"/>
+          <w:color w:val="24292E"/>
+          <w:sz w:val="24"/>
+          <w:szCs w:val="24"/>
+          <w:shd w:val="clear" w:color="auto" w:fill="FFFFFF"/>
+          <w:lang w:eastAsia="it-IT"/>
+        </w:rPr>
+      </w:pPr>
+    </w:p>
+    <w:p>
+      <w:pPr>
+        <w:spacing w:after="0" w:line="240" w:lineRule="auto"/>
+        <w:jc w:val="both"/>
+        <w:rPr>
+          <w:rFonts w:ascii="Times New Roman" w:eastAsia="Times New Roman" w:hAnsi="Times New Roman" w:cs="Times New Roman"/>
+          <w:color w:val="24292E"/>
+          <w:sz w:val="24"/>
+          <w:szCs w:val="24"/>
+          <w:shd w:val="clear" w:color="auto" w:fill="FFFFFF"/>
+          <w:lang w:eastAsia="it-IT"/>
+        </w:rPr>
+      </w:pPr>
+    </w:p>
+    <w:p>
+      <w:pPr>
+        <w:spacing w:after="0" w:line="240" w:lineRule="auto"/>
+        <w:jc w:val="both"/>
+        <w:rPr>
+          <w:rFonts w:ascii="Times New Roman" w:eastAsia="Times New Roman" w:hAnsi="Times New Roman" w:cs="Times New Roman"/>
+          <w:color w:val="24292E"/>
+          <w:sz w:val="24"/>
+          <w:szCs w:val="24"/>
+          <w:shd w:val="clear" w:color="auto" w:fill="FFFFFF"/>
+          <w:lang w:eastAsia="it-IT"/>
+        </w:rPr>
+      </w:pPr>
+    </w:p>
+    <w:p>
+      <w:pPr>
+        <w:spacing w:after="0" w:line="240" w:lineRule="auto"/>
+        <w:jc w:val="both"/>
+        <w:rPr>
+          <w:rFonts w:ascii="Times New Roman" w:eastAsia="Times New Roman" w:hAnsi="Times New Roman" w:cs="Times New Roman"/>
+          <w:color w:val="24292E"/>
+          <w:sz w:val="24"/>
+          <w:szCs w:val="24"/>
+          <w:shd w:val="clear" w:color="auto" w:fill="FFFFFF"/>
+          <w:lang w:eastAsia="it-IT"/>
+        </w:rPr>
+      </w:pPr>
+    </w:p>
+    <w:p>
+      <w:pPr>
+        <w:spacing w:after="0" w:line="240" w:lineRule="auto"/>
+        <w:jc w:val="both"/>
+        <w:rPr>
+          <w:rFonts w:ascii="Times New Roman" w:eastAsia="Times New Roman" w:hAnsi="Times New Roman" w:cs="Times New Roman"/>
+          <w:color w:val="24292E"/>
+          <w:sz w:val="24"/>
+          <w:szCs w:val="24"/>
+          <w:shd w:val="clear" w:color="auto" w:fill="FFFFFF"/>
+          <w:lang w:eastAsia="it-IT"/>
+        </w:rPr>
+      </w:pPr>
+    </w:p>
+    <w:p>
+      <w:pPr>
+        <w:spacing w:after="0" w:line="240" w:lineRule="auto"/>
+        <w:jc w:val="both"/>
+        <w:rPr>
+          <w:rFonts w:ascii="Times New Roman" w:eastAsia="Times New Roman" w:hAnsi="Times New Roman" w:cs="Times New Roman"/>
+          <w:color w:val="24292E"/>
+          <w:sz w:val="24"/>
+          <w:szCs w:val="24"/>
+          <w:shd w:val="clear" w:color="auto" w:fill="FFFFFF"/>
+          <w:lang w:eastAsia="it-IT"/>
+        </w:rPr>
+      </w:pPr>
+    </w:p>
+    <w:p>
+      <w:pPr>
+        <w:spacing w:after="0" w:line="240" w:lineRule="auto"/>
+        <w:jc w:val="both"/>
+        <w:rPr>
+          <w:rFonts w:ascii="Times New Roman" w:eastAsia="Times New Roman" w:hAnsi="Times New Roman" w:cs="Times New Roman"/>
+          <w:color w:val="24292E"/>
+          <w:sz w:val="24"/>
+          <w:szCs w:val="24"/>
+          <w:shd w:val="clear" w:color="auto" w:fill="FFFFFF"/>
+          <w:lang w:eastAsia="it-IT"/>
+        </w:rPr>
+      </w:pPr>
+    </w:p>
+    <w:p>
+      <w:pPr>
+        <w:spacing w:after="0" w:line="240" w:lineRule="auto"/>
+        <w:jc w:val="both"/>
+        <w:rPr>
+          <w:rFonts w:ascii="Times New Roman" w:eastAsia="Times New Roman" w:hAnsi="Times New Roman" w:cs="Times New Roman"/>
+          <w:color w:val="24292E"/>
+          <w:sz w:val="24"/>
+          <w:szCs w:val="24"/>
+          <w:shd w:val="clear" w:color="auto" w:fill="FFFFFF"/>
+          <w:lang w:eastAsia="it-IT"/>
+        </w:rPr>
+      </w:pPr>
+    </w:p>
+    <w:p>
+      <w:pPr>
+        <w:spacing w:after="0" w:line="240" w:lineRule="auto"/>
+        <w:jc w:val="both"/>
+        <w:rPr>
+          <w:rFonts w:ascii="Times New Roman" w:eastAsia="Times New Roman" w:hAnsi="Times New Roman" w:cs="Times New Roman"/>
+          <w:color w:val="24292E"/>
+          <w:sz w:val="24"/>
+          <w:szCs w:val="24"/>
+          <w:shd w:val="clear" w:color="auto" w:fill="FFFFFF"/>
+          <w:lang w:eastAsia="it-IT"/>
+        </w:rPr>
+      </w:pPr>
+    </w:p>
+    <w:p>
+      <w:pPr>
+        <w:spacing w:after="0" w:line="240" w:lineRule="auto"/>
+        <w:jc w:val="both"/>
+        <w:rPr>
+          <w:rFonts w:ascii="Times New Roman" w:eastAsia="Times New Roman" w:hAnsi="Times New Roman" w:cs="Times New Roman"/>
+          <w:color w:val="24292E"/>
+          <w:sz w:val="24"/>
+          <w:szCs w:val="24"/>
+          <w:shd w:val="clear" w:color="auto" w:fill="FFFFFF"/>
+          <w:lang w:eastAsia="it-IT"/>
+        </w:rPr>
+      </w:pPr>
+    </w:p>
+    <w:p>
+      <w:pPr>
+        <w:spacing w:after="0" w:line="240" w:lineRule="auto"/>
+        <w:jc w:val="both"/>
+        <w:rPr>
+          <w:rFonts w:ascii="Times New Roman" w:eastAsia="Times New Roman" w:hAnsi="Times New Roman" w:cs="Times New Roman"/>
+          <w:color w:val="24292E"/>
+          <w:sz w:val="24"/>
+          <w:szCs w:val="24"/>
+          <w:shd w:val="clear" w:color="auto" w:fill="FFFFFF"/>
+          <w:lang w:eastAsia="it-IT"/>
+        </w:rPr>
+      </w:pPr>
+    </w:p>
+    <w:p>
+      <w:pPr>
+        <w:spacing w:after="0" w:line="240" w:lineRule="auto"/>
+        <w:jc w:val="both"/>
+        <w:rPr>
+          <w:rFonts w:ascii="Times New Roman" w:eastAsia="Times New Roman" w:hAnsi="Times New Roman" w:cs="Times New Roman"/>
+          <w:color w:val="24292E"/>
+          <w:sz w:val="24"/>
+          <w:szCs w:val="24"/>
+          <w:shd w:val="clear" w:color="auto" w:fill="FFFFFF"/>
+          <w:lang w:eastAsia="it-IT"/>
+        </w:rPr>
+      </w:pPr>
+    </w:p>
+    <w:p>
+      <w:pPr>
+        <w:spacing w:after="0" w:line="240" w:lineRule="auto"/>
+        <w:jc w:val="both"/>
+        <w:rPr>
+          <w:rFonts w:ascii="Times New Roman" w:eastAsia="Times New Roman" w:hAnsi="Times New Roman" w:cs="Times New Roman"/>
+          <w:color w:val="24292E"/>
+          <w:sz w:val="24"/>
+          <w:szCs w:val="24"/>
+          <w:shd w:val="clear" w:color="auto" w:fill="FFFFFF"/>
+          <w:lang w:eastAsia="it-IT"/>
+        </w:rPr>
+      </w:pPr>
+    </w:p>
+    <w:p>
+      <w:pPr>
+        <w:spacing w:after="0" w:line="240" w:lineRule="auto"/>
+        <w:jc w:val="both"/>
+        <w:rPr>
+          <w:rFonts w:ascii="Times New Roman" w:eastAsia="Times New Roman" w:hAnsi="Times New Roman" w:cs="Times New Roman"/>
+          <w:color w:val="24292E"/>
+          <w:sz w:val="24"/>
+          <w:szCs w:val="24"/>
+          <w:shd w:val="clear" w:color="auto" w:fill="FFFFFF"/>
+          <w:lang w:eastAsia="it-IT"/>
+        </w:rPr>
+      </w:pPr>
+      <w:r>
+        <w:rPr>
+          <w:rFonts w:ascii="Times New Roman" w:eastAsia="Times New Roman" w:hAnsi="Times New Roman" w:cs="Times New Roman"/>
+          <w:color w:val="24292E"/>
+          <w:sz w:val="24"/>
+          <w:szCs w:val="24"/>
+          <w:shd w:val="clear" w:color="auto" w:fill="FFFFFF"/>
+          <w:lang w:eastAsia="it-IT"/>
+        </w:rPr>
+        <w:t>Soltanto raggiungendo un valore inferiore a 0.1 la casella si colorerà di verde, e si avrà la possibilità di continuare la valutazione.</w:t>
+      </w:r>
+      <w:r>
+        <w:rPr>
+          <w:rFonts w:ascii="Times New Roman" w:eastAsia="Times New Roman" w:hAnsi="Times New Roman" w:cs="Times New Roman"/>
+          <w:color w:val="24292E"/>
+          <w:sz w:val="24"/>
+          <w:szCs w:val="24"/>
+          <w:shd w:val="clear" w:color="auto" w:fill="FFFFFF"/>
+          <w:lang w:eastAsia="it-IT"/>
+        </w:rPr>
+        <w:t xml:space="preserve"> (F</w:t>
+      </w:r>
+      <w:r>
+        <w:rPr>
+          <w:rFonts w:ascii="Times New Roman" w:eastAsia="Times New Roman" w:hAnsi="Times New Roman" w:cs="Times New Roman"/>
+          <w:color w:val="24292E"/>
+          <w:sz w:val="24"/>
+          <w:szCs w:val="24"/>
+          <w:shd w:val="clear" w:color="auto" w:fill="FFFFFF"/>
+          <w:lang w:eastAsia="it-IT"/>
+        </w:rPr>
+        <w:t>igura 7</w:t>
+      </w:r>
+      <w:r>
+        <w:rPr>
+          <w:rFonts w:ascii="Times New Roman" w:eastAsia="Times New Roman" w:hAnsi="Times New Roman" w:cs="Times New Roman"/>
+          <w:color w:val="24292E"/>
+          <w:sz w:val="24"/>
+          <w:szCs w:val="24"/>
+          <w:shd w:val="clear" w:color="auto" w:fill="FFFFFF"/>
+          <w:lang w:eastAsia="it-IT"/>
+        </w:rPr>
+        <w:t>)</w:t>
+      </w:r>
+    </w:p>
+    <w:p>
+      <w:pPr>
+        <w:spacing w:after="0" w:line="240" w:lineRule="auto"/>
+        <w:jc w:val="both"/>
+        <w:rPr>
+          <w:rFonts w:ascii="Times New Roman" w:eastAsia="Times New Roman" w:hAnsi="Times New Roman" w:cs="Times New Roman"/>
+          <w:color w:val="24292E"/>
+          <w:sz w:val="24"/>
+          <w:szCs w:val="24"/>
+          <w:shd w:val="clear" w:color="auto" w:fill="FFFFFF"/>
+          <w:lang w:eastAsia="it-IT"/>
+        </w:rPr>
+      </w:pPr>
+    </w:p>
+    <w:p>
+      <w:pPr>
+        <w:spacing w:after="0" w:line="240" w:lineRule="auto"/>
+        <w:jc w:val="both"/>
+        <w:rPr>
+          <w:rFonts w:ascii="Times New Roman" w:eastAsia="Times New Roman" w:hAnsi="Times New Roman" w:cs="Times New Roman"/>
+          <w:color w:val="24292E"/>
+          <w:sz w:val="24"/>
+          <w:szCs w:val="24"/>
+          <w:shd w:val="clear" w:color="auto" w:fill="FFFFFF"/>
+          <w:lang w:eastAsia="it-IT"/>
+        </w:rPr>
+      </w:pPr>
+      <w:r>
+        <w:rPr>
+          <w:rFonts w:ascii="Times New Roman" w:eastAsia="Times New Roman" w:hAnsi="Times New Roman" w:cs="Times New Roman"/>
+          <w:noProof/>
+          <w:sz w:val="24"/>
+          <w:szCs w:val="24"/>
+          <w:lang w:eastAsia="it-IT"/>
+        </w:rPr>
+        <w:drawing>
+          <wp:anchor distT="0" distB="0" distL="114300" distR="114300" simplePos="0" relativeHeight="251659264" behindDoc="1" locked="0" layoutInCell="1" allowOverlap="1" wp14:anchorId="39A8C0C5" wp14:editId="19F81811">
+            <wp:simplePos x="0" y="0"/>
+            <wp:positionH relativeFrom="margin">
+              <wp:align>right</wp:align>
+            </wp:positionH>
+            <wp:positionV relativeFrom="paragraph">
+              <wp:posOffset>149032</wp:posOffset>
+            </wp:positionV>
+            <wp:extent cx="2979365" cy="460375"/>
+            <wp:effectExtent l="0" t="0" r="0" b="0"/>
+            <wp:wrapNone/>
+            <wp:docPr id="15" name="Immagine 15"/>
+            <wp:cNvGraphicFramePr>
+              <a:graphicFrameLocks xmlns:a="http://schemas.openxmlformats.org/drawingml/2006/main" noChangeAspect="1"/>
+            </wp:cNvGraphicFramePr>
+            <a:graphic xmlns:a="http://schemas.openxmlformats.org/drawingml/2006/main">
+              <a:graphicData uri="http://schemas.openxmlformats.org/drawingml/2006/picture">
+                <pic:pic xmlns:pic="http://schemas.openxmlformats.org/drawingml/2006/picture">
+                  <pic:nvPicPr>
+                    <pic:cNvPr id="15" name="pagina matrice verde.png"/>
+                    <pic:cNvPicPr/>
+                  </pic:nvPicPr>
+                  <pic:blipFill>
+                    <a:blip r:embed="rId13">
+                      <a:extLst>
+                        <a:ext uri="{28A0092B-C50C-407E-A947-70E740481C1C}">
+                          <a14:useLocalDpi xmlns:a14="http://schemas.microsoft.com/office/drawing/2010/main" val="0"/>
+                        </a:ext>
+                      </a:extLst>
+                    </a:blip>
+                    <a:stretch>
+                      <a:fillRect/>
+                    </a:stretch>
+                  </pic:blipFill>
+                  <pic:spPr>
+                    <a:xfrm>
+                      <a:off x="0" y="0"/>
+                      <a:ext cx="2979365" cy="460375"/>
+                    </a:xfrm>
+                    <a:prstGeom prst="rect">
+                      <a:avLst/>
+                    </a:prstGeom>
+                  </pic:spPr>
+                </pic:pic>
+              </a:graphicData>
+            </a:graphic>
+            <wp14:sizeRelH relativeFrom="margin">
+              <wp14:pctWidth>0</wp14:pctWidth>
+            </wp14:sizeRelH>
+            <wp14:sizeRelV relativeFrom="margin">
+              <wp14:pctHeight>0</wp14:pctHeight>
+            </wp14:sizeRelV>
+          </wp:anchor>
+        </w:drawing>
+      </w:r>
+    </w:p>
+    <w:p>
+      <w:pPr>
+        <w:spacing w:after="0" w:line="240" w:lineRule="auto"/>
+        <w:jc w:val="both"/>
+        <w:rPr>
+          <w:rFonts w:ascii="Times New Roman" w:eastAsia="Times New Roman" w:hAnsi="Times New Roman" w:cs="Times New Roman"/>
+          <w:color w:val="24292E"/>
+          <w:sz w:val="24"/>
+          <w:szCs w:val="24"/>
+          <w:shd w:val="clear" w:color="auto" w:fill="FFFFFF"/>
+          <w:lang w:eastAsia="it-IT"/>
+        </w:rPr>
+      </w:pPr>
+      <w:r>
+        <w:rPr>
+          <w:rFonts w:ascii="Times New Roman" w:eastAsia="Times New Roman" w:hAnsi="Times New Roman" w:cs="Times New Roman"/>
+          <w:noProof/>
+          <w:color w:val="24292E"/>
+          <w:sz w:val="24"/>
+          <w:szCs w:val="24"/>
+          <w:shd w:val="clear" w:color="auto" w:fill="FFFFFF"/>
+          <w:lang w:eastAsia="it-IT"/>
+        </w:rPr>
+        <w:drawing>
+          <wp:anchor distT="0" distB="0" distL="114300" distR="114300" simplePos="0" relativeHeight="251658240" behindDoc="1" locked="0" layoutInCell="1" allowOverlap="1" wp14:anchorId="293304C1" wp14:editId="254A243A">
+            <wp:simplePos x="0" y="0"/>
+            <wp:positionH relativeFrom="margin">
+              <wp:align>left</wp:align>
+            </wp:positionH>
+            <wp:positionV relativeFrom="paragraph">
+              <wp:posOffset>5577</wp:posOffset>
+            </wp:positionV>
+            <wp:extent cx="2957830" cy="428625"/>
+            <wp:effectExtent l="0" t="0" r="0" b="9525"/>
+            <wp:wrapNone/>
+            <wp:docPr id="16" name="Immagine 16"/>
+            <wp:cNvGraphicFramePr>
+              <a:graphicFrameLocks xmlns:a="http://schemas.openxmlformats.org/drawingml/2006/main" noChangeAspect="1"/>
+            </wp:cNvGraphicFramePr>
+            <a:graphic xmlns:a="http://schemas.openxmlformats.org/drawingml/2006/main">
+              <a:graphicData uri="http://schemas.openxmlformats.org/drawingml/2006/picture">
+                <pic:pic xmlns:pic="http://schemas.openxmlformats.org/drawingml/2006/picture">
+                  <pic:nvPicPr>
+                    <pic:cNvPr id="16" name="pagina matrice rosso.png"/>
+                    <pic:cNvPicPr/>
+                  </pic:nvPicPr>
+                  <pic:blipFill>
+                    <a:blip r:embed="rId14">
+                      <a:extLst>
+                        <a:ext uri="{28A0092B-C50C-407E-A947-70E740481C1C}">
+                          <a14:useLocalDpi xmlns:a14="http://schemas.microsoft.com/office/drawing/2010/main" val="0"/>
+                        </a:ext>
+                      </a:extLst>
+                    </a:blip>
+                    <a:stretch>
+                      <a:fillRect/>
+                    </a:stretch>
+                  </pic:blipFill>
+                  <pic:spPr>
+                    <a:xfrm>
+                      <a:off x="0" y="0"/>
+                      <a:ext cx="2957830" cy="428625"/>
+                    </a:xfrm>
+                    <a:prstGeom prst="rect">
+                      <a:avLst/>
+                    </a:prstGeom>
+                  </pic:spPr>
+                </pic:pic>
+              </a:graphicData>
+            </a:graphic>
+            <wp14:sizeRelH relativeFrom="margin">
+              <wp14:pctWidth>0</wp14:pctWidth>
+            </wp14:sizeRelH>
+            <wp14:sizeRelV relativeFrom="margin">
+              <wp14:pctHeight>0</wp14:pctHeight>
+            </wp14:sizeRelV>
+          </wp:anchor>
+        </w:drawing>
+      </w:r>
+    </w:p>
+    <w:p>
+      <w:pPr>
+        <w:spacing w:after="0" w:line="240" w:lineRule="auto"/>
+        <w:jc w:val="both"/>
+        <w:rPr>
+          <w:rFonts w:ascii="Times New Roman" w:eastAsia="Times New Roman" w:hAnsi="Times New Roman" w:cs="Times New Roman"/>
+          <w:color w:val="24292E"/>
+          <w:sz w:val="24"/>
+          <w:szCs w:val="24"/>
+          <w:shd w:val="clear" w:color="auto" w:fill="FFFFFF"/>
+          <w:lang w:eastAsia="it-IT"/>
+        </w:rPr>
+      </w:pPr>
+    </w:p>
+    <w:p>
+      <w:pPr>
+        <w:spacing w:after="0" w:line="240" w:lineRule="auto"/>
+        <w:jc w:val="both"/>
+        <w:rPr>
+          <w:rFonts w:ascii="Times New Roman" w:eastAsia="Times New Roman" w:hAnsi="Times New Roman" w:cs="Times New Roman"/>
+          <w:i/>
+          <w:lang w:eastAsia="it-IT"/>
+        </w:rPr>
+      </w:pPr>
+    </w:p>
+    <w:p>
+      <w:pPr>
+        <w:spacing w:after="0" w:line="240" w:lineRule="auto"/>
+        <w:jc w:val="both"/>
+        <w:rPr>
+          <w:rFonts w:ascii="Times New Roman" w:eastAsia="Times New Roman" w:hAnsi="Times New Roman" w:cs="Times New Roman"/>
+          <w:color w:val="24292E"/>
+          <w:sz w:val="24"/>
+          <w:szCs w:val="24"/>
+          <w:shd w:val="clear" w:color="auto" w:fill="FFFFFF"/>
+          <w:lang w:eastAsia="it-IT"/>
+        </w:rPr>
+      </w:pPr>
+      <w:r>
+        <w:rPr>
+          <w:rFonts w:ascii="Times New Roman" w:eastAsia="Times New Roman" w:hAnsi="Times New Roman" w:cs="Times New Roman"/>
+          <w:i/>
+          <w:lang w:eastAsia="it-IT"/>
+        </w:rPr>
+        <w:t>▲F</w:t>
+      </w:r>
+      <w:r>
+        <w:rPr>
+          <w:rFonts w:ascii="Times New Roman" w:eastAsia="Times New Roman" w:hAnsi="Times New Roman" w:cs="Times New Roman"/>
+          <w:i/>
+          <w:lang w:eastAsia="it-IT"/>
+        </w:rPr>
+        <w:t>igura 7</w:t>
+      </w:r>
+      <w:r>
+        <w:rPr>
+          <w:rFonts w:ascii="Times New Roman" w:eastAsia="Times New Roman" w:hAnsi="Times New Roman" w:cs="Times New Roman"/>
+          <w:i/>
+          <w:lang w:eastAsia="it-IT"/>
+        </w:rPr>
+        <w:t>: A sinistra viene mostrato il riquadro rosso e non è possibile proseguire oltre perché non è stata superata la soglia. A destra dopo aver impostato i pesi correttamente è stata raggiunta</w:t>
+      </w:r>
+      <w:r>
+        <w:rPr>
+          <w:rFonts w:ascii="Times New Roman" w:eastAsia="Times New Roman" w:hAnsi="Times New Roman" w:cs="Times New Roman"/>
+          <w:i/>
+          <w:lang w:eastAsia="it-IT"/>
+        </w:rPr>
+        <w:t xml:space="preserve"> la soglia per poter proseguire.</w:t>
+      </w:r>
+    </w:p>
+    <w:p>
+      <w:pPr>
+        <w:spacing w:after="0" w:line="240" w:lineRule="auto"/>
+        <w:jc w:val="both"/>
+        <w:rPr>
+          <w:rFonts w:ascii="Times New Roman" w:eastAsia="Times New Roman" w:hAnsi="Times New Roman" w:cs="Times New Roman"/>
+          <w:color w:val="24292E"/>
+          <w:sz w:val="24"/>
+          <w:szCs w:val="24"/>
+          <w:shd w:val="clear" w:color="auto" w:fill="FFFFFF"/>
+          <w:lang w:eastAsia="it-IT"/>
+        </w:rPr>
+      </w:pPr>
+    </w:p>
+    <w:p>
+      <w:pPr>
+        <w:spacing w:after="0" w:line="240" w:lineRule="auto"/>
+        <w:jc w:val="both"/>
+        <w:rPr>
+          <w:rFonts w:ascii="Times New Roman" w:eastAsia="Times New Roman" w:hAnsi="Times New Roman" w:cs="Times New Roman"/>
+          <w:color w:val="24292E"/>
+          <w:sz w:val="24"/>
+          <w:szCs w:val="24"/>
+          <w:shd w:val="clear" w:color="auto" w:fill="FFFFFF"/>
+          <w:lang w:eastAsia="it-IT"/>
+        </w:rPr>
+      </w:pPr>
+    </w:p>
+    <w:p>
+      <w:pPr>
+        <w:spacing w:after="0" w:line="240" w:lineRule="auto"/>
+        <w:jc w:val="both"/>
+        <w:rPr>
+          <w:rFonts w:ascii="Times New Roman" w:eastAsia="Times New Roman" w:hAnsi="Times New Roman" w:cs="Times New Roman"/>
+          <w:color w:val="24292E"/>
+          <w:sz w:val="24"/>
+          <w:szCs w:val="24"/>
+          <w:shd w:val="clear" w:color="auto" w:fill="FFFFFF"/>
           <w:lang w:eastAsia="it-IT"/>
         </w:rPr>
       </w:pPr>
@@ -2063,18 +3295,29 @@
           <w:shd w:val="clear" w:color="auto" w:fill="FFFFFF"/>
           <w:lang w:eastAsia="it-IT"/>
         </w:rPr>
-        <w:t>Qui viene esaltato un intervento migliore e peggiore rispetto agli altri presenti nella lista, rispettivamente tramite l'evidenziazione della colonna del totale con il colore verde (per l’intervento migliore) e rosso (per l’intervento peggiore).</w:t>
-      </w:r>
-      <w:r>
-        <w:rPr>
-          <w:rFonts w:ascii="Times New Roman" w:eastAsia="Times New Roman" w:hAnsi="Times New Roman" w:cs="Times New Roman"/>
-          <w:color w:val="24292E"/>
-          <w:sz w:val="24"/>
-          <w:szCs w:val="24"/>
-          <w:shd w:val="clear" w:color="auto" w:fill="FFFFFF"/>
-          <w:lang w:eastAsia="it-IT"/>
-        </w:rPr>
-        <w:t xml:space="preserve"> Anche qui l’utente seleziona l’intervento che ritiene migliore in base alle sue esigenze.</w:t>
+        <w:t xml:space="preserve">Qui vengono esaltati l’intervento migliore e il peggiore rispetto agli altri presenti nella lista, rispettivamente tramite l'evidenziazione della colonna del totale con il colore verde (per l’intervento migliore) e rosso (per l’intervento peggiore). Anche qui l’utente seleziona l’intervento che ritiene migliore in base alle sue esigenze. (Figura </w:t>
+      </w:r>
+      <w:r>
+        <w:rPr>
+          <w:rFonts w:ascii="Times New Roman" w:eastAsia="Times New Roman" w:hAnsi="Times New Roman" w:cs="Times New Roman"/>
+          <w:color w:val="24292E"/>
+          <w:sz w:val="24"/>
+          <w:szCs w:val="24"/>
+          <w:shd w:val="clear" w:color="auto" w:fill="FFFFFF"/>
+          <w:lang w:eastAsia="it-IT"/>
+        </w:rPr>
+        <w:t>8</w:t>
+      </w:r>
+      <w:r>
+        <w:rPr>
+          <w:rFonts w:ascii="Times New Roman" w:eastAsia="Times New Roman" w:hAnsi="Times New Roman" w:cs="Times New Roman"/>
+          <w:color w:val="24292E"/>
+          <w:sz w:val="24"/>
+          <w:szCs w:val="24"/>
+          <w:shd w:val="clear" w:color="auto" w:fill="FFFFFF"/>
+          <w:lang w:eastAsia="it-IT"/>
+        </w:rPr>
+        <w:t>)</w:t>
       </w:r>
     </w:p>
     <w:p>
@@ -2082,7 +3325,7 @@
         <w:spacing w:after="240" w:line="240" w:lineRule="auto"/>
         <w:jc w:val="both"/>
         <w:rPr>
-          <w:rFonts w:ascii="Arial" w:eastAsia="Times New Roman" w:hAnsi="Arial" w:cs="Arial"/>
+          <w:rFonts w:ascii="Times New Roman" w:eastAsia="Times New Roman" w:hAnsi="Times New Roman" w:cs="Times New Roman"/>
           <w:b/>
           <w:bCs/>
           <w:color w:val="24292E"/>
@@ -2099,7 +3342,7 @@
         <w:spacing w:after="240" w:line="240" w:lineRule="auto"/>
         <w:jc w:val="both"/>
         <w:rPr>
-          <w:rFonts w:ascii="Arial" w:eastAsia="Times New Roman" w:hAnsi="Arial" w:cs="Arial"/>
+          <w:rFonts w:ascii="Times New Roman" w:eastAsia="Times New Roman" w:hAnsi="Times New Roman" w:cs="Times New Roman"/>
           <w:b/>
           <w:bCs/>
           <w:color w:val="24292E"/>
@@ -2130,6 +3373,7 @@
           <w:szCs w:val="24"/>
           <w:lang w:eastAsia="it-IT"/>
         </w:rPr>
+        <w:lastRenderedPageBreak/>
         <w:drawing>
           <wp:inline distT="0" distB="0" distL="0" distR="0">
             <wp:extent cx="6120130" cy="2981960"/>
@@ -2146,7 +3390,7 @@
                     <pic:cNvPicPr/>
                   </pic:nvPicPr>
                   <pic:blipFill>
-                    <a:blip r:embed="rId12" cstate="print">
+                    <a:blip r:embed="rId15" cstate="print">
                       <a:extLst>
                         <a:ext uri="{28A0092B-C50C-407E-A947-70E740481C1C}">
                           <a14:useLocalDpi xmlns:a14="http://schemas.microsoft.com/office/drawing/2010/main" val="0"/>
@@ -2172,409 +3416,59 @@
           </wp:inline>
         </w:drawing>
       </w:r>
-    </w:p>
-    <w:p>
-      <w:pPr>
-        <w:spacing w:after="0" w:line="240" w:lineRule="auto"/>
-        <w:jc w:val="both"/>
-        <w:rPr>
-          <w:rFonts w:ascii="Arial" w:eastAsia="Times New Roman" w:hAnsi="Arial" w:cs="Arial"/>
-          <w:color w:val="24292E"/>
-          <w:sz w:val="24"/>
-          <w:szCs w:val="24"/>
-          <w:shd w:val="clear" w:color="auto" w:fill="FFFFFF"/>
-          <w:lang w:eastAsia="it-IT"/>
-        </w:rPr>
-      </w:pPr>
-    </w:p>
-    <w:p>
-      <w:pPr>
-        <w:spacing w:after="0" w:line="240" w:lineRule="auto"/>
-        <w:jc w:val="both"/>
-        <w:rPr>
-          <w:rFonts w:ascii="Arial" w:eastAsia="Times New Roman" w:hAnsi="Arial" w:cs="Arial"/>
-          <w:color w:val="24292E"/>
-          <w:sz w:val="24"/>
-          <w:szCs w:val="24"/>
-          <w:shd w:val="clear" w:color="auto" w:fill="FFFFFF"/>
-          <w:lang w:eastAsia="it-IT"/>
-        </w:rPr>
-      </w:pPr>
-    </w:p>
-    <w:p>
-      <w:pPr>
-        <w:spacing w:after="0" w:line="240" w:lineRule="auto"/>
-        <w:jc w:val="both"/>
-        <w:rPr>
-          <w:rFonts w:ascii="Times New Roman" w:eastAsia="Times New Roman" w:hAnsi="Times New Roman" w:cs="Times New Roman"/>
-          <w:sz w:val="24"/>
-          <w:szCs w:val="24"/>
-          <w:lang w:eastAsia="it-IT"/>
-        </w:rPr>
-      </w:pPr>
-      <w:r>
-        <w:rPr>
-          <w:rFonts w:ascii="Times New Roman" w:eastAsia="Times New Roman" w:hAnsi="Times New Roman" w:cs="Times New Roman"/>
-          <w:color w:val="24292E"/>
-          <w:sz w:val="24"/>
-          <w:szCs w:val="24"/>
-          <w:shd w:val="clear" w:color="auto" w:fill="FFFFFF"/>
-          <w:lang w:eastAsia="it-IT"/>
-        </w:rPr>
-        <w:t>Per scegliere l’intervento desiderato, si d</w:t>
-      </w:r>
-      <w:r>
-        <w:rPr>
-          <w:rFonts w:ascii="Times New Roman" w:eastAsia="Times New Roman" w:hAnsi="Times New Roman" w:cs="Times New Roman"/>
-          <w:color w:val="24292E"/>
-          <w:sz w:val="24"/>
-          <w:szCs w:val="24"/>
-          <w:shd w:val="clear" w:color="auto" w:fill="FFFFFF"/>
-          <w:lang w:eastAsia="it-IT"/>
-        </w:rPr>
-        <w:t>eve</w:t>
-      </w:r>
-      <w:r>
-        <w:rPr>
-          <w:rFonts w:ascii="Times New Roman" w:eastAsia="Times New Roman" w:hAnsi="Times New Roman" w:cs="Times New Roman"/>
-          <w:color w:val="24292E"/>
-          <w:sz w:val="24"/>
-          <w:szCs w:val="24"/>
-          <w:shd w:val="clear" w:color="auto" w:fill="FFFFFF"/>
-          <w:lang w:eastAsia="it-IT"/>
-        </w:rPr>
-        <w:t xml:space="preserve"> spuntare la rispetti</w:t>
-      </w:r>
-      <w:r>
-        <w:rPr>
-          <w:rFonts w:ascii="Times New Roman" w:eastAsia="Times New Roman" w:hAnsi="Times New Roman" w:cs="Times New Roman"/>
-          <w:color w:val="24292E"/>
-          <w:sz w:val="24"/>
-          <w:szCs w:val="24"/>
-          <w:shd w:val="clear" w:color="auto" w:fill="FFFFFF"/>
-          <w:lang w:eastAsia="it-IT"/>
-        </w:rPr>
-        <w:t xml:space="preserve">va </w:t>
-      </w:r>
-      <w:proofErr w:type="spellStart"/>
-      <w:r>
-        <w:rPr>
-          <w:rFonts w:ascii="Times New Roman" w:eastAsia="Times New Roman" w:hAnsi="Times New Roman" w:cs="Times New Roman"/>
-          <w:color w:val="24292E"/>
-          <w:sz w:val="24"/>
-          <w:szCs w:val="24"/>
-          <w:shd w:val="clear" w:color="auto" w:fill="FFFFFF"/>
-          <w:lang w:eastAsia="it-IT"/>
-        </w:rPr>
-        <w:t>checkbox</w:t>
-      </w:r>
-      <w:proofErr w:type="spellEnd"/>
-      <w:r>
-        <w:rPr>
-          <w:rFonts w:ascii="Times New Roman" w:eastAsia="Times New Roman" w:hAnsi="Times New Roman" w:cs="Times New Roman"/>
-          <w:color w:val="24292E"/>
-          <w:sz w:val="24"/>
-          <w:szCs w:val="24"/>
-          <w:shd w:val="clear" w:color="auto" w:fill="FFFFFF"/>
-          <w:lang w:eastAsia="it-IT"/>
-        </w:rPr>
-        <w:t xml:space="preserve"> che disabilita</w:t>
-      </w:r>
-      <w:r>
-        <w:rPr>
-          <w:rFonts w:ascii="Times New Roman" w:eastAsia="Times New Roman" w:hAnsi="Times New Roman" w:cs="Times New Roman"/>
-          <w:color w:val="24292E"/>
-          <w:sz w:val="24"/>
-          <w:szCs w:val="24"/>
-          <w:shd w:val="clear" w:color="auto" w:fill="FFFFFF"/>
-          <w:lang w:eastAsia="it-IT"/>
-        </w:rPr>
-        <w:t xml:space="preserve"> tutte le al</w:t>
-      </w:r>
-      <w:r>
-        <w:rPr>
-          <w:rFonts w:ascii="Times New Roman" w:eastAsia="Times New Roman" w:hAnsi="Times New Roman" w:cs="Times New Roman"/>
-          <w:color w:val="24292E"/>
-          <w:sz w:val="24"/>
-          <w:szCs w:val="24"/>
-          <w:shd w:val="clear" w:color="auto" w:fill="FFFFFF"/>
-          <w:lang w:eastAsia="it-IT"/>
-        </w:rPr>
-        <w:t>tre, poco più in basso compare</w:t>
-      </w:r>
-      <w:r>
-        <w:rPr>
-          <w:rFonts w:ascii="Times New Roman" w:eastAsia="Times New Roman" w:hAnsi="Times New Roman" w:cs="Times New Roman"/>
-          <w:color w:val="24292E"/>
-          <w:sz w:val="24"/>
-          <w:szCs w:val="24"/>
-          <w:shd w:val="clear" w:color="auto" w:fill="FFFFFF"/>
-          <w:lang w:eastAsia="it-IT"/>
-        </w:rPr>
-        <w:t xml:space="preserve"> una tabella che ha nella sua intestazione la caratteristica qualitativa preced</w:t>
-      </w:r>
-      <w:r>
-        <w:rPr>
-          <w:rFonts w:ascii="Times New Roman" w:eastAsia="Times New Roman" w:hAnsi="Times New Roman" w:cs="Times New Roman"/>
-          <w:color w:val="24292E"/>
-          <w:sz w:val="24"/>
-          <w:szCs w:val="24"/>
-          <w:shd w:val="clear" w:color="auto" w:fill="FFFFFF"/>
-          <w:lang w:eastAsia="it-IT"/>
-        </w:rPr>
-        <w:t>entemente selezionata e chiede</w:t>
-      </w:r>
-      <w:r>
-        <w:rPr>
-          <w:rFonts w:ascii="Times New Roman" w:eastAsia="Times New Roman" w:hAnsi="Times New Roman" w:cs="Times New Roman"/>
-          <w:color w:val="24292E"/>
-          <w:sz w:val="24"/>
-          <w:szCs w:val="24"/>
-          <w:shd w:val="clear" w:color="auto" w:fill="FFFFFF"/>
-          <w:lang w:eastAsia="it-IT"/>
-        </w:rPr>
-        <w:t xml:space="preserve"> in input sempre mediante due </w:t>
-      </w:r>
-      <w:proofErr w:type="spellStart"/>
-      <w:r>
-        <w:rPr>
-          <w:rFonts w:ascii="Times New Roman" w:eastAsia="Times New Roman" w:hAnsi="Times New Roman" w:cs="Times New Roman"/>
-          <w:color w:val="24292E"/>
-          <w:sz w:val="24"/>
-          <w:szCs w:val="24"/>
-          <w:shd w:val="clear" w:color="auto" w:fill="FFFFFF"/>
-          <w:lang w:eastAsia="it-IT"/>
-        </w:rPr>
-        <w:t>menù</w:t>
-      </w:r>
-      <w:proofErr w:type="spellEnd"/>
-      <w:r>
-        <w:rPr>
-          <w:rFonts w:ascii="Times New Roman" w:eastAsia="Times New Roman" w:hAnsi="Times New Roman" w:cs="Times New Roman"/>
-          <w:color w:val="24292E"/>
-          <w:sz w:val="24"/>
-          <w:szCs w:val="24"/>
-          <w:shd w:val="clear" w:color="auto" w:fill="FFFFFF"/>
-          <w:lang w:eastAsia="it-IT"/>
-        </w:rPr>
-        <w:t xml:space="preserve"> a tendina il grado di valutazione </w:t>
-      </w:r>
-      <w:proofErr w:type="spellStart"/>
-      <w:r>
-        <w:rPr>
-          <w:rFonts w:ascii="Times New Roman" w:eastAsia="Times New Roman" w:hAnsi="Times New Roman" w:cs="Times New Roman"/>
-          <w:color w:val="24292E"/>
-          <w:sz w:val="24"/>
-          <w:szCs w:val="24"/>
-          <w:shd w:val="clear" w:color="auto" w:fill="FFFFFF"/>
-          <w:lang w:eastAsia="it-IT"/>
-        </w:rPr>
-        <w:t>pre</w:t>
-      </w:r>
-      <w:proofErr w:type="spellEnd"/>
-      <w:r>
-        <w:rPr>
-          <w:rFonts w:ascii="Times New Roman" w:eastAsia="Times New Roman" w:hAnsi="Times New Roman" w:cs="Times New Roman"/>
-          <w:color w:val="24292E"/>
-          <w:sz w:val="24"/>
-          <w:szCs w:val="24"/>
-          <w:shd w:val="clear" w:color="auto" w:fill="FFFFFF"/>
-          <w:lang w:eastAsia="it-IT"/>
-        </w:rPr>
-        <w:t xml:space="preserve"> e post intervento. Per quanto riguarda il campo del </w:t>
-      </w:r>
-      <w:proofErr w:type="spellStart"/>
-      <w:r>
-        <w:rPr>
-          <w:rFonts w:ascii="Times New Roman" w:eastAsia="Times New Roman" w:hAnsi="Times New Roman" w:cs="Times New Roman"/>
-          <w:color w:val="24292E"/>
-          <w:sz w:val="24"/>
-          <w:szCs w:val="24"/>
-          <w:shd w:val="clear" w:color="auto" w:fill="FFFFFF"/>
-          <w:lang w:eastAsia="it-IT"/>
-        </w:rPr>
-        <w:t>p</w:t>
-      </w:r>
-      <w:r>
-        <w:rPr>
-          <w:rFonts w:ascii="Times New Roman" w:eastAsia="Times New Roman" w:hAnsi="Times New Roman" w:cs="Times New Roman"/>
-          <w:color w:val="24292E"/>
-          <w:sz w:val="24"/>
-          <w:szCs w:val="24"/>
-          <w:shd w:val="clear" w:color="auto" w:fill="FFFFFF"/>
-          <w:lang w:eastAsia="it-IT"/>
-        </w:rPr>
-        <w:t>re</w:t>
-      </w:r>
-      <w:proofErr w:type="spellEnd"/>
-      <w:r>
-        <w:rPr>
-          <w:rFonts w:ascii="Times New Roman" w:eastAsia="Times New Roman" w:hAnsi="Times New Roman" w:cs="Times New Roman"/>
-          <w:color w:val="24292E"/>
-          <w:sz w:val="24"/>
-          <w:szCs w:val="24"/>
-          <w:shd w:val="clear" w:color="auto" w:fill="FFFFFF"/>
-          <w:lang w:eastAsia="it-IT"/>
-        </w:rPr>
-        <w:t xml:space="preserve"> intervento, l’utente deve</w:t>
-      </w:r>
-      <w:r>
-        <w:rPr>
-          <w:rFonts w:ascii="Times New Roman" w:eastAsia="Times New Roman" w:hAnsi="Times New Roman" w:cs="Times New Roman"/>
-          <w:color w:val="24292E"/>
-          <w:sz w:val="24"/>
-          <w:szCs w:val="24"/>
-          <w:shd w:val="clear" w:color="auto" w:fill="FFFFFF"/>
-          <w:lang w:eastAsia="it-IT"/>
-        </w:rPr>
-        <w:t xml:space="preserve"> ricordare la scelta fatta in uno degli step iniziali e nel campo post</w:t>
-      </w:r>
-      <w:r>
-        <w:rPr>
-          <w:rFonts w:ascii="Times New Roman" w:eastAsia="Times New Roman" w:hAnsi="Times New Roman" w:cs="Times New Roman"/>
-          <w:color w:val="24292E"/>
-          <w:sz w:val="24"/>
-          <w:szCs w:val="24"/>
-          <w:shd w:val="clear" w:color="auto" w:fill="FFFFFF"/>
-          <w:lang w:eastAsia="it-IT"/>
-        </w:rPr>
-        <w:t xml:space="preserve"> intervento l’utente seleziona</w:t>
-      </w:r>
-      <w:r>
-        <w:rPr>
-          <w:rFonts w:ascii="Times New Roman" w:eastAsia="Times New Roman" w:hAnsi="Times New Roman" w:cs="Times New Roman"/>
-          <w:color w:val="24292E"/>
-          <w:sz w:val="24"/>
-          <w:szCs w:val="24"/>
-          <w:shd w:val="clear" w:color="auto" w:fill="FFFFFF"/>
-          <w:lang w:eastAsia="it-IT"/>
-        </w:rPr>
-        <w:t xml:space="preserve"> il grado di valutazione</w:t>
-      </w:r>
-      <w:r>
-        <w:rPr>
-          <w:rFonts w:ascii="Times New Roman" w:eastAsia="Times New Roman" w:hAnsi="Times New Roman" w:cs="Times New Roman"/>
-          <w:color w:val="24292E"/>
-          <w:sz w:val="24"/>
-          <w:szCs w:val="24"/>
-          <w:shd w:val="clear" w:color="auto" w:fill="FFFFFF"/>
-          <w:lang w:eastAsia="it-IT"/>
-        </w:rPr>
-        <w:t xml:space="preserve"> desiderato. L’applicazione fa</w:t>
-      </w:r>
-      <w:r>
-        <w:rPr>
-          <w:rFonts w:ascii="Times New Roman" w:eastAsia="Times New Roman" w:hAnsi="Times New Roman" w:cs="Times New Roman"/>
-          <w:color w:val="24292E"/>
-          <w:sz w:val="24"/>
-          <w:szCs w:val="24"/>
-          <w:shd w:val="clear" w:color="auto" w:fill="FFFFFF"/>
-          <w:lang w:eastAsia="it-IT"/>
-        </w:rPr>
-        <w:t xml:space="preserve"> la differenza tra i punteggi </w:t>
-      </w:r>
-      <w:proofErr w:type="spellStart"/>
-      <w:r>
-        <w:rPr>
-          <w:rFonts w:ascii="Times New Roman" w:eastAsia="Times New Roman" w:hAnsi="Times New Roman" w:cs="Times New Roman"/>
-          <w:color w:val="24292E"/>
-          <w:sz w:val="24"/>
-          <w:szCs w:val="24"/>
-          <w:shd w:val="clear" w:color="auto" w:fill="FFFFFF"/>
-          <w:lang w:eastAsia="it-IT"/>
-        </w:rPr>
-        <w:t>pre</w:t>
-      </w:r>
-      <w:proofErr w:type="spellEnd"/>
-      <w:r>
-        <w:rPr>
-          <w:rFonts w:ascii="Times New Roman" w:eastAsia="Times New Roman" w:hAnsi="Times New Roman" w:cs="Times New Roman"/>
-          <w:color w:val="24292E"/>
-          <w:sz w:val="24"/>
-          <w:szCs w:val="24"/>
-          <w:shd w:val="clear" w:color="auto" w:fill="FFFFFF"/>
-          <w:lang w:eastAsia="it-IT"/>
-        </w:rPr>
-        <w:t xml:space="preserve"> e post intervento aggiungendo il risultato in u</w:t>
-      </w:r>
-      <w:r>
-        <w:rPr>
-          <w:rFonts w:ascii="Times New Roman" w:eastAsia="Times New Roman" w:hAnsi="Times New Roman" w:cs="Times New Roman"/>
-          <w:color w:val="24292E"/>
-          <w:sz w:val="24"/>
-          <w:szCs w:val="24"/>
-          <w:shd w:val="clear" w:color="auto" w:fill="FFFFFF"/>
-          <w:lang w:eastAsia="it-IT"/>
-        </w:rPr>
-        <w:t>na tabella finale che riassume</w:t>
-      </w:r>
-      <w:r>
-        <w:rPr>
-          <w:rFonts w:ascii="Times New Roman" w:eastAsia="Times New Roman" w:hAnsi="Times New Roman" w:cs="Times New Roman"/>
-          <w:color w:val="24292E"/>
-          <w:sz w:val="24"/>
-          <w:szCs w:val="24"/>
-          <w:shd w:val="clear" w:color="auto" w:fill="FFFFFF"/>
-          <w:lang w:eastAsia="it-IT"/>
-        </w:rPr>
-        <w:t xml:space="preserve"> tutti i risultati ottenuti finora.</w:t>
-      </w:r>
-    </w:p>
-    <w:p>
-      <w:pPr>
-        <w:spacing w:after="0" w:line="240" w:lineRule="auto"/>
-        <w:jc w:val="both"/>
-        <w:rPr>
-          <w:rFonts w:ascii="Times New Roman" w:eastAsia="Times New Roman" w:hAnsi="Times New Roman" w:cs="Times New Roman"/>
-          <w:sz w:val="24"/>
-          <w:szCs w:val="24"/>
-          <w:lang w:eastAsia="it-IT"/>
-        </w:rPr>
-      </w:pPr>
-    </w:p>
-    <w:p>
-      <w:pPr>
-        <w:spacing w:after="0" w:line="240" w:lineRule="auto"/>
-        <w:jc w:val="both"/>
-        <w:rPr>
-          <w:rFonts w:ascii="Times New Roman" w:eastAsia="Times New Roman" w:hAnsi="Times New Roman" w:cs="Times New Roman"/>
-          <w:sz w:val="24"/>
-          <w:szCs w:val="24"/>
-          <w:lang w:eastAsia="it-IT"/>
-        </w:rPr>
-      </w:pPr>
-    </w:p>
-    <w:p>
-      <w:pPr>
-        <w:spacing w:after="0" w:line="240" w:lineRule="auto"/>
-        <w:jc w:val="both"/>
-        <w:rPr>
-          <w:rFonts w:ascii="Times New Roman" w:eastAsia="Times New Roman" w:hAnsi="Times New Roman" w:cs="Times New Roman"/>
-          <w:sz w:val="24"/>
-          <w:szCs w:val="24"/>
-          <w:lang w:eastAsia="it-IT"/>
-        </w:rPr>
-      </w:pPr>
-    </w:p>
-    <w:p>
-      <w:pPr>
-        <w:spacing w:after="0" w:line="240" w:lineRule="auto"/>
-        <w:jc w:val="both"/>
-        <w:rPr>
-          <w:rFonts w:ascii="Arial" w:eastAsia="Times New Roman" w:hAnsi="Arial" w:cs="Arial"/>
-          <w:b/>
-          <w:bCs/>
-          <w:color w:val="24292E"/>
-          <w:sz w:val="24"/>
-          <w:szCs w:val="24"/>
-          <w:u w:val="single"/>
-          <w:shd w:val="clear" w:color="auto" w:fill="FFFFFF"/>
-          <w:lang w:eastAsia="it-IT"/>
-        </w:rPr>
-      </w:pPr>
-      <w:r>
-        <w:rPr>
-          <w:rFonts w:ascii="Arial" w:eastAsia="Times New Roman" w:hAnsi="Arial" w:cs="Arial"/>
+      <w:r>
+        <w:rPr>
+          <w:rFonts w:ascii="Times New Roman" w:eastAsia="Times New Roman" w:hAnsi="Times New Roman" w:cs="Times New Roman"/>
+          <w:i/>
+          <w:lang w:eastAsia="it-IT"/>
+        </w:rPr>
+        <w:t>▲F</w:t>
+      </w:r>
+      <w:r>
+        <w:rPr>
+          <w:rFonts w:ascii="Times New Roman" w:eastAsia="Times New Roman" w:hAnsi="Times New Roman" w:cs="Times New Roman"/>
+          <w:i/>
+          <w:lang w:eastAsia="it-IT"/>
+        </w:rPr>
+        <w:t>igura 8</w:t>
+      </w:r>
+      <w:r>
+        <w:rPr>
+          <w:rFonts w:ascii="Times New Roman" w:eastAsia="Times New Roman" w:hAnsi="Times New Roman" w:cs="Times New Roman"/>
+          <w:i/>
+          <w:lang w:eastAsia="it-IT"/>
+        </w:rPr>
+        <w:t>: La lista degli interventi che si possono scegliere e le tabelle contenenti i risultati più importanti</w:t>
+      </w:r>
+      <w:r>
+        <w:rPr>
+          <w:rFonts w:ascii="Times New Roman" w:eastAsia="Times New Roman" w:hAnsi="Times New Roman" w:cs="Times New Roman"/>
+          <w:i/>
+          <w:lang w:eastAsia="it-IT"/>
+        </w:rPr>
+        <w:t>.</w:t>
+      </w:r>
+    </w:p>
+    <w:p>
+      <w:pPr>
+        <w:spacing w:after="0" w:line="240" w:lineRule="auto"/>
+        <w:jc w:val="both"/>
+        <w:rPr>
+          <w:rFonts w:ascii="Times New Roman" w:eastAsia="Times New Roman" w:hAnsi="Times New Roman" w:cs="Times New Roman"/>
+          <w:color w:val="24292E"/>
+          <w:sz w:val="24"/>
+          <w:szCs w:val="24"/>
+          <w:shd w:val="clear" w:color="auto" w:fill="FFFFFF"/>
+          <w:lang w:eastAsia="it-IT"/>
+        </w:rPr>
+      </w:pPr>
+    </w:p>
+    <w:p>
+      <w:pPr>
+        <w:spacing w:after="0" w:line="240" w:lineRule="auto"/>
+        <w:jc w:val="both"/>
+        <w:rPr>
+          <w:rFonts w:ascii="Times New Roman" w:eastAsia="Times New Roman" w:hAnsi="Times New Roman" w:cs="Times New Roman"/>
           <w:b/>
           <w:bCs/>
           <w:noProof/>
@@ -2585,11 +3479,226 @@
           <w:shd w:val="clear" w:color="auto" w:fill="FFFFFF"/>
           <w:lang w:eastAsia="it-IT"/>
         </w:rPr>
-        <w:lastRenderedPageBreak/>
+      </w:pPr>
+      <w:r>
+        <w:rPr>
+          <w:rFonts w:ascii="Times New Roman" w:eastAsia="Times New Roman" w:hAnsi="Times New Roman" w:cs="Times New Roman"/>
+          <w:color w:val="24292E"/>
+          <w:sz w:val="24"/>
+          <w:szCs w:val="24"/>
+          <w:shd w:val="clear" w:color="auto" w:fill="FFFFFF"/>
+          <w:lang w:eastAsia="it-IT"/>
+        </w:rPr>
+        <w:t xml:space="preserve">Per scegliere l’intervento desiderato si deve spuntare la rispettiva </w:t>
+      </w:r>
+      <w:proofErr w:type="spellStart"/>
+      <w:r>
+        <w:rPr>
+          <w:rFonts w:ascii="Times New Roman" w:eastAsia="Times New Roman" w:hAnsi="Times New Roman" w:cs="Times New Roman"/>
+          <w:color w:val="24292E"/>
+          <w:sz w:val="24"/>
+          <w:szCs w:val="24"/>
+          <w:shd w:val="clear" w:color="auto" w:fill="FFFFFF"/>
+          <w:lang w:eastAsia="it-IT"/>
+        </w:rPr>
+        <w:t>checkbox</w:t>
+      </w:r>
+      <w:proofErr w:type="spellEnd"/>
+      <w:r>
+        <w:rPr>
+          <w:rFonts w:ascii="Times New Roman" w:eastAsia="Times New Roman" w:hAnsi="Times New Roman" w:cs="Times New Roman"/>
+          <w:color w:val="24292E"/>
+          <w:sz w:val="24"/>
+          <w:szCs w:val="24"/>
+          <w:shd w:val="clear" w:color="auto" w:fill="FFFFFF"/>
+          <w:lang w:eastAsia="it-IT"/>
+        </w:rPr>
+        <w:t xml:space="preserve"> che disabilita tutte le altre quindi compare una tabella relativa alla caratteristica qualitativa precedentemente selezionata con input i gradi di valutazione </w:t>
+      </w:r>
+      <w:proofErr w:type="spellStart"/>
+      <w:r>
+        <w:rPr>
+          <w:rFonts w:ascii="Times New Roman" w:eastAsia="Times New Roman" w:hAnsi="Times New Roman" w:cs="Times New Roman"/>
+          <w:color w:val="24292E"/>
+          <w:sz w:val="24"/>
+          <w:szCs w:val="24"/>
+          <w:shd w:val="clear" w:color="auto" w:fill="FFFFFF"/>
+          <w:lang w:eastAsia="it-IT"/>
+        </w:rPr>
+        <w:t>pre</w:t>
+      </w:r>
+      <w:proofErr w:type="spellEnd"/>
+      <w:r>
+        <w:rPr>
+          <w:rFonts w:ascii="Times New Roman" w:eastAsia="Times New Roman" w:hAnsi="Times New Roman" w:cs="Times New Roman"/>
+          <w:color w:val="24292E"/>
+          <w:sz w:val="24"/>
+          <w:szCs w:val="24"/>
+          <w:shd w:val="clear" w:color="auto" w:fill="FFFFFF"/>
+          <w:lang w:eastAsia="it-IT"/>
+        </w:rPr>
+        <w:t xml:space="preserve"> e post intervento. Per quanto riguarda il campo del </w:t>
+      </w:r>
+      <w:proofErr w:type="spellStart"/>
+      <w:r>
+        <w:rPr>
+          <w:rFonts w:ascii="Times New Roman" w:eastAsia="Times New Roman" w:hAnsi="Times New Roman" w:cs="Times New Roman"/>
+          <w:color w:val="24292E"/>
+          <w:sz w:val="24"/>
+          <w:szCs w:val="24"/>
+          <w:shd w:val="clear" w:color="auto" w:fill="FFFFFF"/>
+          <w:lang w:eastAsia="it-IT"/>
+        </w:rPr>
+        <w:t>pre</w:t>
+      </w:r>
+      <w:proofErr w:type="spellEnd"/>
+      <w:r>
+        <w:rPr>
+          <w:rFonts w:ascii="Times New Roman" w:eastAsia="Times New Roman" w:hAnsi="Times New Roman" w:cs="Times New Roman"/>
+          <w:color w:val="24292E"/>
+          <w:sz w:val="24"/>
+          <w:szCs w:val="24"/>
+          <w:shd w:val="clear" w:color="auto" w:fill="FFFFFF"/>
+          <w:lang w:eastAsia="it-IT"/>
+        </w:rPr>
+        <w:t xml:space="preserve"> intervento, l’utente deve ricordare la scelta fatta in uno degli </w:t>
+      </w:r>
+      <w:proofErr w:type="spellStart"/>
+      <w:r>
+        <w:rPr>
+          <w:rFonts w:ascii="Times New Roman" w:eastAsia="Times New Roman" w:hAnsi="Times New Roman" w:cs="Times New Roman"/>
+          <w:color w:val="24292E"/>
+          <w:sz w:val="24"/>
+          <w:szCs w:val="24"/>
+          <w:shd w:val="clear" w:color="auto" w:fill="FFFFFF"/>
+          <w:lang w:eastAsia="it-IT"/>
+        </w:rPr>
+        <w:t>step</w:t>
+      </w:r>
+      <w:proofErr w:type="spellEnd"/>
+      <w:r>
+        <w:rPr>
+          <w:rFonts w:ascii="Times New Roman" w:eastAsia="Times New Roman" w:hAnsi="Times New Roman" w:cs="Times New Roman"/>
+          <w:color w:val="24292E"/>
+          <w:sz w:val="24"/>
+          <w:szCs w:val="24"/>
+          <w:shd w:val="clear" w:color="auto" w:fill="FFFFFF"/>
+          <w:lang w:eastAsia="it-IT"/>
+        </w:rPr>
+        <w:t xml:space="preserve"> iniziali</w:t>
+      </w:r>
+      <w:r>
+        <w:rPr>
+          <w:rFonts w:ascii="Times New Roman" w:eastAsia="Times New Roman" w:hAnsi="Times New Roman" w:cs="Times New Roman"/>
+          <w:color w:val="24292E"/>
+          <w:sz w:val="24"/>
+          <w:szCs w:val="24"/>
+          <w:shd w:val="clear" w:color="auto" w:fill="FFFFFF"/>
+          <w:lang w:eastAsia="it-IT"/>
+        </w:rPr>
+        <w:t xml:space="preserve"> (</w:t>
+      </w:r>
+      <w:r>
+        <w:rPr>
+          <w:rFonts w:ascii="Times New Roman" w:eastAsia="Times New Roman" w:hAnsi="Times New Roman" w:cs="Times New Roman"/>
+          <w:color w:val="24292E"/>
+          <w:sz w:val="24"/>
+          <w:szCs w:val="24"/>
+          <w:shd w:val="clear" w:color="auto" w:fill="FFFFFF"/>
+          <w:lang w:eastAsia="it-IT"/>
+        </w:rPr>
+        <w:t xml:space="preserve">Figura 1) e nel campo post intervento l’utente seleziona il grado di valutazione desiderato. L’applicazione fa la differenza tra i punteggi </w:t>
+      </w:r>
+      <w:proofErr w:type="spellStart"/>
+      <w:r>
+        <w:rPr>
+          <w:rFonts w:ascii="Times New Roman" w:eastAsia="Times New Roman" w:hAnsi="Times New Roman" w:cs="Times New Roman"/>
+          <w:color w:val="24292E"/>
+          <w:sz w:val="24"/>
+          <w:szCs w:val="24"/>
+          <w:shd w:val="clear" w:color="auto" w:fill="FFFFFF"/>
+          <w:lang w:eastAsia="it-IT"/>
+        </w:rPr>
+        <w:t>pre</w:t>
+      </w:r>
+      <w:proofErr w:type="spellEnd"/>
+      <w:r>
+        <w:rPr>
+          <w:rFonts w:ascii="Times New Roman" w:eastAsia="Times New Roman" w:hAnsi="Times New Roman" w:cs="Times New Roman"/>
+          <w:color w:val="24292E"/>
+          <w:sz w:val="24"/>
+          <w:szCs w:val="24"/>
+          <w:shd w:val="clear" w:color="auto" w:fill="FFFFFF"/>
+          <w:lang w:eastAsia="it-IT"/>
+        </w:rPr>
+        <w:t xml:space="preserve"> e post intervento aggiungendo il risultato in una tabella finale che riassume tutti i risultati ottenuti finora</w:t>
+      </w:r>
+      <w:r>
+        <w:rPr>
+          <w:rFonts w:ascii="Times New Roman" w:eastAsia="Times New Roman" w:hAnsi="Times New Roman" w:cs="Times New Roman"/>
+          <w:color w:val="24292E"/>
+          <w:sz w:val="24"/>
+          <w:szCs w:val="24"/>
+          <w:shd w:val="clear" w:color="auto" w:fill="FFFFFF"/>
+          <w:lang w:eastAsia="it-IT"/>
+        </w:rPr>
+        <w:t>.</w:t>
+      </w:r>
+      <w:r>
+        <w:rPr>
+          <w:rFonts w:ascii="Times New Roman" w:eastAsia="Times New Roman" w:hAnsi="Times New Roman" w:cs="Times New Roman"/>
+          <w:b/>
+          <w:bCs/>
+          <w:noProof/>
+          <w:color w:val="24292E"/>
+          <w:sz w:val="24"/>
+          <w:szCs w:val="24"/>
+          <w:u w:val="single"/>
+          <w:shd w:val="clear" w:color="auto" w:fill="FFFFFF"/>
+          <w:lang w:eastAsia="it-IT"/>
+        </w:rPr>
+        <w:t xml:space="preserve"> </w:t>
+      </w:r>
+      <w:r>
+        <w:rPr>
+          <w:rFonts w:ascii="Times New Roman" w:eastAsia="Times New Roman" w:hAnsi="Times New Roman" w:cs="Times New Roman"/>
+          <w:color w:val="24292E"/>
+          <w:sz w:val="24"/>
+          <w:szCs w:val="24"/>
+          <w:shd w:val="clear" w:color="auto" w:fill="FFFFFF"/>
+          <w:lang w:eastAsia="it-IT"/>
+        </w:rPr>
+        <w:t>(Figura 9)</w:t>
+      </w:r>
+    </w:p>
+    <w:p>
+      <w:pPr>
+        <w:spacing w:after="0" w:line="240" w:lineRule="auto"/>
+        <w:jc w:val="both"/>
+        <w:rPr>
+          <w:rFonts w:ascii="Times New Roman" w:eastAsia="Times New Roman" w:hAnsi="Times New Roman" w:cs="Times New Roman"/>
+          <w:sz w:val="24"/>
+          <w:szCs w:val="24"/>
+          <w:lang w:eastAsia="it-IT"/>
+        </w:rPr>
+      </w:pPr>
+      <w:r>
+        <w:rPr>
+          <w:rFonts w:ascii="Times New Roman" w:eastAsia="Times New Roman" w:hAnsi="Times New Roman" w:cs="Times New Roman"/>
+          <w:b/>
+          <w:bCs/>
+          <w:noProof/>
+          <w:color w:val="24292E"/>
+          <w:sz w:val="24"/>
+          <w:szCs w:val="24"/>
+          <w:u w:val="single"/>
+          <w:shd w:val="clear" w:color="auto" w:fill="FFFFFF"/>
+          <w:lang w:eastAsia="it-IT"/>
+        </w:rPr>
         <w:drawing>
-          <wp:inline distT="0" distB="0" distL="0" distR="0">
-            <wp:extent cx="6120130" cy="3792220"/>
-            <wp:effectExtent l="0" t="0" r="0" b="0"/>
+          <wp:inline distT="0" distB="0" distL="0" distR="0" wp14:anchorId="68D5DC13" wp14:editId="6F68C4CD">
+            <wp:extent cx="5669280" cy="3792220"/>
+            <wp:effectExtent l="0" t="0" r="7620" b="0"/>
             <wp:docPr id="10" name="Immagine 10"/>
             <wp:cNvGraphicFramePr>
               <a:graphicFrameLocks xmlns:a="http://schemas.openxmlformats.org/drawingml/2006/main" noChangeAspect="1"/>
@@ -2602,7 +3711,7 @@
                     <pic:cNvPicPr/>
                   </pic:nvPicPr>
                   <pic:blipFill>
-                    <a:blip r:embed="rId13">
+                    <a:blip r:embed="rId16">
                       <a:extLst>
                         <a:ext uri="{28A0092B-C50C-407E-A947-70E740481C1C}">
                           <a14:useLocalDpi xmlns:a14="http://schemas.microsoft.com/office/drawing/2010/main" val="0"/>
@@ -2616,7 +3725,7 @@
                   <pic:spPr>
                     <a:xfrm>
                       <a:off x="0" y="0"/>
-                      <a:ext cx="6120130" cy="3792220"/>
+                      <a:ext cx="5676956" cy="3797355"/>
                     </a:xfrm>
                     <a:prstGeom prst="rect">
                       <a:avLst/>
@@ -2635,155 +3744,6 @@
         <w:jc w:val="both"/>
         <w:rPr>
           <w:rFonts w:ascii="Times New Roman" w:eastAsia="Times New Roman" w:hAnsi="Times New Roman" w:cs="Times New Roman"/>
-          <w:sz w:val="24"/>
-          <w:szCs w:val="24"/>
-          <w:lang w:eastAsia="it-IT"/>
-        </w:rPr>
-      </w:pPr>
-    </w:p>
-    <w:p>
-      <w:pPr>
-        <w:spacing w:after="0" w:line="240" w:lineRule="auto"/>
-        <w:jc w:val="both"/>
-        <w:rPr>
-          <w:rFonts w:ascii="Times New Roman" w:eastAsia="Times New Roman" w:hAnsi="Times New Roman" w:cs="Times New Roman"/>
-          <w:sz w:val="24"/>
-          <w:szCs w:val="24"/>
-          <w:lang w:eastAsia="it-IT"/>
-        </w:rPr>
-      </w:pPr>
-    </w:p>
-    <w:p>
-      <w:pPr>
-        <w:spacing w:after="0" w:line="240" w:lineRule="auto"/>
-        <w:jc w:val="both"/>
-        <w:rPr>
-          <w:rFonts w:ascii="Times New Roman" w:eastAsia="Times New Roman" w:hAnsi="Times New Roman" w:cs="Times New Roman"/>
-          <w:sz w:val="24"/>
-          <w:szCs w:val="24"/>
-          <w:lang w:eastAsia="it-IT"/>
-        </w:rPr>
-      </w:pPr>
-    </w:p>
-    <w:p>
-      <w:pPr>
-        <w:spacing w:after="0" w:line="240" w:lineRule="auto"/>
-        <w:jc w:val="both"/>
-        <w:rPr>
-          <w:rFonts w:ascii="Times New Roman" w:eastAsia="Times New Roman" w:hAnsi="Times New Roman" w:cs="Times New Roman"/>
-          <w:sz w:val="24"/>
-          <w:szCs w:val="24"/>
-          <w:lang w:eastAsia="it-IT"/>
-        </w:rPr>
-      </w:pPr>
-      <w:r>
-        <w:rPr>
-          <w:rFonts w:ascii="Times New Roman" w:eastAsia="Times New Roman" w:hAnsi="Times New Roman" w:cs="Times New Roman"/>
-          <w:color w:val="24292E"/>
-          <w:sz w:val="24"/>
-          <w:szCs w:val="24"/>
-          <w:shd w:val="clear" w:color="auto" w:fill="FFFFFF"/>
-          <w:lang w:eastAsia="it-IT"/>
-        </w:rPr>
-        <w:t>Come si può osservare dalla tabella, è presente una soglia espressa tramite un punteggio che indica all’utente quanto manca per raggiungere il livello inferiore della classe di vulnerabilità. Per portare questa soglia a zero e quindi completare questo step</w:t>
-      </w:r>
-      <w:r>
-        <w:rPr>
-          <w:rFonts w:ascii="Times New Roman" w:eastAsia="Times New Roman" w:hAnsi="Times New Roman" w:cs="Times New Roman"/>
-          <w:color w:val="24292E"/>
-          <w:sz w:val="24"/>
-          <w:szCs w:val="24"/>
-          <w:shd w:val="clear" w:color="auto" w:fill="FFFFFF"/>
-          <w:lang w:eastAsia="it-IT"/>
-        </w:rPr>
-        <w:t>, l’utente deve</w:t>
-      </w:r>
-      <w:r>
-        <w:rPr>
-          <w:rFonts w:ascii="Times New Roman" w:eastAsia="Times New Roman" w:hAnsi="Times New Roman" w:cs="Times New Roman"/>
-          <w:color w:val="24292E"/>
-          <w:sz w:val="24"/>
-          <w:szCs w:val="24"/>
-          <w:shd w:val="clear" w:color="auto" w:fill="FFFFFF"/>
-          <w:lang w:eastAsia="it-IT"/>
-        </w:rPr>
-        <w:t xml:space="preserve"> scegliere ulteriori interventi. Nella selezione degli inte</w:t>
-      </w:r>
-      <w:r>
-        <w:rPr>
-          <w:rFonts w:ascii="Times New Roman" w:eastAsia="Times New Roman" w:hAnsi="Times New Roman" w:cs="Times New Roman"/>
-          <w:color w:val="24292E"/>
-          <w:sz w:val="24"/>
-          <w:szCs w:val="24"/>
-          <w:shd w:val="clear" w:color="auto" w:fill="FFFFFF"/>
-          <w:lang w:eastAsia="it-IT"/>
-        </w:rPr>
-        <w:t>rventi successivi al primo, ora è</w:t>
-      </w:r>
-      <w:r>
-        <w:rPr>
-          <w:rFonts w:ascii="Times New Roman" w:eastAsia="Times New Roman" w:hAnsi="Times New Roman" w:cs="Times New Roman"/>
-          <w:color w:val="24292E"/>
-          <w:sz w:val="24"/>
-          <w:szCs w:val="24"/>
-          <w:shd w:val="clear" w:color="auto" w:fill="FFFFFF"/>
-          <w:lang w:eastAsia="it-IT"/>
-        </w:rPr>
-        <w:t xml:space="preserve"> necessario selezionare prima la caratteristica qualitativa e successivamente </w:t>
-      </w:r>
-      <w:proofErr w:type="gramStart"/>
-      <w:r>
-        <w:rPr>
-          <w:rFonts w:ascii="Times New Roman" w:eastAsia="Times New Roman" w:hAnsi="Times New Roman" w:cs="Times New Roman"/>
-          <w:color w:val="24292E"/>
-          <w:sz w:val="24"/>
-          <w:szCs w:val="24"/>
-          <w:shd w:val="clear" w:color="auto" w:fill="FFFFFF"/>
-          <w:lang w:eastAsia="it-IT"/>
-        </w:rPr>
-        <w:t>la strutture</w:t>
-      </w:r>
-      <w:proofErr w:type="gramEnd"/>
-      <w:r>
-        <w:rPr>
-          <w:rFonts w:ascii="Times New Roman" w:eastAsia="Times New Roman" w:hAnsi="Times New Roman" w:cs="Times New Roman"/>
-          <w:color w:val="24292E"/>
-          <w:sz w:val="24"/>
-          <w:szCs w:val="24"/>
-          <w:shd w:val="clear" w:color="auto" w:fill="FFFFFF"/>
-          <w:lang w:eastAsia="it-IT"/>
-        </w:rPr>
-        <w:t xml:space="preserve"> ad ess</w:t>
-      </w:r>
-      <w:r>
-        <w:rPr>
-          <w:rFonts w:ascii="Times New Roman" w:eastAsia="Times New Roman" w:hAnsi="Times New Roman" w:cs="Times New Roman"/>
-          <w:color w:val="24292E"/>
-          <w:sz w:val="24"/>
-          <w:szCs w:val="24"/>
-          <w:shd w:val="clear" w:color="auto" w:fill="FFFFFF"/>
-          <w:lang w:eastAsia="it-IT"/>
-        </w:rPr>
-        <w:t>a associate. Ogni struttura ha</w:t>
-      </w:r>
-      <w:r>
-        <w:rPr>
-          <w:rFonts w:ascii="Times New Roman" w:eastAsia="Times New Roman" w:hAnsi="Times New Roman" w:cs="Times New Roman"/>
-          <w:color w:val="24292E"/>
-          <w:sz w:val="24"/>
-          <w:szCs w:val="24"/>
-          <w:shd w:val="clear" w:color="auto" w:fill="FFFFFF"/>
-          <w:lang w:eastAsia="it-IT"/>
-        </w:rPr>
-        <w:t xml:space="preserve"> la sua lista di interventi su cui si potrà agire.</w:t>
-      </w:r>
-    </w:p>
-    <w:p>
-      <w:pPr>
-        <w:spacing w:after="0" w:line="240" w:lineRule="auto"/>
-        <w:jc w:val="both"/>
-        <w:rPr>
-          <w:rFonts w:ascii="Arial" w:eastAsia="Times New Roman" w:hAnsi="Arial" w:cs="Arial"/>
           <w:b/>
           <w:bCs/>
           <w:color w:val="24292E"/>
@@ -2794,6 +3754,199 @@
           <w:lang w:eastAsia="it-IT"/>
         </w:rPr>
       </w:pPr>
+      <w:r>
+        <w:rPr>
+          <w:rFonts w:ascii="Times New Roman" w:eastAsia="Times New Roman" w:hAnsi="Times New Roman" w:cs="Times New Roman"/>
+          <w:i/>
+          <w:lang w:eastAsia="it-IT"/>
+        </w:rPr>
+        <w:t>▲F</w:t>
+      </w:r>
+      <w:r>
+        <w:rPr>
+          <w:rFonts w:ascii="Times New Roman" w:eastAsia="Times New Roman" w:hAnsi="Times New Roman" w:cs="Times New Roman"/>
+          <w:i/>
+          <w:lang w:eastAsia="it-IT"/>
+        </w:rPr>
+        <w:t>igura 9</w:t>
+      </w:r>
+      <w:r>
+        <w:rPr>
+          <w:rFonts w:ascii="Times New Roman" w:eastAsia="Times New Roman" w:hAnsi="Times New Roman" w:cs="Times New Roman"/>
+          <w:i/>
+          <w:lang w:eastAsia="it-IT"/>
+        </w:rPr>
+        <w:t>: Nella tabella vengono mostrati i dati più significativi per il passaggio al livello inferiore della classe di vulnerabilità</w:t>
+      </w:r>
+      <w:r>
+        <w:rPr>
+          <w:rFonts w:ascii="Times New Roman" w:eastAsia="Times New Roman" w:hAnsi="Times New Roman" w:cs="Times New Roman"/>
+          <w:i/>
+          <w:lang w:eastAsia="it-IT"/>
+        </w:rPr>
+        <w:t>.</w:t>
+      </w:r>
+    </w:p>
+    <w:p>
+      <w:pPr>
+        <w:spacing w:after="0" w:line="240" w:lineRule="auto"/>
+        <w:jc w:val="both"/>
+        <w:rPr>
+          <w:rFonts w:ascii="Times New Roman" w:eastAsia="Times New Roman" w:hAnsi="Times New Roman" w:cs="Times New Roman"/>
+          <w:b/>
+          <w:bCs/>
+          <w:color w:val="24292E"/>
+          <w:sz w:val="24"/>
+          <w:szCs w:val="24"/>
+          <w:u w:val="single"/>
+          <w:shd w:val="clear" w:color="auto" w:fill="FFFFFF"/>
+          <w:lang w:eastAsia="it-IT"/>
+        </w:rPr>
+      </w:pPr>
+      <w:r>
+        <w:rPr>
+          <w:rFonts w:ascii="Times New Roman" w:eastAsia="Times New Roman" w:hAnsi="Times New Roman" w:cs="Times New Roman"/>
+          <w:color w:val="24292E"/>
+          <w:sz w:val="24"/>
+          <w:szCs w:val="24"/>
+          <w:shd w:val="clear" w:color="auto" w:fill="FFFFFF"/>
+          <w:lang w:eastAsia="it-IT"/>
+        </w:rPr>
+        <w:lastRenderedPageBreak/>
+        <w:t xml:space="preserve">Come si può osservare dalla tabella, è presente una soglia espressa tramite un punteggio (delta punteggio per il passaggio di classe) che indica all’utente quanto manca per raggiungere il livello inferiore della classe di vulnerabilità. Per portare questo punteggio a zero e quindi completare questo </w:t>
+      </w:r>
+      <w:proofErr w:type="spellStart"/>
+      <w:r>
+        <w:rPr>
+          <w:rFonts w:ascii="Times New Roman" w:eastAsia="Times New Roman" w:hAnsi="Times New Roman" w:cs="Times New Roman"/>
+          <w:color w:val="24292E"/>
+          <w:sz w:val="24"/>
+          <w:szCs w:val="24"/>
+          <w:shd w:val="clear" w:color="auto" w:fill="FFFFFF"/>
+          <w:lang w:eastAsia="it-IT"/>
+        </w:rPr>
+        <w:t>step</w:t>
+      </w:r>
+      <w:proofErr w:type="spellEnd"/>
+      <w:r>
+        <w:rPr>
+          <w:rFonts w:ascii="Times New Roman" w:eastAsia="Times New Roman" w:hAnsi="Times New Roman" w:cs="Times New Roman"/>
+          <w:color w:val="24292E"/>
+          <w:sz w:val="24"/>
+          <w:szCs w:val="24"/>
+          <w:shd w:val="clear" w:color="auto" w:fill="FFFFFF"/>
+          <w:lang w:eastAsia="it-IT"/>
+        </w:rPr>
+        <w:t>, l’utente deve scegliere ulteriori interventi. Nella selezione degli interventi successivi al primo, ora è necessario selezionare prima la caratteristica qualitativa e successivamente la struttura ad essa associata. Ogni struttura ha la sua lista di interventi su cui si potrà agire.</w:t>
+      </w:r>
+      <w:r>
+        <w:rPr>
+          <w:rFonts w:ascii="Times New Roman" w:eastAsia="Times New Roman" w:hAnsi="Times New Roman" w:cs="Times New Roman"/>
+          <w:color w:val="24292E"/>
+          <w:sz w:val="24"/>
+          <w:szCs w:val="24"/>
+          <w:shd w:val="clear" w:color="auto" w:fill="FFFFFF"/>
+          <w:lang w:eastAsia="it-IT"/>
+        </w:rPr>
+        <w:t xml:space="preserve"> (F</w:t>
+      </w:r>
+      <w:r>
+        <w:rPr>
+          <w:rFonts w:ascii="Times New Roman" w:eastAsia="Times New Roman" w:hAnsi="Times New Roman" w:cs="Times New Roman"/>
+          <w:color w:val="24292E"/>
+          <w:sz w:val="24"/>
+          <w:szCs w:val="24"/>
+          <w:shd w:val="clear" w:color="auto" w:fill="FFFFFF"/>
+          <w:lang w:eastAsia="it-IT"/>
+        </w:rPr>
+        <w:t>igura 10</w:t>
+      </w:r>
+      <w:r>
+        <w:rPr>
+          <w:rFonts w:ascii="Times New Roman" w:eastAsia="Times New Roman" w:hAnsi="Times New Roman" w:cs="Times New Roman"/>
+          <w:color w:val="24292E"/>
+          <w:sz w:val="24"/>
+          <w:szCs w:val="24"/>
+          <w:shd w:val="clear" w:color="auto" w:fill="FFFFFF"/>
+          <w:lang w:eastAsia="it-IT"/>
+        </w:rPr>
+        <w:t>)</w:t>
+      </w:r>
+    </w:p>
+    <w:p>
+      <w:pPr>
+        <w:spacing w:after="0" w:line="240" w:lineRule="auto"/>
+        <w:jc w:val="both"/>
+        <w:rPr>
+          <w:rFonts w:ascii="Times New Roman" w:eastAsia="Times New Roman" w:hAnsi="Times New Roman" w:cs="Times New Roman"/>
+          <w:color w:val="24292E"/>
+          <w:sz w:val="24"/>
+          <w:szCs w:val="24"/>
+          <w:shd w:val="clear" w:color="auto" w:fill="FFFFFF"/>
+          <w:lang w:eastAsia="it-IT"/>
+        </w:rPr>
+      </w:pPr>
+      <w:r>
+        <w:rPr>
+          <w:rFonts w:ascii="Times New Roman" w:eastAsia="Times New Roman" w:hAnsi="Times New Roman" w:cs="Times New Roman"/>
+          <w:color w:val="24292E"/>
+          <w:sz w:val="24"/>
+          <w:szCs w:val="24"/>
+          <w:shd w:val="clear" w:color="auto" w:fill="FFFFFF"/>
+          <w:lang w:eastAsia="it-IT"/>
+        </w:rPr>
+        <w:t>Successivamente, l’utente viene reindirizzato nuovamente nella pagina in cui è pr</w:t>
+      </w:r>
+      <w:r>
+        <w:rPr>
+          <w:rFonts w:ascii="Times New Roman" w:eastAsia="Times New Roman" w:hAnsi="Times New Roman" w:cs="Times New Roman"/>
+          <w:color w:val="24292E"/>
+          <w:sz w:val="24"/>
+          <w:szCs w:val="24"/>
+          <w:shd w:val="clear" w:color="auto" w:fill="FFFFFF"/>
+          <w:lang w:eastAsia="it-IT"/>
+        </w:rPr>
+        <w:t>esente la matrice (Figura 6</w:t>
+      </w:r>
+      <w:r>
+        <w:rPr>
+          <w:rFonts w:ascii="Times New Roman" w:eastAsia="Times New Roman" w:hAnsi="Times New Roman" w:cs="Times New Roman"/>
+          <w:color w:val="24292E"/>
+          <w:sz w:val="24"/>
+          <w:szCs w:val="24"/>
+          <w:shd w:val="clear" w:color="auto" w:fill="FFFFFF"/>
+          <w:lang w:eastAsia="it-IT"/>
+        </w:rPr>
+        <w:t xml:space="preserve">) per poi proseguire nella scelta dell’intervento migliore secondo le preferenze dell’utente. </w:t>
+      </w:r>
+    </w:p>
+    <w:p>
+      <w:pPr>
+        <w:spacing w:after="0" w:line="240" w:lineRule="auto"/>
+        <w:jc w:val="both"/>
+        <w:rPr>
+          <w:rFonts w:ascii="Times New Roman" w:eastAsia="Times New Roman" w:hAnsi="Times New Roman" w:cs="Times New Roman"/>
+          <w:color w:val="24292E"/>
+          <w:sz w:val="24"/>
+          <w:szCs w:val="24"/>
+          <w:shd w:val="clear" w:color="auto" w:fill="FFFFFF"/>
+          <w:lang w:eastAsia="it-IT"/>
+        </w:rPr>
+      </w:pPr>
+    </w:p>
+    <w:p>
+      <w:pPr>
+        <w:spacing w:after="0" w:line="240" w:lineRule="auto"/>
+        <w:jc w:val="both"/>
+        <w:rPr>
+          <w:rFonts w:ascii="Times New Roman" w:eastAsia="Times New Roman" w:hAnsi="Times New Roman" w:cs="Times New Roman"/>
+          <w:color w:val="24292E"/>
+          <w:sz w:val="24"/>
+          <w:szCs w:val="24"/>
+          <w:shd w:val="clear" w:color="auto" w:fill="FFFFFF"/>
+          <w:lang w:eastAsia="it-IT"/>
+        </w:rPr>
+      </w:pPr>
     </w:p>
     <w:p>
       <w:pPr>
@@ -2814,11 +3967,10 @@
           <w:szCs w:val="24"/>
           <w:lang w:eastAsia="it-IT"/>
         </w:rPr>
-        <w:lastRenderedPageBreak/>
         <w:drawing>
-          <wp:inline distT="0" distB="0" distL="0" distR="0">
-            <wp:extent cx="6120130" cy="4494530"/>
-            <wp:effectExtent l="0" t="0" r="0" b="1270"/>
+          <wp:inline distT="0" distB="0" distL="0" distR="0" wp14:anchorId="4C4130A0" wp14:editId="7BF344DC">
+            <wp:extent cx="6120130" cy="4343456"/>
+            <wp:effectExtent l="0" t="0" r="0" b="0"/>
             <wp:docPr id="11" name="Immagine 11"/>
             <wp:cNvGraphicFramePr>
               <a:graphicFrameLocks xmlns:a="http://schemas.openxmlformats.org/drawingml/2006/main" noChangeAspect="1"/>
@@ -2831,7 +3983,7 @@
                     <pic:cNvPicPr/>
                   </pic:nvPicPr>
                   <pic:blipFill>
-                    <a:blip r:embed="rId14">
+                    <a:blip r:embed="rId17">
                       <a:extLst>
                         <a:ext uri="{28A0092B-C50C-407E-A947-70E740481C1C}">
                           <a14:useLocalDpi xmlns:a14="http://schemas.microsoft.com/office/drawing/2010/main" val="0"/>
@@ -2845,7 +3997,7 @@
                   <pic:spPr>
                     <a:xfrm>
                       <a:off x="0" y="0"/>
-                      <a:ext cx="6120130" cy="4494530"/>
+                      <a:ext cx="6123133" cy="4345587"/>
                     </a:xfrm>
                     <a:prstGeom prst="rect">
                       <a:avLst/>
@@ -2864,82 +4016,77 @@
         <w:jc w:val="both"/>
         <w:rPr>
           <w:rFonts w:ascii="Times New Roman" w:eastAsia="Times New Roman" w:hAnsi="Times New Roman" w:cs="Times New Roman"/>
-          <w:sz w:val="24"/>
-          <w:szCs w:val="24"/>
-          <w:lang w:eastAsia="it-IT"/>
-        </w:rPr>
-      </w:pPr>
-    </w:p>
-    <w:p>
-      <w:pPr>
-        <w:spacing w:after="0" w:line="240" w:lineRule="auto"/>
-        <w:jc w:val="both"/>
-        <w:rPr>
-          <w:rFonts w:ascii="Times New Roman" w:eastAsia="Times New Roman" w:hAnsi="Times New Roman" w:cs="Times New Roman"/>
-          <w:sz w:val="24"/>
-          <w:szCs w:val="24"/>
-          <w:lang w:eastAsia="it-IT"/>
-        </w:rPr>
-      </w:pPr>
-    </w:p>
-    <w:p>
-      <w:pPr>
-        <w:spacing w:after="0" w:line="240" w:lineRule="auto"/>
-        <w:jc w:val="both"/>
-        <w:rPr>
-          <w:rFonts w:ascii="Times New Roman" w:eastAsia="Times New Roman" w:hAnsi="Times New Roman" w:cs="Times New Roman"/>
-          <w:sz w:val="24"/>
-          <w:szCs w:val="24"/>
-          <w:lang w:eastAsia="it-IT"/>
-        </w:rPr>
-      </w:pPr>
-    </w:p>
-    <w:p>
-      <w:pPr>
-        <w:spacing w:after="0" w:line="240" w:lineRule="auto"/>
-        <w:jc w:val="both"/>
-        <w:rPr>
-          <w:rFonts w:ascii="Times New Roman" w:eastAsia="Times New Roman" w:hAnsi="Times New Roman" w:cs="Times New Roman"/>
-          <w:sz w:val="24"/>
-          <w:szCs w:val="24"/>
-          <w:lang w:eastAsia="it-IT"/>
-        </w:rPr>
-      </w:pPr>
-      <w:r>
-        <w:rPr>
-          <w:rFonts w:ascii="Times New Roman" w:eastAsia="Times New Roman" w:hAnsi="Times New Roman" w:cs="Times New Roman"/>
-          <w:color w:val="24292E"/>
-          <w:sz w:val="24"/>
-          <w:szCs w:val="24"/>
-          <w:shd w:val="clear" w:color="auto" w:fill="FFFFFF"/>
-          <w:lang w:eastAsia="it-IT"/>
-        </w:rPr>
-        <w:t xml:space="preserve">Proseguendo l’utente viene reindirizzato nuovamente nella pagina in cui è presente la matrice che deve assegnare con dei </w:t>
-      </w:r>
-      <w:proofErr w:type="spellStart"/>
-      <w:r>
-        <w:rPr>
-          <w:rFonts w:ascii="Times New Roman" w:eastAsia="Times New Roman" w:hAnsi="Times New Roman" w:cs="Times New Roman"/>
-          <w:color w:val="24292E"/>
-          <w:sz w:val="24"/>
-          <w:szCs w:val="24"/>
-          <w:shd w:val="clear" w:color="auto" w:fill="FFFFFF"/>
-          <w:lang w:eastAsia="it-IT"/>
-        </w:rPr>
-        <w:t>menù</w:t>
-      </w:r>
-      <w:proofErr w:type="spellEnd"/>
-      <w:r>
-        <w:rPr>
-          <w:rFonts w:ascii="Times New Roman" w:eastAsia="Times New Roman" w:hAnsi="Times New Roman" w:cs="Times New Roman"/>
-          <w:color w:val="24292E"/>
-          <w:sz w:val="24"/>
-          <w:szCs w:val="24"/>
-          <w:shd w:val="clear" w:color="auto" w:fill="FFFFFF"/>
-          <w:lang w:eastAsia="it-IT"/>
-        </w:rPr>
-        <w:t xml:space="preserve"> a tendina alcuni valori in modo da poter raggiungere un valore inferiore a 0.1 che permette all’utente di proseguire e tornare a scegliere l’intervento migliore. Il processo ha il solo obiettivo di riuscire a portare la soglia a 0 passando al livello inferiore della classe di vulnerabilità. </w:t>
-      </w:r>
+          <w:b/>
+          <w:bCs/>
+          <w:color w:val="24292E"/>
+          <w:sz w:val="24"/>
+          <w:szCs w:val="24"/>
+          <w:u w:val="single"/>
+          <w:shd w:val="clear" w:color="auto" w:fill="FFFFFF"/>
+          <w:lang w:eastAsia="it-IT"/>
+        </w:rPr>
+      </w:pPr>
+      <w:r>
+        <w:rPr>
+          <w:rFonts w:ascii="Times New Roman" w:eastAsia="Times New Roman" w:hAnsi="Times New Roman" w:cs="Times New Roman"/>
+          <w:i/>
+          <w:lang w:eastAsia="it-IT"/>
+        </w:rPr>
+        <w:t>▲F</w:t>
+      </w:r>
+      <w:r>
+        <w:rPr>
+          <w:rFonts w:ascii="Times New Roman" w:eastAsia="Times New Roman" w:hAnsi="Times New Roman" w:cs="Times New Roman"/>
+          <w:i/>
+          <w:lang w:eastAsia="it-IT"/>
+        </w:rPr>
+        <w:t>igura 10</w:t>
+      </w:r>
+      <w:r>
+        <w:rPr>
+          <w:rFonts w:ascii="Times New Roman" w:eastAsia="Times New Roman" w:hAnsi="Times New Roman" w:cs="Times New Roman"/>
+          <w:i/>
+          <w:lang w:eastAsia="it-IT"/>
+        </w:rPr>
+        <w:t>:</w:t>
+      </w:r>
+      <w:r>
+        <w:rPr>
+          <w:rFonts w:ascii="Times New Roman" w:eastAsia="Times New Roman" w:hAnsi="Times New Roman" w:cs="Times New Roman"/>
+          <w:i/>
+          <w:lang w:eastAsia="it-IT"/>
+        </w:rPr>
+        <w:t xml:space="preserve"> Individuazione di nuovi interventi partendo dalla caratteristica qualitativa.</w:t>
+      </w:r>
+    </w:p>
+    <w:p>
+      <w:pPr>
+        <w:spacing w:after="0" w:line="240" w:lineRule="auto"/>
+        <w:jc w:val="both"/>
+        <w:rPr>
+          <w:rFonts w:ascii="Times New Roman" w:eastAsia="Times New Roman" w:hAnsi="Times New Roman" w:cs="Times New Roman"/>
+          <w:b/>
+          <w:bCs/>
+          <w:color w:val="24292E"/>
+          <w:sz w:val="24"/>
+          <w:szCs w:val="24"/>
+          <w:u w:val="single"/>
+          <w:shd w:val="clear" w:color="auto" w:fill="FFFFFF"/>
+          <w:lang w:eastAsia="it-IT"/>
+        </w:rPr>
+      </w:pPr>
+    </w:p>
+    <w:p>
+      <w:pPr>
+        <w:spacing w:after="0" w:line="240" w:lineRule="auto"/>
+        <w:jc w:val="both"/>
+        <w:rPr>
+          <w:rFonts w:ascii="Times New Roman" w:eastAsia="Times New Roman" w:hAnsi="Times New Roman" w:cs="Times New Roman"/>
+          <w:sz w:val="24"/>
+          <w:szCs w:val="24"/>
+          <w:lang w:eastAsia="it-IT"/>
+        </w:rPr>
+      </w:pPr>
     </w:p>
     <w:p>
       <w:pPr>
@@ -2965,65 +4112,62 @@
         </w:rPr>
         <w:t>Quando l’utente ha raggiunto l’obiettivo viene mostrato a schermo un riquadro con un messaggio di successo che al suo interno contiene un pulsante che reindirizza l’utente in una pagina di riepilogo.</w:t>
       </w:r>
-    </w:p>
-    <w:p>
-      <w:pPr>
-        <w:spacing w:after="0" w:line="240" w:lineRule="auto"/>
-        <w:jc w:val="both"/>
-        <w:rPr>
-          <w:rFonts w:ascii="Arial" w:eastAsia="Times New Roman" w:hAnsi="Arial" w:cs="Arial"/>
-          <w:color w:val="24292E"/>
-          <w:sz w:val="24"/>
-          <w:szCs w:val="24"/>
-          <w:shd w:val="clear" w:color="auto" w:fill="FFFFFF"/>
-          <w:lang w:eastAsia="it-IT"/>
-        </w:rPr>
-      </w:pPr>
-    </w:p>
-    <w:p>
-      <w:pPr>
-        <w:spacing w:after="0" w:line="240" w:lineRule="auto"/>
-        <w:jc w:val="both"/>
-        <w:rPr>
-          <w:rFonts w:ascii="Arial" w:eastAsia="Times New Roman" w:hAnsi="Arial" w:cs="Arial"/>
-          <w:color w:val="24292E"/>
-          <w:sz w:val="24"/>
-          <w:szCs w:val="24"/>
-          <w:shd w:val="clear" w:color="auto" w:fill="FFFFFF"/>
-          <w:lang w:eastAsia="it-IT"/>
-        </w:rPr>
-      </w:pPr>
-    </w:p>
-    <w:p>
-      <w:pPr>
-        <w:spacing w:after="0" w:line="240" w:lineRule="auto"/>
-        <w:jc w:val="both"/>
-        <w:rPr>
-          <w:rFonts w:ascii="Arial" w:eastAsia="Times New Roman" w:hAnsi="Arial" w:cs="Arial"/>
-          <w:color w:val="24292E"/>
-          <w:sz w:val="24"/>
-          <w:szCs w:val="24"/>
-          <w:shd w:val="clear" w:color="auto" w:fill="FFFFFF"/>
-          <w:lang w:eastAsia="it-IT"/>
-        </w:rPr>
-      </w:pPr>
-    </w:p>
-    <w:p>
-      <w:pPr>
-        <w:spacing w:after="0" w:line="240" w:lineRule="auto"/>
-        <w:jc w:val="both"/>
-        <w:rPr>
-          <w:rFonts w:ascii="Arial" w:eastAsia="Times New Roman" w:hAnsi="Arial" w:cs="Arial"/>
-          <w:color w:val="24292E"/>
-          <w:sz w:val="24"/>
-          <w:szCs w:val="24"/>
-          <w:shd w:val="clear" w:color="auto" w:fill="FFFFFF"/>
-          <w:lang w:eastAsia="it-IT"/>
-        </w:rPr>
-      </w:pPr>
-      <w:r>
-        <w:rPr>
-          <w:rFonts w:ascii="Arial" w:eastAsia="Times New Roman" w:hAnsi="Arial" w:cs="Arial"/>
+      <w:r>
+        <w:rPr>
+          <w:rFonts w:ascii="Times New Roman" w:eastAsia="Times New Roman" w:hAnsi="Times New Roman" w:cs="Times New Roman"/>
+          <w:color w:val="24292E"/>
+          <w:sz w:val="24"/>
+          <w:szCs w:val="24"/>
+          <w:shd w:val="clear" w:color="auto" w:fill="FFFFFF"/>
+          <w:lang w:eastAsia="it-IT"/>
+        </w:rPr>
+        <w:t xml:space="preserve"> (Figura 11)</w:t>
+      </w:r>
+    </w:p>
+    <w:p>
+      <w:pPr>
+        <w:spacing w:after="0" w:line="240" w:lineRule="auto"/>
+        <w:jc w:val="both"/>
+        <w:rPr>
+          <w:rFonts w:ascii="Times New Roman" w:eastAsia="Times New Roman" w:hAnsi="Times New Roman" w:cs="Times New Roman"/>
+          <w:color w:val="24292E"/>
+          <w:sz w:val="24"/>
+          <w:szCs w:val="24"/>
+          <w:shd w:val="clear" w:color="auto" w:fill="FFFFFF"/>
+          <w:lang w:eastAsia="it-IT"/>
+        </w:rPr>
+      </w:pPr>
+    </w:p>
+    <w:p>
+      <w:pPr>
+        <w:spacing w:after="0" w:line="240" w:lineRule="auto"/>
+        <w:jc w:val="both"/>
+        <w:rPr>
+          <w:rFonts w:ascii="Times New Roman" w:eastAsia="Times New Roman" w:hAnsi="Times New Roman" w:cs="Times New Roman"/>
+          <w:color w:val="24292E"/>
+          <w:sz w:val="24"/>
+          <w:szCs w:val="24"/>
+          <w:shd w:val="clear" w:color="auto" w:fill="FFFFFF"/>
+          <w:lang w:eastAsia="it-IT"/>
+        </w:rPr>
+      </w:pPr>
+    </w:p>
+    <w:p>
+      <w:pPr>
+        <w:spacing w:after="0" w:line="240" w:lineRule="auto"/>
+        <w:jc w:val="both"/>
+        <w:rPr>
+          <w:rFonts w:ascii="Times New Roman" w:eastAsia="Times New Roman" w:hAnsi="Times New Roman" w:cs="Times New Roman"/>
+          <w:color w:val="24292E"/>
+          <w:sz w:val="24"/>
+          <w:szCs w:val="24"/>
+          <w:shd w:val="clear" w:color="auto" w:fill="FFFFFF"/>
+          <w:lang w:eastAsia="it-IT"/>
+        </w:rPr>
+      </w:pPr>
+      <w:r>
+        <w:rPr>
+          <w:rFonts w:ascii="Times New Roman" w:eastAsia="Times New Roman" w:hAnsi="Times New Roman" w:cs="Times New Roman"/>
           <w:noProof/>
           <w:color w:val="24292E"/>
           <w:sz w:val="24"/>
@@ -3033,7 +4177,7 @@
         </w:rPr>
         <w:drawing>
           <wp:inline distT="0" distB="0" distL="0" distR="0">
-            <wp:extent cx="6120130" cy="1455420"/>
+            <wp:extent cx="6119277" cy="1208405"/>
             <wp:effectExtent l="0" t="0" r="0" b="0"/>
             <wp:docPr id="12" name="Immagine 12"/>
             <wp:cNvGraphicFramePr>
@@ -3047,7 +4191,7 @@
                     <pic:cNvPicPr/>
                   </pic:nvPicPr>
                   <pic:blipFill>
-                    <a:blip r:embed="rId15">
+                    <a:blip r:embed="rId18">
                       <a:extLst>
                         <a:ext uri="{28A0092B-C50C-407E-A947-70E740481C1C}">
                           <a14:useLocalDpi xmlns:a14="http://schemas.microsoft.com/office/drawing/2010/main" val="0"/>
@@ -3061,7 +4205,7 @@
                   <pic:spPr>
                     <a:xfrm>
                       <a:off x="0" y="0"/>
-                      <a:ext cx="6120130" cy="1455420"/>
+                      <a:ext cx="6144208" cy="1213328"/>
                     </a:xfrm>
                     <a:prstGeom prst="rect">
                       <a:avLst/>
@@ -3085,43 +4229,71 @@
           <w:lang w:eastAsia="it-IT"/>
         </w:rPr>
       </w:pPr>
-    </w:p>
-    <w:p>
-      <w:pPr>
-        <w:spacing w:after="0" w:line="240" w:lineRule="auto"/>
-        <w:jc w:val="both"/>
-        <w:rPr>
-          <w:rFonts w:ascii="Times New Roman" w:eastAsia="Times New Roman" w:hAnsi="Times New Roman" w:cs="Times New Roman"/>
-          <w:sz w:val="24"/>
-          <w:szCs w:val="24"/>
-          <w:lang w:eastAsia="it-IT"/>
-        </w:rPr>
-      </w:pPr>
-    </w:p>
-    <w:p>
-      <w:pPr>
-        <w:spacing w:after="0" w:line="240" w:lineRule="auto"/>
-        <w:jc w:val="both"/>
-        <w:rPr>
-          <w:rFonts w:ascii="Times New Roman" w:eastAsia="Times New Roman" w:hAnsi="Times New Roman" w:cs="Times New Roman"/>
-          <w:color w:val="24292E"/>
-          <w:sz w:val="24"/>
-          <w:szCs w:val="24"/>
-          <w:shd w:val="clear" w:color="auto" w:fill="FFFFFF"/>
-          <w:lang w:eastAsia="it-IT"/>
-        </w:rPr>
-      </w:pPr>
-    </w:p>
-    <w:p>
-      <w:pPr>
-        <w:spacing w:after="0" w:line="240" w:lineRule="auto"/>
-        <w:jc w:val="both"/>
-        <w:rPr>
-          <w:rFonts w:ascii="Times New Roman" w:eastAsia="Times New Roman" w:hAnsi="Times New Roman" w:cs="Times New Roman"/>
-          <w:color w:val="24292E"/>
-          <w:sz w:val="24"/>
-          <w:szCs w:val="24"/>
-          <w:shd w:val="clear" w:color="auto" w:fill="FFFFFF"/>
+      <w:r>
+        <w:rPr>
+          <w:rFonts w:ascii="Times New Roman" w:eastAsia="Times New Roman" w:hAnsi="Times New Roman" w:cs="Times New Roman"/>
+          <w:i/>
+          <w:lang w:eastAsia="it-IT"/>
+        </w:rPr>
+        <w:t>▲F</w:t>
+      </w:r>
+      <w:r>
+        <w:rPr>
+          <w:rFonts w:ascii="Times New Roman" w:eastAsia="Times New Roman" w:hAnsi="Times New Roman" w:cs="Times New Roman"/>
+          <w:i/>
+          <w:lang w:eastAsia="it-IT"/>
+        </w:rPr>
+        <w:t>igura 11</w:t>
+      </w:r>
+      <w:r>
+        <w:rPr>
+          <w:rFonts w:ascii="Times New Roman" w:eastAsia="Times New Roman" w:hAnsi="Times New Roman" w:cs="Times New Roman"/>
+          <w:i/>
+          <w:lang w:eastAsia="it-IT"/>
+        </w:rPr>
+        <w:t>:</w:t>
+      </w:r>
+      <w:r>
+        <w:rPr>
+          <w:rFonts w:ascii="Times New Roman" w:eastAsia="Times New Roman" w:hAnsi="Times New Roman" w:cs="Times New Roman"/>
+          <w:i/>
+          <w:lang w:eastAsia="it-IT"/>
+        </w:rPr>
+        <w:t xml:space="preserve"> </w:t>
+      </w:r>
+      <w:r>
+        <w:rPr>
+          <w:rFonts w:ascii="Times New Roman" w:eastAsia="Times New Roman" w:hAnsi="Times New Roman" w:cs="Times New Roman"/>
+          <w:i/>
+          <w:lang w:eastAsia="it-IT"/>
+        </w:rPr>
+        <w:t>A sinistra i</w:t>
+      </w:r>
+      <w:r>
+        <w:rPr>
+          <w:rFonts w:ascii="Times New Roman" w:eastAsia="Times New Roman" w:hAnsi="Times New Roman" w:cs="Times New Roman"/>
+          <w:i/>
+          <w:lang w:eastAsia="it-IT"/>
+        </w:rPr>
+        <w:t xml:space="preserve">l riquadro con il messaggio di successo che permette di proseguire </w:t>
+      </w:r>
+      <w:r>
+        <w:rPr>
+          <w:rFonts w:ascii="Times New Roman" w:eastAsia="Times New Roman" w:hAnsi="Times New Roman" w:cs="Times New Roman"/>
+          <w:i/>
+          <w:lang w:eastAsia="it-IT"/>
+        </w:rPr>
+        <w:t>alla fase successiva e a destra nella tabella vengono riepilogati gli interventi scelti.</w:t>
+      </w:r>
+    </w:p>
+    <w:p>
+      <w:pPr>
+        <w:spacing w:after="0" w:line="240" w:lineRule="auto"/>
+        <w:jc w:val="both"/>
+        <w:rPr>
+          <w:rFonts w:ascii="Times New Roman" w:eastAsia="Times New Roman" w:hAnsi="Times New Roman" w:cs="Times New Roman"/>
+          <w:sz w:val="24"/>
+          <w:szCs w:val="24"/>
           <w:lang w:eastAsia="it-IT"/>
         </w:rPr>
       </w:pPr>
@@ -3135,169 +4307,136 @@
           <w:lang w:eastAsia="it-IT"/>
         </w:rPr>
         <w:lastRenderedPageBreak/>
-        <w:t>Nella</w:t>
-      </w:r>
-      <w:r>
-        <w:rPr>
-          <w:rFonts w:ascii="Times New Roman" w:eastAsia="Times New Roman" w:hAnsi="Times New Roman" w:cs="Times New Roman"/>
-          <w:color w:val="24292E"/>
-          <w:sz w:val="24"/>
-          <w:szCs w:val="24"/>
-          <w:shd w:val="clear" w:color="auto" w:fill="FFFFFF"/>
-          <w:lang w:eastAsia="it-IT"/>
-        </w:rPr>
-        <w:t xml:space="preserve"> pagina viene mostrata una tabella con all’interno tutti gli interventi selezionati negli step precedenti con i loro r</w:t>
-      </w:r>
-      <w:r>
-        <w:rPr>
-          <w:rFonts w:ascii="Times New Roman" w:eastAsia="Times New Roman" w:hAnsi="Times New Roman" w:cs="Times New Roman"/>
-          <w:color w:val="24292E"/>
-          <w:sz w:val="24"/>
-          <w:szCs w:val="24"/>
-          <w:shd w:val="clear" w:color="auto" w:fill="FFFFFF"/>
-          <w:lang w:eastAsia="it-IT"/>
-        </w:rPr>
-        <w:t>ispettivi prezzi. L’utente deve</w:t>
-      </w:r>
-      <w:r>
-        <w:rPr>
-          <w:rFonts w:ascii="Times New Roman" w:eastAsia="Times New Roman" w:hAnsi="Times New Roman" w:cs="Times New Roman"/>
-          <w:color w:val="24292E"/>
-          <w:sz w:val="24"/>
-          <w:szCs w:val="24"/>
-          <w:shd w:val="clear" w:color="auto" w:fill="FFFFFF"/>
-          <w:lang w:eastAsia="it-IT"/>
-        </w:rPr>
-        <w:t xml:space="preserve"> inserire nel riquadro apposito la quantità di mq per ogni in</w:t>
-      </w:r>
-      <w:r>
-        <w:rPr>
-          <w:rFonts w:ascii="Times New Roman" w:eastAsia="Times New Roman" w:hAnsi="Times New Roman" w:cs="Times New Roman"/>
-          <w:color w:val="24292E"/>
-          <w:sz w:val="24"/>
-          <w:szCs w:val="24"/>
-          <w:shd w:val="clear" w:color="auto" w:fill="FFFFFF"/>
-          <w:lang w:eastAsia="it-IT"/>
-        </w:rPr>
-        <w:t xml:space="preserve">tervento presente nella tabella, </w:t>
-      </w:r>
-      <w:r>
-        <w:rPr>
-          <w:rFonts w:ascii="Times New Roman" w:eastAsia="Times New Roman" w:hAnsi="Times New Roman" w:cs="Times New Roman"/>
-          <w:color w:val="24292E"/>
-          <w:sz w:val="24"/>
-          <w:szCs w:val="24"/>
-          <w:shd w:val="clear" w:color="auto" w:fill="FFFFFF"/>
-          <w:lang w:eastAsia="it-IT"/>
-        </w:rPr>
-        <w:t>verrà calcolat</w:t>
-      </w:r>
-      <w:r>
-        <w:rPr>
-          <w:rFonts w:ascii="Times New Roman" w:eastAsia="Times New Roman" w:hAnsi="Times New Roman" w:cs="Times New Roman"/>
-          <w:color w:val="24292E"/>
-          <w:sz w:val="24"/>
-          <w:szCs w:val="24"/>
-          <w:shd w:val="clear" w:color="auto" w:fill="FFFFFF"/>
-          <w:lang w:eastAsia="it-IT"/>
-        </w:rPr>
-        <w:t>o all’istante un costo parziale. (la scelta dei mq fa riferimento all’edificio che si deve analizzare ed è a conoscenza dell’utente),</w:t>
-      </w:r>
-    </w:p>
-    <w:p>
-      <w:pPr>
-        <w:spacing w:after="0" w:line="240" w:lineRule="auto"/>
-        <w:jc w:val="both"/>
-        <w:rPr>
-          <w:rFonts w:ascii="Times New Roman" w:eastAsia="Times New Roman" w:hAnsi="Times New Roman" w:cs="Times New Roman"/>
-          <w:color w:val="24292E"/>
-          <w:sz w:val="24"/>
-          <w:szCs w:val="24"/>
-          <w:shd w:val="clear" w:color="auto" w:fill="FFFFFF"/>
-          <w:lang w:eastAsia="it-IT"/>
-        </w:rPr>
-      </w:pPr>
-      <w:r>
-        <w:rPr>
-          <w:rFonts w:ascii="Times New Roman" w:eastAsia="Times New Roman" w:hAnsi="Times New Roman" w:cs="Times New Roman"/>
-          <w:color w:val="24292E"/>
-          <w:sz w:val="24"/>
-          <w:szCs w:val="24"/>
-          <w:shd w:val="clear" w:color="auto" w:fill="FFFFFF"/>
-          <w:lang w:eastAsia="it-IT"/>
-        </w:rPr>
-        <w:t>P</w:t>
-      </w:r>
-      <w:r>
-        <w:rPr>
-          <w:rFonts w:ascii="Times New Roman" w:eastAsia="Times New Roman" w:hAnsi="Times New Roman" w:cs="Times New Roman"/>
-          <w:color w:val="24292E"/>
-          <w:sz w:val="24"/>
-          <w:szCs w:val="24"/>
-          <w:shd w:val="clear" w:color="auto" w:fill="FFFFFF"/>
-          <w:lang w:eastAsia="it-IT"/>
-        </w:rPr>
-        <w:t>remendo il bottone sotto viene calcolato un costo totale che è composto dalla somma dei costi parziali precedentemente ottenuti.</w:t>
-      </w:r>
-    </w:p>
-    <w:p>
-      <w:pPr>
-        <w:spacing w:after="0" w:line="240" w:lineRule="auto"/>
-        <w:jc w:val="both"/>
-        <w:rPr>
-          <w:rFonts w:ascii="Arial" w:eastAsia="Times New Roman" w:hAnsi="Arial" w:cs="Arial"/>
-          <w:color w:val="24292E"/>
-          <w:sz w:val="24"/>
-          <w:szCs w:val="24"/>
-          <w:shd w:val="clear" w:color="auto" w:fill="FFFFFF"/>
-          <w:lang w:eastAsia="it-IT"/>
-        </w:rPr>
-      </w:pPr>
-    </w:p>
-    <w:p>
-      <w:pPr>
-        <w:spacing w:after="0" w:line="240" w:lineRule="auto"/>
-        <w:jc w:val="both"/>
-        <w:rPr>
-          <w:rFonts w:ascii="Arial" w:eastAsia="Times New Roman" w:hAnsi="Arial" w:cs="Arial"/>
-          <w:color w:val="24292E"/>
-          <w:sz w:val="24"/>
-          <w:szCs w:val="24"/>
-          <w:shd w:val="clear" w:color="auto" w:fill="FFFFFF"/>
-          <w:lang w:eastAsia="it-IT"/>
-        </w:rPr>
-      </w:pPr>
-    </w:p>
-    <w:p>
-      <w:pPr>
-        <w:spacing w:after="0" w:line="240" w:lineRule="auto"/>
-        <w:jc w:val="both"/>
-        <w:rPr>
-          <w:rFonts w:ascii="Arial" w:eastAsia="Times New Roman" w:hAnsi="Arial" w:cs="Arial"/>
-          <w:color w:val="24292E"/>
-          <w:sz w:val="24"/>
-          <w:szCs w:val="24"/>
-          <w:shd w:val="clear" w:color="auto" w:fill="FFFFFF"/>
-          <w:lang w:eastAsia="it-IT"/>
-        </w:rPr>
-      </w:pPr>
-    </w:p>
-    <w:p>
-      <w:pPr>
-        <w:spacing w:after="0" w:line="240" w:lineRule="auto"/>
-        <w:jc w:val="both"/>
-        <w:rPr>
-          <w:rFonts w:ascii="Arial" w:eastAsia="Times New Roman" w:hAnsi="Arial" w:cs="Arial"/>
-          <w:color w:val="24292E"/>
-          <w:sz w:val="24"/>
-          <w:szCs w:val="24"/>
-          <w:shd w:val="clear" w:color="auto" w:fill="FFFFFF"/>
-          <w:lang w:eastAsia="it-IT"/>
-        </w:rPr>
-      </w:pPr>
-      <w:r>
-        <w:rPr>
-          <w:rFonts w:ascii="Arial" w:eastAsia="Times New Roman" w:hAnsi="Arial" w:cs="Arial"/>
+        <w:t xml:space="preserve">Proseguendo verso l’ultima pagina viene mostrata una tabella con all’interno tutti gli interventi selezionati negli </w:t>
+      </w:r>
+      <w:proofErr w:type="spellStart"/>
+      <w:r>
+        <w:rPr>
+          <w:rFonts w:ascii="Times New Roman" w:eastAsia="Times New Roman" w:hAnsi="Times New Roman" w:cs="Times New Roman"/>
+          <w:color w:val="24292E"/>
+          <w:sz w:val="24"/>
+          <w:szCs w:val="24"/>
+          <w:shd w:val="clear" w:color="auto" w:fill="FFFFFF"/>
+          <w:lang w:eastAsia="it-IT"/>
+        </w:rPr>
+        <w:t>step</w:t>
+      </w:r>
+      <w:proofErr w:type="spellEnd"/>
+      <w:r>
+        <w:rPr>
+          <w:rFonts w:ascii="Times New Roman" w:eastAsia="Times New Roman" w:hAnsi="Times New Roman" w:cs="Times New Roman"/>
+          <w:color w:val="24292E"/>
+          <w:sz w:val="24"/>
+          <w:szCs w:val="24"/>
+          <w:shd w:val="clear" w:color="auto" w:fill="FFFFFF"/>
+          <w:lang w:eastAsia="it-IT"/>
+        </w:rPr>
+        <w:t xml:space="preserve"> precedenti con i loro rispettivi prezzi.</w:t>
+      </w:r>
+      <w:r>
+        <w:rPr>
+          <w:rFonts w:ascii="Times New Roman" w:eastAsia="Times New Roman" w:hAnsi="Times New Roman" w:cs="Times New Roman"/>
+          <w:color w:val="24292E"/>
+          <w:sz w:val="24"/>
+          <w:szCs w:val="24"/>
+          <w:shd w:val="clear" w:color="auto" w:fill="FFFFFF"/>
+          <w:lang w:eastAsia="it-IT"/>
+        </w:rPr>
+        <w:t xml:space="preserve"> (Figura 12)</w:t>
+      </w:r>
+      <w:r>
+        <w:rPr>
+          <w:rFonts w:ascii="Times New Roman" w:eastAsia="Times New Roman" w:hAnsi="Times New Roman" w:cs="Times New Roman"/>
+          <w:color w:val="24292E"/>
+          <w:sz w:val="24"/>
+          <w:szCs w:val="24"/>
+          <w:shd w:val="clear" w:color="auto" w:fill="FFFFFF"/>
+          <w:lang w:eastAsia="it-IT"/>
+        </w:rPr>
+        <w:t xml:space="preserve"> Inserendo nel riquadro apposito la quantità di mq per ogni intervento presente nella tabella viene calcolato all’istante un costo parziale</w:t>
+      </w:r>
+      <w:r>
+        <w:rPr>
+          <w:rStyle w:val="Rimandonotaapidipagina"/>
+          <w:rFonts w:ascii="Times New Roman" w:eastAsia="Times New Roman" w:hAnsi="Times New Roman" w:cs="Times New Roman"/>
+          <w:color w:val="24292E"/>
+          <w:sz w:val="24"/>
+          <w:szCs w:val="24"/>
+          <w:shd w:val="clear" w:color="auto" w:fill="FFFFFF"/>
+          <w:lang w:eastAsia="it-IT"/>
+        </w:rPr>
+        <w:footnoteReference w:id="1"/>
+      </w:r>
+      <w:r>
+        <w:rPr>
+          <w:rFonts w:ascii="Times New Roman" w:eastAsia="Times New Roman" w:hAnsi="Times New Roman" w:cs="Times New Roman"/>
+          <w:color w:val="24292E"/>
+          <w:sz w:val="24"/>
+          <w:szCs w:val="24"/>
+          <w:shd w:val="clear" w:color="auto" w:fill="FFFFFF"/>
+          <w:lang w:eastAsia="it-IT"/>
+        </w:rPr>
+        <w:t>. È possibile ottenere il valore della somma dei costi parziali.</w:t>
+      </w:r>
+    </w:p>
+    <w:p>
+      <w:pPr>
+        <w:spacing w:after="0" w:line="240" w:lineRule="auto"/>
+        <w:jc w:val="both"/>
+        <w:rPr>
+          <w:rFonts w:ascii="Times New Roman" w:eastAsia="Times New Roman" w:hAnsi="Times New Roman" w:cs="Times New Roman"/>
+          <w:color w:val="24292E"/>
+          <w:sz w:val="24"/>
+          <w:szCs w:val="24"/>
+          <w:shd w:val="clear" w:color="auto" w:fill="FFFFFF"/>
+          <w:lang w:eastAsia="it-IT"/>
+        </w:rPr>
+      </w:pPr>
+    </w:p>
+    <w:p>
+      <w:pPr>
+        <w:spacing w:after="0" w:line="240" w:lineRule="auto"/>
+        <w:jc w:val="both"/>
+        <w:rPr>
+          <w:rFonts w:ascii="Times New Roman" w:eastAsia="Times New Roman" w:hAnsi="Times New Roman" w:cs="Times New Roman"/>
+          <w:color w:val="24292E"/>
+          <w:sz w:val="24"/>
+          <w:szCs w:val="24"/>
+          <w:shd w:val="clear" w:color="auto" w:fill="FFFFFF"/>
+          <w:lang w:eastAsia="it-IT"/>
+        </w:rPr>
+      </w:pPr>
+    </w:p>
+    <w:p>
+      <w:pPr>
+        <w:spacing w:after="0" w:line="240" w:lineRule="auto"/>
+        <w:jc w:val="both"/>
+        <w:rPr>
+          <w:rFonts w:ascii="Times New Roman" w:eastAsia="Times New Roman" w:hAnsi="Times New Roman" w:cs="Times New Roman"/>
+          <w:color w:val="24292E"/>
+          <w:sz w:val="24"/>
+          <w:szCs w:val="24"/>
+          <w:shd w:val="clear" w:color="auto" w:fill="FFFFFF"/>
+          <w:lang w:eastAsia="it-IT"/>
+        </w:rPr>
+      </w:pPr>
+    </w:p>
+    <w:p>
+      <w:pPr>
+        <w:spacing w:after="0" w:line="240" w:lineRule="auto"/>
+        <w:jc w:val="both"/>
+        <w:rPr>
+          <w:rFonts w:ascii="Times New Roman" w:eastAsia="Times New Roman" w:hAnsi="Times New Roman" w:cs="Times New Roman"/>
+          <w:color w:val="24292E"/>
+          <w:sz w:val="24"/>
+          <w:szCs w:val="24"/>
+          <w:shd w:val="clear" w:color="auto" w:fill="FFFFFF"/>
+          <w:lang w:eastAsia="it-IT"/>
+        </w:rPr>
+      </w:pPr>
+      <w:r>
+        <w:rPr>
+          <w:rFonts w:ascii="Times New Roman" w:eastAsia="Times New Roman" w:hAnsi="Times New Roman" w:cs="Times New Roman"/>
           <w:noProof/>
           <w:color w:val="24292E"/>
           <w:sz w:val="24"/>
@@ -3321,7 +4460,7 @@
                     <pic:cNvPicPr/>
                   </pic:nvPicPr>
                   <pic:blipFill>
-                    <a:blip r:embed="rId16">
+                    <a:blip r:embed="rId19">
                       <a:extLst>
                         <a:ext uri="{28A0092B-C50C-407E-A947-70E740481C1C}">
                           <a14:useLocalDpi xmlns:a14="http://schemas.microsoft.com/office/drawing/2010/main" val="0"/>
@@ -3359,54 +4498,111 @@
           <w:lang w:eastAsia="it-IT"/>
         </w:rPr>
       </w:pPr>
-    </w:p>
-    <w:p>
-      <w:pPr>
-        <w:spacing w:after="0" w:line="240" w:lineRule="auto"/>
-        <w:jc w:val="both"/>
-        <w:rPr>
-          <w:rFonts w:ascii="Times New Roman" w:eastAsia="Times New Roman" w:hAnsi="Times New Roman" w:cs="Times New Roman"/>
-          <w:sz w:val="24"/>
-          <w:szCs w:val="24"/>
-          <w:lang w:eastAsia="it-IT"/>
-        </w:rPr>
-      </w:pPr>
-    </w:p>
-    <w:p>
-      <w:pPr>
-        <w:spacing w:after="0" w:line="240" w:lineRule="auto"/>
-        <w:jc w:val="both"/>
-        <w:rPr>
-          <w:rFonts w:ascii="Times New Roman" w:eastAsia="Times New Roman" w:hAnsi="Times New Roman" w:cs="Times New Roman"/>
-          <w:sz w:val="24"/>
-          <w:szCs w:val="24"/>
-          <w:lang w:eastAsia="it-IT"/>
-        </w:rPr>
-      </w:pPr>
-    </w:p>
-    <w:p>
-      <w:pPr>
-        <w:spacing w:after="0" w:line="240" w:lineRule="auto"/>
-        <w:jc w:val="both"/>
-        <w:rPr>
-          <w:rFonts w:ascii="Times New Roman" w:eastAsia="Times New Roman" w:hAnsi="Times New Roman" w:cs="Times New Roman"/>
-          <w:color w:val="24292E"/>
-          <w:sz w:val="24"/>
-          <w:szCs w:val="24"/>
-          <w:shd w:val="clear" w:color="auto" w:fill="FFFFFF"/>
-          <w:lang w:eastAsia="it-IT"/>
-        </w:rPr>
-      </w:pPr>
-      <w:r>
-        <w:rPr>
-          <w:rFonts w:ascii="Times New Roman" w:eastAsia="Times New Roman" w:hAnsi="Times New Roman" w:cs="Times New Roman"/>
-          <w:color w:val="24292E"/>
-          <w:sz w:val="24"/>
-          <w:szCs w:val="24"/>
-          <w:shd w:val="clear" w:color="auto" w:fill="FFFFFF"/>
-          <w:lang w:eastAsia="it-IT"/>
-        </w:rPr>
-        <w:t xml:space="preserve">Calcolato il totale vengono mostrati dei dati riassuntivi, l’ultimo step consiste nell’inserire una superficie totale in mq e selezionare il livello di danno ipotizzato nel </w:t>
+      <w:r>
+        <w:rPr>
+          <w:rFonts w:ascii="Times New Roman" w:eastAsia="Times New Roman" w:hAnsi="Times New Roman" w:cs="Times New Roman"/>
+          <w:i/>
+          <w:lang w:eastAsia="it-IT"/>
+        </w:rPr>
+        <w:t>▲F</w:t>
+      </w:r>
+      <w:r>
+        <w:rPr>
+          <w:rFonts w:ascii="Times New Roman" w:eastAsia="Times New Roman" w:hAnsi="Times New Roman" w:cs="Times New Roman"/>
+          <w:i/>
+          <w:lang w:eastAsia="it-IT"/>
+        </w:rPr>
+        <w:t>igura 12</w:t>
+      </w:r>
+      <w:r>
+        <w:rPr>
+          <w:rFonts w:ascii="Times New Roman" w:eastAsia="Times New Roman" w:hAnsi="Times New Roman" w:cs="Times New Roman"/>
+          <w:i/>
+          <w:lang w:eastAsia="it-IT"/>
+        </w:rPr>
+        <w:t>:</w:t>
+      </w:r>
+      <w:r>
+        <w:rPr>
+          <w:rFonts w:ascii="Times New Roman" w:eastAsia="Times New Roman" w:hAnsi="Times New Roman" w:cs="Times New Roman"/>
+          <w:i/>
+          <w:lang w:eastAsia="it-IT"/>
+        </w:rPr>
+        <w:t xml:space="preserve"> Calcolo del costo parziale di ogni intervento.</w:t>
+      </w:r>
+    </w:p>
+    <w:p>
+      <w:pPr>
+        <w:spacing w:after="0" w:line="240" w:lineRule="auto"/>
+        <w:jc w:val="both"/>
+        <w:rPr>
+          <w:rFonts w:ascii="Times New Roman" w:eastAsia="Times New Roman" w:hAnsi="Times New Roman" w:cs="Times New Roman"/>
+          <w:sz w:val="24"/>
+          <w:szCs w:val="24"/>
+          <w:lang w:eastAsia="it-IT"/>
+        </w:rPr>
+      </w:pPr>
+    </w:p>
+    <w:p>
+      <w:pPr>
+        <w:spacing w:after="0" w:line="240" w:lineRule="auto"/>
+        <w:jc w:val="both"/>
+        <w:rPr>
+          <w:rFonts w:ascii="Times New Roman" w:eastAsia="Times New Roman" w:hAnsi="Times New Roman" w:cs="Times New Roman"/>
+          <w:sz w:val="24"/>
+          <w:szCs w:val="24"/>
+          <w:lang w:eastAsia="it-IT"/>
+        </w:rPr>
+      </w:pPr>
+    </w:p>
+    <w:p>
+      <w:pPr>
+        <w:spacing w:after="0" w:line="240" w:lineRule="auto"/>
+        <w:jc w:val="both"/>
+        <w:rPr>
+          <w:rFonts w:ascii="Times New Roman" w:eastAsia="Times New Roman" w:hAnsi="Times New Roman" w:cs="Times New Roman"/>
+          <w:color w:val="24292E"/>
+          <w:sz w:val="24"/>
+          <w:szCs w:val="24"/>
+          <w:shd w:val="clear" w:color="auto" w:fill="FFFFFF"/>
+          <w:lang w:eastAsia="it-IT"/>
+        </w:rPr>
+      </w:pPr>
+      <w:r>
+        <w:rPr>
+          <w:rFonts w:ascii="Times New Roman" w:eastAsia="Times New Roman" w:hAnsi="Times New Roman" w:cs="Times New Roman"/>
+          <w:color w:val="24292E"/>
+          <w:sz w:val="24"/>
+          <w:szCs w:val="24"/>
+          <w:shd w:val="clear" w:color="auto" w:fill="FFFFFF"/>
+          <w:lang w:eastAsia="it-IT"/>
+        </w:rPr>
+        <w:t>Calcolato il totale vengono mostrati dei dati riassuntivi.</w:t>
+      </w:r>
+    </w:p>
+    <w:p>
+      <w:pPr>
+        <w:spacing w:after="0" w:line="240" w:lineRule="auto"/>
+        <w:jc w:val="both"/>
+        <w:rPr>
+          <w:rFonts w:ascii="Times New Roman" w:eastAsia="Times New Roman" w:hAnsi="Times New Roman" w:cs="Times New Roman"/>
+          <w:color w:val="24292E"/>
+          <w:sz w:val="24"/>
+          <w:szCs w:val="24"/>
+          <w:shd w:val="clear" w:color="auto" w:fill="FFFFFF"/>
+          <w:lang w:eastAsia="it-IT"/>
+        </w:rPr>
+      </w:pPr>
+      <w:r>
+        <w:rPr>
+          <w:rFonts w:ascii="Times New Roman" w:eastAsia="Times New Roman" w:hAnsi="Times New Roman" w:cs="Times New Roman"/>
+          <w:color w:val="24292E"/>
+          <w:sz w:val="24"/>
+          <w:szCs w:val="24"/>
+          <w:shd w:val="clear" w:color="auto" w:fill="FFFFFF"/>
+          <w:lang w:eastAsia="it-IT"/>
+        </w:rPr>
+        <w:t xml:space="preserve">Infine occorre inserire una superficie totale in mq e selezionare il livello di danno ipotizzato nel </w:t>
       </w:r>
       <w:proofErr w:type="spellStart"/>
       <w:r>
@@ -3430,81 +4626,64 @@
           <w:shd w:val="clear" w:color="auto" w:fill="FFFFFF"/>
           <w:lang w:eastAsia="it-IT"/>
         </w:rPr>
-        <w:t xml:space="preserve"> a tendina sotto, così da ottenere il costo di riparazione dell’edificio analizzato.</w:t>
-      </w:r>
-    </w:p>
-    <w:p>
-      <w:pPr>
-        <w:spacing w:after="0" w:line="240" w:lineRule="auto"/>
-        <w:jc w:val="both"/>
-        <w:rPr>
-          <w:rFonts w:ascii="Arial" w:eastAsia="Times New Roman" w:hAnsi="Arial" w:cs="Arial"/>
-          <w:color w:val="24292E"/>
-          <w:sz w:val="24"/>
-          <w:szCs w:val="24"/>
-          <w:shd w:val="clear" w:color="auto" w:fill="FFFFFF"/>
-          <w:lang w:eastAsia="it-IT"/>
-        </w:rPr>
-      </w:pPr>
-    </w:p>
-    <w:p>
-      <w:pPr>
-        <w:spacing w:after="0" w:line="240" w:lineRule="auto"/>
-        <w:jc w:val="both"/>
-        <w:rPr>
-          <w:rFonts w:ascii="Arial" w:eastAsia="Times New Roman" w:hAnsi="Arial" w:cs="Arial"/>
-          <w:color w:val="24292E"/>
-          <w:sz w:val="24"/>
-          <w:szCs w:val="24"/>
-          <w:shd w:val="clear" w:color="auto" w:fill="FFFFFF"/>
-          <w:lang w:eastAsia="it-IT"/>
-        </w:rPr>
-      </w:pPr>
-    </w:p>
-    <w:p>
-      <w:pPr>
-        <w:spacing w:after="0" w:line="240" w:lineRule="auto"/>
-        <w:jc w:val="both"/>
-        <w:rPr>
-          <w:rFonts w:ascii="Arial" w:eastAsia="Times New Roman" w:hAnsi="Arial" w:cs="Arial"/>
-          <w:color w:val="24292E"/>
-          <w:sz w:val="24"/>
-          <w:szCs w:val="24"/>
-          <w:shd w:val="clear" w:color="auto" w:fill="FFFFFF"/>
-          <w:lang w:eastAsia="it-IT"/>
-        </w:rPr>
-      </w:pPr>
-    </w:p>
-    <w:p>
-      <w:pPr>
-        <w:spacing w:after="0" w:line="240" w:lineRule="auto"/>
-        <w:jc w:val="both"/>
-        <w:rPr>
-          <w:rFonts w:ascii="Arial" w:eastAsia="Times New Roman" w:hAnsi="Arial" w:cs="Arial"/>
-          <w:color w:val="24292E"/>
-          <w:sz w:val="24"/>
-          <w:szCs w:val="24"/>
-          <w:shd w:val="clear" w:color="auto" w:fill="FFFFFF"/>
-          <w:lang w:eastAsia="it-IT"/>
-        </w:rPr>
-      </w:pPr>
-    </w:p>
-    <w:p>
-      <w:pPr>
-        <w:spacing w:after="0" w:line="240" w:lineRule="auto"/>
-        <w:jc w:val="both"/>
-        <w:rPr>
-          <w:rFonts w:ascii="Arial" w:eastAsia="Times New Roman" w:hAnsi="Arial" w:cs="Arial"/>
-          <w:color w:val="24292E"/>
-          <w:sz w:val="24"/>
-          <w:szCs w:val="24"/>
-          <w:shd w:val="clear" w:color="auto" w:fill="FFFFFF"/>
-          <w:lang w:eastAsia="it-IT"/>
-        </w:rPr>
-      </w:pPr>
-      <w:r>
-        <w:rPr>
-          <w:rFonts w:ascii="Arial" w:eastAsia="Times New Roman" w:hAnsi="Arial" w:cs="Arial"/>
+        <w:t xml:space="preserve"> a tendina così da ottenere il costo di riparazione dell’edificio analizzato.</w:t>
+      </w:r>
+      <w:r>
+        <w:rPr>
+          <w:rFonts w:ascii="Times New Roman" w:eastAsia="Times New Roman" w:hAnsi="Times New Roman" w:cs="Times New Roman"/>
+          <w:color w:val="24292E"/>
+          <w:sz w:val="24"/>
+          <w:szCs w:val="24"/>
+          <w:shd w:val="clear" w:color="auto" w:fill="FFFFFF"/>
+          <w:lang w:eastAsia="it-IT"/>
+        </w:rPr>
+        <w:t xml:space="preserve"> (Figura 13)</w:t>
+      </w:r>
+    </w:p>
+    <w:p>
+      <w:pPr>
+        <w:spacing w:after="0" w:line="240" w:lineRule="auto"/>
+        <w:jc w:val="both"/>
+        <w:rPr>
+          <w:rFonts w:ascii="Times New Roman" w:eastAsia="Times New Roman" w:hAnsi="Times New Roman" w:cs="Times New Roman"/>
+          <w:color w:val="24292E"/>
+          <w:sz w:val="24"/>
+          <w:szCs w:val="24"/>
+          <w:shd w:val="clear" w:color="auto" w:fill="FFFFFF"/>
+          <w:lang w:eastAsia="it-IT"/>
+        </w:rPr>
+      </w:pPr>
+    </w:p>
+    <w:p>
+      <w:pPr>
+        <w:spacing w:after="0" w:line="240" w:lineRule="auto"/>
+        <w:jc w:val="both"/>
+        <w:rPr>
+          <w:rFonts w:ascii="Times New Roman" w:eastAsia="Times New Roman" w:hAnsi="Times New Roman" w:cs="Times New Roman"/>
+          <w:color w:val="24292E"/>
+          <w:sz w:val="24"/>
+          <w:szCs w:val="24"/>
+          <w:shd w:val="clear" w:color="auto" w:fill="FFFFFF"/>
+          <w:lang w:eastAsia="it-IT"/>
+        </w:rPr>
+      </w:pPr>
+    </w:p>
+    <w:p>
+      <w:pPr>
+        <w:spacing w:after="0" w:line="240" w:lineRule="auto"/>
+        <w:jc w:val="both"/>
+        <w:rPr>
+          <w:rFonts w:ascii="Times New Roman" w:eastAsia="Times New Roman" w:hAnsi="Times New Roman" w:cs="Times New Roman"/>
+          <w:color w:val="24292E"/>
+          <w:sz w:val="24"/>
+          <w:szCs w:val="24"/>
+          <w:shd w:val="clear" w:color="auto" w:fill="FFFFFF"/>
+          <w:lang w:eastAsia="it-IT"/>
+        </w:rPr>
+      </w:pPr>
+      <w:r>
+        <w:rPr>
+          <w:rFonts w:ascii="Times New Roman" w:eastAsia="Times New Roman" w:hAnsi="Times New Roman" w:cs="Times New Roman"/>
           <w:noProof/>
           <w:color w:val="24292E"/>
           <w:sz w:val="24"/>
@@ -3528,7 +4707,7 @@
                     <pic:cNvPicPr/>
                   </pic:nvPicPr>
                   <pic:blipFill>
-                    <a:blip r:embed="rId17">
+                    <a:blip r:embed="rId20">
                       <a:extLst>
                         <a:ext uri="{28A0092B-C50C-407E-A947-70E740481C1C}">
                           <a14:useLocalDpi xmlns:a14="http://schemas.microsoft.com/office/drawing/2010/main" val="0"/>
@@ -3559,20 +4738,52 @@
       <w:pPr>
         <w:spacing w:after="0" w:line="240" w:lineRule="auto"/>
         <w:rPr>
-          <w:rFonts w:ascii="Arial" w:eastAsia="Times New Roman" w:hAnsi="Arial" w:cs="Arial"/>
-          <w:color w:val="24292E"/>
-          <w:sz w:val="24"/>
-          <w:szCs w:val="24"/>
-          <w:shd w:val="clear" w:color="auto" w:fill="FFFFFF"/>
-          <w:lang w:eastAsia="it-IT"/>
-        </w:rPr>
-      </w:pPr>
-    </w:p>
-    <w:p>
-      <w:pPr>
-        <w:spacing w:after="0" w:line="240" w:lineRule="auto"/>
-        <w:rPr>
-          <w:rFonts w:ascii="Arial" w:eastAsia="Times New Roman" w:hAnsi="Arial" w:cs="Arial"/>
+          <w:rFonts w:ascii="Times New Roman" w:eastAsia="Times New Roman" w:hAnsi="Times New Roman" w:cs="Times New Roman"/>
+          <w:color w:val="24292E"/>
+          <w:sz w:val="24"/>
+          <w:szCs w:val="24"/>
+          <w:shd w:val="clear" w:color="auto" w:fill="FFFFFF"/>
+          <w:lang w:eastAsia="it-IT"/>
+        </w:rPr>
+      </w:pPr>
+      <w:r>
+        <w:rPr>
+          <w:rFonts w:ascii="Times New Roman" w:eastAsia="Times New Roman" w:hAnsi="Times New Roman" w:cs="Times New Roman"/>
+          <w:i/>
+          <w:lang w:eastAsia="it-IT"/>
+        </w:rPr>
+        <w:t>▲F</w:t>
+      </w:r>
+      <w:r>
+        <w:rPr>
+          <w:rFonts w:ascii="Times New Roman" w:eastAsia="Times New Roman" w:hAnsi="Times New Roman" w:cs="Times New Roman"/>
+          <w:i/>
+          <w:lang w:eastAsia="it-IT"/>
+        </w:rPr>
+        <w:t>igura 13</w:t>
+      </w:r>
+      <w:r>
+        <w:rPr>
+          <w:rFonts w:ascii="Times New Roman" w:eastAsia="Times New Roman" w:hAnsi="Times New Roman" w:cs="Times New Roman"/>
+          <w:i/>
+          <w:lang w:eastAsia="it-IT"/>
+        </w:rPr>
+        <w:t>:</w:t>
+      </w:r>
+      <w:r>
+        <w:rPr>
+          <w:rFonts w:ascii="Times New Roman" w:eastAsia="Times New Roman" w:hAnsi="Times New Roman" w:cs="Times New Roman"/>
+          <w:i/>
+          <w:lang w:eastAsia="it-IT"/>
+        </w:rPr>
+        <w:t xml:space="preserve"> Dati riassuntivi e calcolo del costo di riparazione.</w:t>
+      </w:r>
+    </w:p>
+    <w:p>
+      <w:pPr>
+        <w:spacing w:after="0" w:line="240" w:lineRule="auto"/>
+        <w:rPr>
+          <w:rFonts w:ascii="Times New Roman" w:eastAsia="Times New Roman" w:hAnsi="Times New Roman" w:cs="Times New Roman"/>
           <w:b/>
           <w:color w:val="24292E"/>
           <w:sz w:val="32"/>
@@ -3587,7 +4798,7 @@
         <w:spacing w:after="0" w:line="240" w:lineRule="auto"/>
         <w:jc w:val="center"/>
         <w:rPr>
-          <w:rFonts w:ascii="Arial" w:eastAsia="Times New Roman" w:hAnsi="Arial" w:cs="Arial"/>
+          <w:rFonts w:ascii="Times New Roman" w:eastAsia="Times New Roman" w:hAnsi="Times New Roman" w:cs="Times New Roman"/>
           <w:b/>
           <w:color w:val="24292E"/>
           <w:sz w:val="32"/>
@@ -3611,7 +4822,11 @@
           <w:lang w:eastAsia="it-IT"/>
         </w:rPr>
       </w:pPr>
-      <w:r>
+    </w:p>
+    <w:p>
+      <w:pPr>
+        <w:spacing w:after="0" w:line="240" w:lineRule="auto"/>
+        <w:jc w:val="center"/>
         <w:rPr>
           <w:rFonts w:ascii="Times New Roman" w:eastAsia="Times New Roman" w:hAnsi="Times New Roman" w:cs="Times New Roman"/>
           <w:b/>
@@ -3621,6 +4836,32 @@
           <w:shd w:val="clear" w:color="auto" w:fill="FFFFFF"/>
           <w:lang w:eastAsia="it-IT"/>
         </w:rPr>
+      </w:pPr>
+    </w:p>
+    <w:p>
+      <w:pPr>
+        <w:spacing w:after="0" w:line="240" w:lineRule="auto"/>
+        <w:jc w:val="center"/>
+        <w:rPr>
+          <w:rFonts w:ascii="Times New Roman" w:eastAsia="Times New Roman" w:hAnsi="Times New Roman" w:cs="Times New Roman"/>
+          <w:b/>
+          <w:color w:val="24292E"/>
+          <w:sz w:val="32"/>
+          <w:szCs w:val="32"/>
+          <w:shd w:val="clear" w:color="auto" w:fill="FFFFFF"/>
+          <w:lang w:eastAsia="it-IT"/>
+        </w:rPr>
+      </w:pPr>
+      <w:r>
+        <w:rPr>
+          <w:rFonts w:ascii="Times New Roman" w:eastAsia="Times New Roman" w:hAnsi="Times New Roman" w:cs="Times New Roman"/>
+          <w:b/>
+          <w:color w:val="24292E"/>
+          <w:sz w:val="32"/>
+          <w:szCs w:val="32"/>
+          <w:shd w:val="clear" w:color="auto" w:fill="FFFFFF"/>
+          <w:lang w:eastAsia="it-IT"/>
+        </w:rPr>
         <w:lastRenderedPageBreak/>
         <w:t>CONCLUSIONI</w:t>
       </w:r>
@@ -3630,10 +4871,10 @@
         <w:spacing w:after="0" w:line="240" w:lineRule="auto"/>
         <w:jc w:val="both"/>
         <w:rPr>
-          <w:rFonts w:ascii="Arial" w:eastAsia="Times New Roman" w:hAnsi="Arial" w:cs="Arial"/>
-          <w:color w:val="24292E"/>
-          <w:sz w:val="24"/>
-          <w:szCs w:val="24"/>
+          <w:rFonts w:ascii="Times New Roman" w:eastAsia="Times New Roman" w:hAnsi="Times New Roman" w:cs="Times New Roman"/>
+          <w:color w:val="24292E"/>
+          <w:sz w:val="32"/>
+          <w:szCs w:val="32"/>
           <w:shd w:val="clear" w:color="auto" w:fill="FFFFFF"/>
           <w:lang w:eastAsia="it-IT"/>
         </w:rPr>
@@ -3672,7 +4913,84 @@
           <w:shd w:val="clear" w:color="auto" w:fill="FFFFFF"/>
           <w:lang w:eastAsia="it-IT"/>
         </w:rPr>
-        <w:t xml:space="preserve"> rispetta tutte le funzionalità che sono state chieste all’inizio dal “cliente”. </w:t>
+        <w:t xml:space="preserve"> </w:t>
+      </w:r>
+      <w:r>
+        <w:rPr>
+          <w:rFonts w:ascii="Times New Roman" w:eastAsia="Times New Roman" w:hAnsi="Times New Roman" w:cs="Times New Roman"/>
+          <w:color w:val="24292E"/>
+          <w:sz w:val="24"/>
+          <w:szCs w:val="24"/>
+          <w:shd w:val="clear" w:color="auto" w:fill="FFFFFF"/>
+          <w:lang w:eastAsia="it-IT"/>
+        </w:rPr>
+        <w:t xml:space="preserve">realizzato </w:t>
+      </w:r>
+      <w:r>
+        <w:rPr>
+          <w:rFonts w:ascii="Times New Roman" w:eastAsia="Times New Roman" w:hAnsi="Times New Roman" w:cs="Times New Roman"/>
+          <w:color w:val="24292E"/>
+          <w:sz w:val="24"/>
+          <w:szCs w:val="24"/>
+          <w:shd w:val="clear" w:color="auto" w:fill="FFFFFF"/>
+          <w:lang w:eastAsia="it-IT"/>
+        </w:rPr>
+        <w:t xml:space="preserve">rispetta tutte le </w:t>
+      </w:r>
+      <w:r>
+        <w:rPr>
+          <w:rFonts w:ascii="Times New Roman" w:eastAsia="Times New Roman" w:hAnsi="Times New Roman" w:cs="Times New Roman"/>
+          <w:color w:val="24292E"/>
+          <w:sz w:val="24"/>
+          <w:szCs w:val="24"/>
+          <w:shd w:val="clear" w:color="auto" w:fill="FFFFFF"/>
+          <w:lang w:eastAsia="it-IT"/>
+        </w:rPr>
+        <w:t>richieste</w:t>
+      </w:r>
+      <w:r>
+        <w:rPr>
+          <w:rFonts w:ascii="Times New Roman" w:eastAsia="Times New Roman" w:hAnsi="Times New Roman" w:cs="Times New Roman"/>
+          <w:color w:val="24292E"/>
+          <w:sz w:val="24"/>
+          <w:szCs w:val="24"/>
+          <w:shd w:val="clear" w:color="auto" w:fill="FFFFFF"/>
+          <w:lang w:eastAsia="it-IT"/>
+        </w:rPr>
+        <w:t xml:space="preserve"> </w:t>
+      </w:r>
+      <w:r>
+        <w:rPr>
+          <w:rFonts w:ascii="Times New Roman" w:eastAsia="Times New Roman" w:hAnsi="Times New Roman" w:cs="Times New Roman"/>
+          <w:color w:val="24292E"/>
+          <w:sz w:val="24"/>
+          <w:szCs w:val="24"/>
+          <w:shd w:val="clear" w:color="auto" w:fill="FFFFFF"/>
+          <w:lang w:eastAsia="it-IT"/>
+        </w:rPr>
+        <w:t xml:space="preserve">stabilite all’inizio dal cliente e tutte le funzionalità </w:t>
+      </w:r>
+      <w:r>
+        <w:rPr>
+          <w:rFonts w:ascii="Times New Roman" w:eastAsia="Times New Roman" w:hAnsi="Times New Roman" w:cs="Times New Roman"/>
+          <w:color w:val="24292E"/>
+          <w:sz w:val="24"/>
+          <w:szCs w:val="24"/>
+          <w:shd w:val="clear" w:color="auto" w:fill="FFFFFF"/>
+          <w:lang w:eastAsia="it-IT"/>
+        </w:rPr>
+        <w:t>sono state testate e seguono la logica voluta</w:t>
+      </w:r>
+      <w:r>
+        <w:rPr>
+          <w:rFonts w:ascii="Times New Roman" w:eastAsia="Times New Roman" w:hAnsi="Times New Roman" w:cs="Times New Roman"/>
+          <w:color w:val="24292E"/>
+          <w:sz w:val="24"/>
+          <w:szCs w:val="24"/>
+          <w:shd w:val="clear" w:color="auto" w:fill="FFFFFF"/>
+          <w:lang w:eastAsia="it-IT"/>
+        </w:rPr>
+        <w:t xml:space="preserve">. </w:t>
       </w:r>
     </w:p>
     <w:p>
@@ -3722,43 +5040,40 @@
           <w:shd w:val="clear" w:color="auto" w:fill="FFFFFF"/>
           <w:lang w:eastAsia="it-IT"/>
         </w:rPr>
-        <w:t xml:space="preserve">Le maggiori difficoltà incontrate sono legate dall’apprendimento </w:t>
-      </w:r>
-      <w:r>
-        <w:rPr>
-          <w:rFonts w:ascii="Times New Roman" w:eastAsia="Times New Roman" w:hAnsi="Times New Roman" w:cs="Times New Roman"/>
-          <w:color w:val="24292E"/>
-          <w:sz w:val="24"/>
-          <w:szCs w:val="24"/>
-          <w:shd w:val="clear" w:color="auto" w:fill="FFFFFF"/>
-          <w:lang w:eastAsia="it-IT"/>
-        </w:rPr>
-        <w:t>delle meccaniche dei framework utilizzati.</w:t>
-      </w:r>
-    </w:p>
-    <w:p>
-      <w:pPr>
-        <w:spacing w:after="0" w:line="240" w:lineRule="auto"/>
-        <w:jc w:val="both"/>
-        <w:rPr>
-          <w:rFonts w:ascii="Times New Roman" w:eastAsia="Times New Roman" w:hAnsi="Times New Roman" w:cs="Times New Roman"/>
-          <w:color w:val="24292E"/>
-          <w:sz w:val="24"/>
-          <w:szCs w:val="24"/>
-          <w:shd w:val="clear" w:color="auto" w:fill="FFFFFF"/>
-          <w:lang w:eastAsia="it-IT"/>
-        </w:rPr>
-      </w:pPr>
-      <w:r>
-        <w:rPr>
-          <w:rFonts w:ascii="Times New Roman" w:eastAsia="Times New Roman" w:hAnsi="Times New Roman" w:cs="Times New Roman"/>
-          <w:color w:val="24292E"/>
-          <w:sz w:val="24"/>
-          <w:szCs w:val="24"/>
-          <w:shd w:val="clear" w:color="auto" w:fill="FFFFFF"/>
-          <w:lang w:eastAsia="it-IT"/>
-        </w:rPr>
-        <w:t xml:space="preserve">Lo step che ci ha dato diversi problemi di realizzazione e implementazione della matrice in cui l’utente deve inserire dei valori tramite dei </w:t>
+        <w:t>Con del lavoro addizionale</w:t>
+      </w:r>
+      <w:r>
+        <w:rPr>
+          <w:rFonts w:ascii="Times New Roman" w:eastAsia="Times New Roman" w:hAnsi="Times New Roman" w:cs="Times New Roman"/>
+          <w:color w:val="24292E"/>
+          <w:sz w:val="24"/>
+          <w:szCs w:val="24"/>
+          <w:shd w:val="clear" w:color="auto" w:fill="FFFFFF"/>
+          <w:lang w:eastAsia="it-IT"/>
+        </w:rPr>
+        <w:t xml:space="preserve"> oltre ad avere una valutazione strutturale dell’edificio preso in esame,</w:t>
+      </w:r>
+      <w:r>
+        <w:rPr>
+          <w:rFonts w:ascii="Times New Roman" w:eastAsia="Times New Roman" w:hAnsi="Times New Roman" w:cs="Times New Roman"/>
+          <w:color w:val="24292E"/>
+          <w:sz w:val="24"/>
+          <w:szCs w:val="24"/>
+          <w:shd w:val="clear" w:color="auto" w:fill="FFFFFF"/>
+          <w:lang w:eastAsia="it-IT"/>
+        </w:rPr>
+        <w:t xml:space="preserve"> </w:t>
+      </w:r>
+      <w:r>
+        <w:rPr>
+          <w:rFonts w:ascii="Times New Roman" w:eastAsia="Times New Roman" w:hAnsi="Times New Roman" w:cs="Times New Roman"/>
+          <w:color w:val="24292E"/>
+          <w:sz w:val="24"/>
+          <w:szCs w:val="24"/>
+          <w:shd w:val="clear" w:color="auto" w:fill="FFFFFF"/>
+          <w:lang w:eastAsia="it-IT"/>
+        </w:rPr>
+        <w:t xml:space="preserve">c’è la possibilità di aggiungere una valutazione energetica della struttura ricalcando le stesse modalità di scelta con dei </w:t>
       </w:r>
       <w:proofErr w:type="spellStart"/>
       <w:r>
@@ -3791,56 +5106,56 @@
         <w:jc w:val="both"/>
         <w:rPr>
           <w:rFonts w:ascii="Times New Roman" w:eastAsia="Times New Roman" w:hAnsi="Times New Roman" w:cs="Times New Roman"/>
-          <w:color w:val="24292E"/>
-          <w:sz w:val="24"/>
-          <w:szCs w:val="24"/>
-          <w:shd w:val="clear" w:color="auto" w:fill="FFFFFF"/>
-          <w:lang w:eastAsia="it-IT"/>
-        </w:rPr>
-      </w:pPr>
-      <w:r>
-        <w:rPr>
-          <w:rFonts w:ascii="Times New Roman" w:eastAsia="Times New Roman" w:hAnsi="Times New Roman" w:cs="Times New Roman"/>
-          <w:color w:val="24292E"/>
-          <w:sz w:val="24"/>
-          <w:szCs w:val="24"/>
-          <w:shd w:val="clear" w:color="auto" w:fill="FFFFFF"/>
-          <w:lang w:eastAsia="it-IT"/>
-        </w:rPr>
-        <w:t>Con del lavoro addizionale</w:t>
-      </w:r>
-      <w:r>
-        <w:rPr>
-          <w:rFonts w:ascii="Times New Roman" w:eastAsia="Times New Roman" w:hAnsi="Times New Roman" w:cs="Times New Roman"/>
-          <w:color w:val="24292E"/>
-          <w:sz w:val="24"/>
-          <w:szCs w:val="24"/>
-          <w:shd w:val="clear" w:color="auto" w:fill="FFFFFF"/>
-          <w:lang w:eastAsia="it-IT"/>
-        </w:rPr>
-        <w:t xml:space="preserve"> oltre ad avere una valutazione strutturale dell’edificio preso in esame,</w:t>
-      </w:r>
-      <w:r>
-        <w:rPr>
-          <w:rFonts w:ascii="Times New Roman" w:eastAsia="Times New Roman" w:hAnsi="Times New Roman" w:cs="Times New Roman"/>
-          <w:color w:val="24292E"/>
-          <w:sz w:val="24"/>
-          <w:szCs w:val="24"/>
-          <w:shd w:val="clear" w:color="auto" w:fill="FFFFFF"/>
-          <w:lang w:eastAsia="it-IT"/>
-        </w:rPr>
-        <w:t xml:space="preserve"> </w:t>
-      </w:r>
-      <w:r>
-        <w:rPr>
-          <w:rFonts w:ascii="Times New Roman" w:eastAsia="Times New Roman" w:hAnsi="Times New Roman" w:cs="Times New Roman"/>
-          <w:color w:val="24292E"/>
-          <w:sz w:val="24"/>
-          <w:szCs w:val="24"/>
-          <w:shd w:val="clear" w:color="auto" w:fill="FFFFFF"/>
-          <w:lang w:eastAsia="it-IT"/>
-        </w:rPr>
-        <w:t xml:space="preserve">c’è la possibilità di aggiungere una valutazione energetica della struttura ricalcando le stesse modalità di scelta con dei </w:t>
+          <w:sz w:val="24"/>
+          <w:szCs w:val="24"/>
+          <w:lang w:eastAsia="it-IT"/>
+        </w:rPr>
+      </w:pPr>
+      <w:r>
+        <w:rPr>
+          <w:rFonts w:ascii="Times New Roman" w:eastAsia="Times New Roman" w:hAnsi="Times New Roman" w:cs="Times New Roman"/>
+          <w:color w:val="24292E"/>
+          <w:sz w:val="24"/>
+          <w:szCs w:val="24"/>
+          <w:shd w:val="clear" w:color="auto" w:fill="FFFFFF"/>
+          <w:lang w:eastAsia="it-IT"/>
+        </w:rPr>
+        <w:t xml:space="preserve">Infine </w:t>
+      </w:r>
+      <w:proofErr w:type="gramStart"/>
+      <w:r>
+        <w:rPr>
+          <w:rFonts w:ascii="Times New Roman" w:eastAsia="Times New Roman" w:hAnsi="Times New Roman" w:cs="Times New Roman"/>
+          <w:color w:val="24292E"/>
+          <w:sz w:val="24"/>
+          <w:szCs w:val="24"/>
+          <w:shd w:val="clear" w:color="auto" w:fill="FFFFFF"/>
+          <w:lang w:eastAsia="it-IT"/>
+        </w:rPr>
+        <w:t>la web</w:t>
+      </w:r>
+      <w:proofErr w:type="gramEnd"/>
+      <w:r>
+        <w:rPr>
+          <w:rFonts w:ascii="Times New Roman" w:eastAsia="Times New Roman" w:hAnsi="Times New Roman" w:cs="Times New Roman"/>
+          <w:color w:val="24292E"/>
+          <w:sz w:val="24"/>
+          <w:szCs w:val="24"/>
+          <w:shd w:val="clear" w:color="auto" w:fill="FFFFFF"/>
+          <w:lang w:eastAsia="it-IT"/>
+        </w:rPr>
+        <w:t xml:space="preserve"> app realizzata potrebb</w:t>
+      </w:r>
+      <w:r>
+        <w:rPr>
+          <w:rFonts w:ascii="Times New Roman" w:eastAsia="Times New Roman" w:hAnsi="Times New Roman" w:cs="Times New Roman"/>
+          <w:color w:val="24292E"/>
+          <w:sz w:val="24"/>
+          <w:szCs w:val="24"/>
+          <w:shd w:val="clear" w:color="auto" w:fill="FFFFFF"/>
+          <w:lang w:eastAsia="it-IT"/>
+        </w:rPr>
+        <w:t xml:space="preserve">e essere integrata in ambiente </w:t>
       </w:r>
       <w:proofErr w:type="spellStart"/>
       <w:r>
@@ -3852,7 +5167,20 @@
           <w:shd w:val="clear" w:color="auto" w:fill="FFFFFF"/>
           <w:lang w:eastAsia="it-IT"/>
         </w:rPr>
-        <w:t>menù</w:t>
+        <w:t>A</w:t>
+      </w:r>
+      <w:bookmarkStart w:id="0" w:name="_GoBack"/>
+      <w:bookmarkEnd w:id="0"/>
+      <w:r>
+        <w:rPr>
+          <w:rFonts w:ascii="Times New Roman" w:eastAsia="Times New Roman" w:hAnsi="Times New Roman" w:cs="Times New Roman"/>
+          <w:color w:val="24292E"/>
+          <w:sz w:val="24"/>
+          <w:szCs w:val="24"/>
+          <w:shd w:val="clear" w:color="auto" w:fill="FFFFFF"/>
+          <w:lang w:eastAsia="it-IT"/>
+        </w:rPr>
+        <w:t>ndroid</w:t>
       </w:r>
       <w:proofErr w:type="spellEnd"/>
       <w:r>
@@ -3864,41 +5192,7 @@
           <w:shd w:val="clear" w:color="auto" w:fill="FFFFFF"/>
           <w:lang w:eastAsia="it-IT"/>
         </w:rPr>
-        <w:t xml:space="preserve"> a tendina.</w:t>
-      </w:r>
-    </w:p>
-    <w:p>
-      <w:pPr>
-        <w:spacing w:after="0" w:line="240" w:lineRule="auto"/>
-        <w:jc w:val="both"/>
-        <w:rPr>
-          <w:rFonts w:ascii="Times New Roman" w:eastAsia="Times New Roman" w:hAnsi="Times New Roman" w:cs="Times New Roman"/>
-          <w:sz w:val="24"/>
-          <w:szCs w:val="24"/>
-          <w:lang w:eastAsia="it-IT"/>
-        </w:rPr>
-      </w:pPr>
-      <w:r>
-        <w:rPr>
-          <w:rFonts w:ascii="Times New Roman" w:eastAsia="Times New Roman" w:hAnsi="Times New Roman" w:cs="Times New Roman"/>
-          <w:color w:val="24292E"/>
-          <w:sz w:val="24"/>
-          <w:szCs w:val="24"/>
-          <w:shd w:val="clear" w:color="auto" w:fill="FFFFFF"/>
-          <w:lang w:eastAsia="it-IT"/>
-        </w:rPr>
-        <w:t xml:space="preserve">Infine </w:t>
-      </w:r>
-      <w:r>
-        <w:rPr>
-          <w:rFonts w:ascii="Times New Roman" w:eastAsia="Times New Roman" w:hAnsi="Times New Roman" w:cs="Times New Roman"/>
-          <w:color w:val="24292E"/>
-          <w:sz w:val="24"/>
-          <w:szCs w:val="24"/>
-          <w:shd w:val="clear" w:color="auto" w:fill="FFFFFF"/>
-          <w:lang w:eastAsia="it-IT"/>
-        </w:rPr>
-        <w:t xml:space="preserve">la web app realizzata potrebbe essere integrata in ambiente </w:t>
+        <w:t xml:space="preserve"> per renderla un’</w:t>
       </w:r>
       <w:proofErr w:type="spellStart"/>
       <w:r>
@@ -3910,7 +5204,7 @@
           <w:shd w:val="clear" w:color="auto" w:fill="FFFFFF"/>
           <w:lang w:eastAsia="it-IT"/>
         </w:rPr>
-        <w:t>android</w:t>
+        <w:t>app</w:t>
       </w:r>
       <w:proofErr w:type="spellEnd"/>
       <w:r>
@@ -3922,36 +5216,15 @@
           <w:shd w:val="clear" w:color="auto" w:fill="FFFFFF"/>
           <w:lang w:eastAsia="it-IT"/>
         </w:rPr>
-        <w:t xml:space="preserve"> per renderla </w:t>
-      </w:r>
-      <w:proofErr w:type="spellStart"/>
-      <w:r>
-        <w:rPr>
-          <w:rFonts w:ascii="Times New Roman" w:eastAsia="Times New Roman" w:hAnsi="Times New Roman" w:cs="Times New Roman"/>
-          <w:color w:val="24292E"/>
-          <w:sz w:val="24"/>
-          <w:szCs w:val="24"/>
-          <w:shd w:val="clear" w:color="auto" w:fill="FFFFFF"/>
-          <w:lang w:eastAsia="it-IT"/>
-        </w:rPr>
-        <w:t>un’app</w:t>
-      </w:r>
-      <w:proofErr w:type="spellEnd"/>
-      <w:r>
-        <w:rPr>
-          <w:rFonts w:ascii="Times New Roman" w:eastAsia="Times New Roman" w:hAnsi="Times New Roman" w:cs="Times New Roman"/>
-          <w:color w:val="24292E"/>
-          <w:sz w:val="24"/>
-          <w:szCs w:val="24"/>
-          <w:shd w:val="clear" w:color="auto" w:fill="FFFFFF"/>
-          <w:lang w:eastAsia="it-IT"/>
-        </w:rPr>
         <w:t xml:space="preserve"> mobile.</w:t>
       </w:r>
     </w:p>
     <w:p>
       <w:pPr>
         <w:jc w:val="both"/>
+        <w:rPr>
+          <w:rFonts w:ascii="Times New Roman" w:hAnsi="Times New Roman" w:cs="Times New Roman"/>
+        </w:rPr>
       </w:pPr>
       <w:r>
         <w:rPr>
@@ -3964,12 +5237,12 @@
       </w:r>
     </w:p>
     <w:sectPr>
-      <w:headerReference w:type="even" r:id="rId18"/>
-      <w:headerReference w:type="default" r:id="rId19"/>
-      <w:footerReference w:type="even" r:id="rId20"/>
-      <w:footerReference w:type="default" r:id="rId21"/>
-      <w:headerReference w:type="first" r:id="rId22"/>
-      <w:footerReference w:type="first" r:id="rId23"/>
+      <w:headerReference w:type="even" r:id="rId21"/>
+      <w:headerReference w:type="default" r:id="rId22"/>
+      <w:footerReference w:type="even" r:id="rId23"/>
+      <w:footerReference w:type="default" r:id="rId24"/>
+      <w:headerReference w:type="first" r:id="rId25"/>
+      <w:footerReference w:type="first" r:id="rId26"/>
       <w:pgSz w:w="11906" w:h="16838"/>
       <w:pgMar w:top="1417" w:right="1134" w:bottom="1134" w:left="1134" w:header="708" w:footer="708" w:gutter="0"/>
       <w:cols w:space="708"/>
@@ -3980,7 +5253,7 @@
 </file>
 
 <file path=word/endnotes.xml><?xml version="1.0" encoding="utf-8"?>
-<w:endnotes xmlns:wpc="http://schemas.microsoft.com/office/word/2010/wordprocessingCanvas" xmlns:cx="http://schemas.microsoft.com/office/drawing/2014/chartex" xmlns:cx1="http://schemas.microsoft.com/office/drawing/2015/9/8/chartex" xmlns:cx2="http://schemas.microsoft.com/office/drawing/2015/10/21/chartex" xmlns:cx3="http://schemas.microsoft.com/office/drawing/2016/5/9/chartex" xmlns:cx4="http://schemas.microsoft.com/office/drawing/2016/5/10/chartex" xmlns:cx5="http://schemas.microsoft.com/office/drawing/2016/5/11/chartex" xmlns:cx6="http://schemas.microsoft.com/office/drawing/2016/5/12/chartex" xmlns:cx7="http://schemas.microsoft.com/office/drawing/2016/5/13/chartex" xmlns:cx8="http://schemas.microsoft.com/office/drawing/2016/5/14/chartex" xmlns:mc="http://schemas.openxmlformats.org/markup-compatibility/2006" xmlns:aink="http://schemas.microsoft.com/office/drawing/2016/ink" xmlns:am3d="http://schemas.microsoft.com/office/drawing/2017/model3d" xmlns:o="urn:schemas-microsoft-com:office:office" xmlns:r="http://schemas.openxmlformats.org/officeDocument/2006/relationships" xmlns:m="http://schemas.openxmlformats.org/officeDocument/2006/math" xmlns:v="urn:schemas-microsoft-com:vml" xmlns:wp14="http://schemas.microsoft.com/office/word/2010/wordprocessingDrawing" xmlns:wp="http://schemas.openxmlformats.org/drawingml/2006/wordprocessingDrawing" xmlns:w10="urn:schemas-microsoft-com:office:word" xmlns:w="http://schemas.openxmlformats.org/wordprocessingml/2006/main" xmlns:w14="http://schemas.microsoft.com/office/word/2010/wordml" xmlns:w15="http://schemas.microsoft.com/office/word/2012/wordml" xmlns:w16cid="http://schemas.microsoft.com/office/word/2016/wordml/cid" xmlns:w16se="http://schemas.microsoft.com/office/word/2015/wordml/symex" xmlns:wpg="http://schemas.microsoft.com/office/word/2010/wordprocessingGroup" xmlns:wpi="http://schemas.microsoft.com/office/word/2010/wordprocessingInk" xmlns:wne="http://schemas.microsoft.com/office/word/2006/wordml" xmlns:wps="http://schemas.microsoft.com/office/word/2010/wordprocessingShape" mc:Ignorable="w14 w15 w16se w16cid wp14">
+<w:endnotes xmlns:wpc="http://schemas.microsoft.com/office/word/2010/wordprocessingCanvas" xmlns:cx="http://schemas.microsoft.com/office/drawing/2014/chartex" xmlns:mc="http://schemas.openxmlformats.org/markup-compatibility/2006" xmlns:o="urn:schemas-microsoft-com:office:office" xmlns:r="http://schemas.openxmlformats.org/officeDocument/2006/relationships" xmlns:m="http://schemas.openxmlformats.org/officeDocument/2006/math" xmlns:v="urn:schemas-microsoft-com:vml" xmlns:wp14="http://schemas.microsoft.com/office/word/2010/wordprocessingDrawing" xmlns:wp="http://schemas.openxmlformats.org/drawingml/2006/wordprocessingDrawing" xmlns:w10="urn:schemas-microsoft-com:office:word" xmlns:w="http://schemas.openxmlformats.org/wordprocessingml/2006/main" xmlns:w14="http://schemas.microsoft.com/office/word/2010/wordml" xmlns:w15="http://schemas.microsoft.com/office/word/2012/wordml" xmlns:w16se="http://schemas.microsoft.com/office/word/2015/wordml/symex" xmlns:wpg="http://schemas.microsoft.com/office/word/2010/wordprocessingGroup" xmlns:wpi="http://schemas.microsoft.com/office/word/2010/wordprocessingInk" xmlns:wne="http://schemas.microsoft.com/office/word/2006/wordml" xmlns:wps="http://schemas.microsoft.com/office/word/2010/wordprocessingShape" mc:Ignorable="w14 w15 w16se wp14">
   <w:endnote w:type="separator" w:id="-1">
     <w:p>
       <w:pPr>
@@ -4005,7 +5278,7 @@
 </file>
 
 <file path=word/footer1.xml><?xml version="1.0" encoding="utf-8"?>
-<w:ftr xmlns:wpc="http://schemas.microsoft.com/office/word/2010/wordprocessingCanvas" xmlns:cx="http://schemas.microsoft.com/office/drawing/2014/chartex" xmlns:cx1="http://schemas.microsoft.com/office/drawing/2015/9/8/chartex" xmlns:cx2="http://schemas.microsoft.com/office/drawing/2015/10/21/chartex" xmlns:cx3="http://schemas.microsoft.com/office/drawing/2016/5/9/chartex" xmlns:cx4="http://schemas.microsoft.com/office/drawing/2016/5/10/chartex" xmlns:cx5="http://schemas.microsoft.com/office/drawing/2016/5/11/chartex" xmlns:cx6="http://schemas.microsoft.com/office/drawing/2016/5/12/chartex" xmlns:cx7="http://schemas.microsoft.com/office/drawing/2016/5/13/chartex" xmlns:cx8="http://schemas.microsoft.com/office/drawing/2016/5/14/chartex" xmlns:mc="http://schemas.openxmlformats.org/markup-compatibility/2006" xmlns:aink="http://schemas.microsoft.com/office/drawing/2016/ink" xmlns:am3d="http://schemas.microsoft.com/office/drawing/2017/model3d" xmlns:o="urn:schemas-microsoft-com:office:office" xmlns:r="http://schemas.openxmlformats.org/officeDocument/2006/relationships" xmlns:m="http://schemas.openxmlformats.org/officeDocument/2006/math" xmlns:v="urn:schemas-microsoft-com:vml" xmlns:wp14="http://schemas.microsoft.com/office/word/2010/wordprocessingDrawing" xmlns:wp="http://schemas.openxmlformats.org/drawingml/2006/wordprocessingDrawing" xmlns:w10="urn:schemas-microsoft-com:office:word" xmlns:w="http://schemas.openxmlformats.org/wordprocessingml/2006/main" xmlns:w14="http://schemas.microsoft.com/office/word/2010/wordml" xmlns:w15="http://schemas.microsoft.com/office/word/2012/wordml" xmlns:w16cid="http://schemas.microsoft.com/office/word/2016/wordml/cid" xmlns:w16se="http://schemas.microsoft.com/office/word/2015/wordml/symex" xmlns:wpg="http://schemas.microsoft.com/office/word/2010/wordprocessingGroup" xmlns:wpi="http://schemas.microsoft.com/office/word/2010/wordprocessingInk" xmlns:wne="http://schemas.microsoft.com/office/word/2006/wordml" xmlns:wps="http://schemas.microsoft.com/office/word/2010/wordprocessingShape" mc:Ignorable="w14 w15 w16se w16cid wp14">
+<w:ftr xmlns:wpc="http://schemas.microsoft.com/office/word/2010/wordprocessingCanvas" xmlns:cx="http://schemas.microsoft.com/office/drawing/2014/chartex" xmlns:mc="http://schemas.openxmlformats.org/markup-compatibility/2006" xmlns:o="urn:schemas-microsoft-com:office:office" xmlns:r="http://schemas.openxmlformats.org/officeDocument/2006/relationships" xmlns:m="http://schemas.openxmlformats.org/officeDocument/2006/math" xmlns:v="urn:schemas-microsoft-com:vml" xmlns:wp14="http://schemas.microsoft.com/office/word/2010/wordprocessingDrawing" xmlns:wp="http://schemas.openxmlformats.org/drawingml/2006/wordprocessingDrawing" xmlns:w10="urn:schemas-microsoft-com:office:word" xmlns:w="http://schemas.openxmlformats.org/wordprocessingml/2006/main" xmlns:w14="http://schemas.microsoft.com/office/word/2010/wordml" xmlns:w15="http://schemas.microsoft.com/office/word/2012/wordml" xmlns:w16se="http://schemas.microsoft.com/office/word/2015/wordml/symex" xmlns:wpg="http://schemas.microsoft.com/office/word/2010/wordprocessingGroup" xmlns:wpi="http://schemas.microsoft.com/office/word/2010/wordprocessingInk" xmlns:wne="http://schemas.microsoft.com/office/word/2006/wordml" xmlns:wps="http://schemas.microsoft.com/office/word/2010/wordprocessingShape" mc:Ignorable="w14 w15 w16se wp14">
   <w:p>
     <w:pPr>
       <w:pStyle w:val="Pidipagina"/>
@@ -4015,7 +5288,7 @@
 </file>
 
 <file path=word/footer2.xml><?xml version="1.0" encoding="utf-8"?>
-<w:ftr xmlns:wpc="http://schemas.microsoft.com/office/word/2010/wordprocessingCanvas" xmlns:cx="http://schemas.microsoft.com/office/drawing/2014/chartex" xmlns:cx1="http://schemas.microsoft.com/office/drawing/2015/9/8/chartex" xmlns:cx2="http://schemas.microsoft.com/office/drawing/2015/10/21/chartex" xmlns:cx3="http://schemas.microsoft.com/office/drawing/2016/5/9/chartex" xmlns:cx4="http://schemas.microsoft.com/office/drawing/2016/5/10/chartex" xmlns:cx5="http://schemas.microsoft.com/office/drawing/2016/5/11/chartex" xmlns:cx6="http://schemas.microsoft.com/office/drawing/2016/5/12/chartex" xmlns:cx7="http://schemas.microsoft.com/office/drawing/2016/5/13/chartex" xmlns:cx8="http://schemas.microsoft.com/office/drawing/2016/5/14/chartex" xmlns:mc="http://schemas.openxmlformats.org/markup-compatibility/2006" xmlns:aink="http://schemas.microsoft.com/office/drawing/2016/ink" xmlns:am3d="http://schemas.microsoft.com/office/drawing/2017/model3d" xmlns:o="urn:schemas-microsoft-com:office:office" xmlns:r="http://schemas.openxmlformats.org/officeDocument/2006/relationships" xmlns:m="http://schemas.openxmlformats.org/officeDocument/2006/math" xmlns:v="urn:schemas-microsoft-com:vml" xmlns:wp14="http://schemas.microsoft.com/office/word/2010/wordprocessingDrawing" xmlns:wp="http://schemas.openxmlformats.org/drawingml/2006/wordprocessingDrawing" xmlns:w10="urn:schemas-microsoft-com:office:word" xmlns:w="http://schemas.openxmlformats.org/wordprocessingml/2006/main" xmlns:w14="http://schemas.microsoft.com/office/word/2010/wordml" xmlns:w15="http://schemas.microsoft.com/office/word/2012/wordml" xmlns:w16cid="http://schemas.microsoft.com/office/word/2016/wordml/cid" xmlns:w16se="http://schemas.microsoft.com/office/word/2015/wordml/symex" xmlns:wpg="http://schemas.microsoft.com/office/word/2010/wordprocessingGroup" xmlns:wpi="http://schemas.microsoft.com/office/word/2010/wordprocessingInk" xmlns:wne="http://schemas.microsoft.com/office/word/2006/wordml" xmlns:wps="http://schemas.microsoft.com/office/word/2010/wordprocessingShape" mc:Ignorable="w14 w15 w16se w16cid wp14">
+<w:ftr xmlns:wpc="http://schemas.microsoft.com/office/word/2010/wordprocessingCanvas" xmlns:cx="http://schemas.microsoft.com/office/drawing/2014/chartex" xmlns:mc="http://schemas.openxmlformats.org/markup-compatibility/2006" xmlns:o="urn:schemas-microsoft-com:office:office" xmlns:r="http://schemas.openxmlformats.org/officeDocument/2006/relationships" xmlns:m="http://schemas.openxmlformats.org/officeDocument/2006/math" xmlns:v="urn:schemas-microsoft-com:vml" xmlns:wp14="http://schemas.microsoft.com/office/word/2010/wordprocessingDrawing" xmlns:wp="http://schemas.openxmlformats.org/drawingml/2006/wordprocessingDrawing" xmlns:w10="urn:schemas-microsoft-com:office:word" xmlns:w="http://schemas.openxmlformats.org/wordprocessingml/2006/main" xmlns:w14="http://schemas.microsoft.com/office/word/2010/wordml" xmlns:w15="http://schemas.microsoft.com/office/word/2012/wordml" xmlns:w16se="http://schemas.microsoft.com/office/word/2015/wordml/symex" xmlns:wpg="http://schemas.microsoft.com/office/word/2010/wordprocessingGroup" xmlns:wpi="http://schemas.microsoft.com/office/word/2010/wordprocessingInk" xmlns:wne="http://schemas.microsoft.com/office/word/2006/wordml" xmlns:wps="http://schemas.microsoft.com/office/word/2010/wordprocessingShape" mc:Ignorable="w14 w15 w16se wp14">
   <w:p>
     <w:pPr>
       <w:pStyle w:val="Pidipagina"/>
@@ -4024,7 +5297,6 @@
         <w:color w:val="000000" w:themeColor="text1"/>
       </w:rPr>
     </w:pPr>
-    <w:bookmarkStart w:id="0" w:name="_GoBack"/>
     <w:r>
       <w:rPr>
         <w:color w:val="000000" w:themeColor="text1"/>
@@ -4059,11 +5331,12 @@
     </w:r>
     <w:r>
       <w:rPr>
+        <w:noProof/>
         <w:color w:val="000000" w:themeColor="text1"/>
         <w:sz w:val="20"/>
         <w:szCs w:val="20"/>
       </w:rPr>
-      <w:t>1</w:t>
+      <w:t>9</w:t>
     </w:r>
     <w:r>
       <w:rPr>
@@ -4074,7 +5347,6 @@
       <w:fldChar w:fldCharType="end"/>
     </w:r>
   </w:p>
-  <w:bookmarkEnd w:id="0"/>
   <w:p>
     <w:pPr>
       <w:pStyle w:val="Pidipagina"/>
@@ -4084,7 +5356,7 @@
 </file>
 
 <file path=word/footer3.xml><?xml version="1.0" encoding="utf-8"?>
-<w:ftr xmlns:wpc="http://schemas.microsoft.com/office/word/2010/wordprocessingCanvas" xmlns:cx="http://schemas.microsoft.com/office/drawing/2014/chartex" xmlns:cx1="http://schemas.microsoft.com/office/drawing/2015/9/8/chartex" xmlns:cx2="http://schemas.microsoft.com/office/drawing/2015/10/21/chartex" xmlns:cx3="http://schemas.microsoft.com/office/drawing/2016/5/9/chartex" xmlns:cx4="http://schemas.microsoft.com/office/drawing/2016/5/10/chartex" xmlns:cx5="http://schemas.microsoft.com/office/drawing/2016/5/11/chartex" xmlns:cx6="http://schemas.microsoft.com/office/drawing/2016/5/12/chartex" xmlns:cx7="http://schemas.microsoft.com/office/drawing/2016/5/13/chartex" xmlns:cx8="http://schemas.microsoft.com/office/drawing/2016/5/14/chartex" xmlns:mc="http://schemas.openxmlformats.org/markup-compatibility/2006" xmlns:aink="http://schemas.microsoft.com/office/drawing/2016/ink" xmlns:am3d="http://schemas.microsoft.com/office/drawing/2017/model3d" xmlns:o="urn:schemas-microsoft-com:office:office" xmlns:r="http://schemas.openxmlformats.org/officeDocument/2006/relationships" xmlns:m="http://schemas.openxmlformats.org/officeDocument/2006/math" xmlns:v="urn:schemas-microsoft-com:vml" xmlns:wp14="http://schemas.microsoft.com/office/word/2010/wordprocessingDrawing" xmlns:wp="http://schemas.openxmlformats.org/drawingml/2006/wordprocessingDrawing" xmlns:w10="urn:schemas-microsoft-com:office:word" xmlns:w="http://schemas.openxmlformats.org/wordprocessingml/2006/main" xmlns:w14="http://schemas.microsoft.com/office/word/2010/wordml" xmlns:w15="http://schemas.microsoft.com/office/word/2012/wordml" xmlns:w16cid="http://schemas.microsoft.com/office/word/2016/wordml/cid" xmlns:w16se="http://schemas.microsoft.com/office/word/2015/wordml/symex" xmlns:wpg="http://schemas.microsoft.com/office/word/2010/wordprocessingGroup" xmlns:wpi="http://schemas.microsoft.com/office/word/2010/wordprocessingInk" xmlns:wne="http://schemas.microsoft.com/office/word/2006/wordml" xmlns:wps="http://schemas.microsoft.com/office/word/2010/wordprocessingShape" mc:Ignorable="w14 w15 w16se w16cid wp14">
+<w:ftr xmlns:wpc="http://schemas.microsoft.com/office/word/2010/wordprocessingCanvas" xmlns:cx="http://schemas.microsoft.com/office/drawing/2014/chartex" xmlns:mc="http://schemas.openxmlformats.org/markup-compatibility/2006" xmlns:o="urn:schemas-microsoft-com:office:office" xmlns:r="http://schemas.openxmlformats.org/officeDocument/2006/relationships" xmlns:m="http://schemas.openxmlformats.org/officeDocument/2006/math" xmlns:v="urn:schemas-microsoft-com:vml" xmlns:wp14="http://schemas.microsoft.com/office/word/2010/wordprocessingDrawing" xmlns:wp="http://schemas.openxmlformats.org/drawingml/2006/wordprocessingDrawing" xmlns:w10="urn:schemas-microsoft-com:office:word" xmlns:w="http://schemas.openxmlformats.org/wordprocessingml/2006/main" xmlns:w14="http://schemas.microsoft.com/office/word/2010/wordml" xmlns:w15="http://schemas.microsoft.com/office/word/2012/wordml" xmlns:w16se="http://schemas.microsoft.com/office/word/2015/wordml/symex" xmlns:wpg="http://schemas.microsoft.com/office/word/2010/wordprocessingGroup" xmlns:wpi="http://schemas.microsoft.com/office/word/2010/wordprocessingInk" xmlns:wne="http://schemas.microsoft.com/office/word/2006/wordml" xmlns:wps="http://schemas.microsoft.com/office/word/2010/wordprocessingShape" mc:Ignorable="w14 w15 w16se wp14">
   <w:p>
     <w:pPr>
       <w:pStyle w:val="Pidipagina"/>
@@ -4094,7 +5366,7 @@
 </file>
 
 <file path=word/footnotes.xml><?xml version="1.0" encoding="utf-8"?>
-<w:footnotes xmlns:wpc="http://schemas.microsoft.com/office/word/2010/wordprocessingCanvas" xmlns:cx="http://schemas.microsoft.com/office/drawing/2014/chartex" xmlns:cx1="http://schemas.microsoft.com/office/drawing/2015/9/8/chartex" xmlns:cx2="http://schemas.microsoft.com/office/drawing/2015/10/21/chartex" xmlns:cx3="http://schemas.microsoft.com/office/drawing/2016/5/9/chartex" xmlns:cx4="http://schemas.microsoft.com/office/drawing/2016/5/10/chartex" xmlns:cx5="http://schemas.microsoft.com/office/drawing/2016/5/11/chartex" xmlns:cx6="http://schemas.microsoft.com/office/drawing/2016/5/12/chartex" xmlns:cx7="http://schemas.microsoft.com/office/drawing/2016/5/13/chartex" xmlns:cx8="http://schemas.microsoft.com/office/drawing/2016/5/14/chartex" xmlns:mc="http://schemas.openxmlformats.org/markup-compatibility/2006" xmlns:aink="http://schemas.microsoft.com/office/drawing/2016/ink" xmlns:am3d="http://schemas.microsoft.com/office/drawing/2017/model3d" xmlns:o="urn:schemas-microsoft-com:office:office" xmlns:r="http://schemas.openxmlformats.org/officeDocument/2006/relationships" xmlns:m="http://schemas.openxmlformats.org/officeDocument/2006/math" xmlns:v="urn:schemas-microsoft-com:vml" xmlns:wp14="http://schemas.microsoft.com/office/word/2010/wordprocessingDrawing" xmlns:wp="http://schemas.openxmlformats.org/drawingml/2006/wordprocessingDrawing" xmlns:w10="urn:schemas-microsoft-com:office:word" xmlns:w="http://schemas.openxmlformats.org/wordprocessingml/2006/main" xmlns:w14="http://schemas.microsoft.com/office/word/2010/wordml" xmlns:w15="http://schemas.microsoft.com/office/word/2012/wordml" xmlns:w16cid="http://schemas.microsoft.com/office/word/2016/wordml/cid" xmlns:w16se="http://schemas.microsoft.com/office/word/2015/wordml/symex" xmlns:wpg="http://schemas.microsoft.com/office/word/2010/wordprocessingGroup" xmlns:wpi="http://schemas.microsoft.com/office/word/2010/wordprocessingInk" xmlns:wne="http://schemas.microsoft.com/office/word/2006/wordml" xmlns:wps="http://schemas.microsoft.com/office/word/2010/wordprocessingShape" mc:Ignorable="w14 w15 w16se w16cid wp14">
+<w:footnotes xmlns:wpc="http://schemas.microsoft.com/office/word/2010/wordprocessingCanvas" xmlns:cx="http://schemas.microsoft.com/office/drawing/2014/chartex" xmlns:mc="http://schemas.openxmlformats.org/markup-compatibility/2006" xmlns:o="urn:schemas-microsoft-com:office:office" xmlns:r="http://schemas.openxmlformats.org/officeDocument/2006/relationships" xmlns:m="http://schemas.openxmlformats.org/officeDocument/2006/math" xmlns:v="urn:schemas-microsoft-com:vml" xmlns:wp14="http://schemas.microsoft.com/office/word/2010/wordprocessingDrawing" xmlns:wp="http://schemas.openxmlformats.org/drawingml/2006/wordprocessingDrawing" xmlns:w10="urn:schemas-microsoft-com:office:word" xmlns:w="http://schemas.openxmlformats.org/wordprocessingml/2006/main" xmlns:w14="http://schemas.microsoft.com/office/word/2010/wordml" xmlns:w15="http://schemas.microsoft.com/office/word/2012/wordml" xmlns:w16se="http://schemas.microsoft.com/office/word/2015/wordml/symex" xmlns:wpg="http://schemas.microsoft.com/office/word/2010/wordprocessingGroup" xmlns:wpi="http://schemas.microsoft.com/office/word/2010/wordprocessingInk" xmlns:wne="http://schemas.microsoft.com/office/word/2006/wordml" xmlns:wps="http://schemas.microsoft.com/office/word/2010/wordprocessingShape" mc:Ignorable="w14 w15 w16se wp14">
   <w:footnote w:type="separator" w:id="-1">
     <w:p>
       <w:pPr>
@@ -4112,6 +5384,40 @@
       </w:pPr>
       <w:r>
         <w:continuationSeparator/>
+      </w:r>
+    </w:p>
+  </w:footnote>
+  <w:footnote w:id="1">
+    <w:p>
+      <w:pPr>
+        <w:pStyle w:val="Testonotaapidipagina"/>
+        <w:rPr>
+          <w:rFonts w:ascii="Times New Roman" w:hAnsi="Times New Roman" w:cs="Times New Roman"/>
+        </w:rPr>
+      </w:pPr>
+      <w:r>
+        <w:rPr>
+          <w:rStyle w:val="Rimandonotaapidipagina"/>
+          <w:rFonts w:ascii="Times New Roman" w:hAnsi="Times New Roman" w:cs="Times New Roman"/>
+        </w:rPr>
+        <w:footnoteRef/>
+      </w:r>
+      <w:r>
+        <w:rPr>
+          <w:rFonts w:ascii="Times New Roman" w:hAnsi="Times New Roman" w:cs="Times New Roman"/>
+        </w:rPr>
+        <w:t xml:space="preserve"> </w:t>
+      </w:r>
+      <w:r>
+        <w:rPr>
+          <w:rFonts w:ascii="Times New Roman" w:eastAsia="Times New Roman" w:hAnsi="Times New Roman" w:cs="Times New Roman"/>
+          <w:color w:val="24292E"/>
+          <w:sz w:val="24"/>
+          <w:szCs w:val="24"/>
+          <w:shd w:val="clear" w:color="auto" w:fill="FFFFFF"/>
+          <w:lang w:eastAsia="it-IT"/>
+        </w:rPr>
+        <w:t>La scelta dei mq fa riferimento all’edificio che si deve analizzare ed è a conoscenza dell’utente.</w:t>
       </w:r>
     </w:p>
   </w:footnote>
@@ -4119,7 +5425,7 @@
 </file>
 
 <file path=word/header1.xml><?xml version="1.0" encoding="utf-8"?>
-<w:hdr xmlns:wpc="http://schemas.microsoft.com/office/word/2010/wordprocessingCanvas" xmlns:cx="http://schemas.microsoft.com/office/drawing/2014/chartex" xmlns:cx1="http://schemas.microsoft.com/office/drawing/2015/9/8/chartex" xmlns:cx2="http://schemas.microsoft.com/office/drawing/2015/10/21/chartex" xmlns:cx3="http://schemas.microsoft.com/office/drawing/2016/5/9/chartex" xmlns:cx4="http://schemas.microsoft.com/office/drawing/2016/5/10/chartex" xmlns:cx5="http://schemas.microsoft.com/office/drawing/2016/5/11/chartex" xmlns:cx6="http://schemas.microsoft.com/office/drawing/2016/5/12/chartex" xmlns:cx7="http://schemas.microsoft.com/office/drawing/2016/5/13/chartex" xmlns:cx8="http://schemas.microsoft.com/office/drawing/2016/5/14/chartex" xmlns:mc="http://schemas.openxmlformats.org/markup-compatibility/2006" xmlns:aink="http://schemas.microsoft.com/office/drawing/2016/ink" xmlns:am3d="http://schemas.microsoft.com/office/drawing/2017/model3d" xmlns:o="urn:schemas-microsoft-com:office:office" xmlns:r="http://schemas.openxmlformats.org/officeDocument/2006/relationships" xmlns:m="http://schemas.openxmlformats.org/officeDocument/2006/math" xmlns:v="urn:schemas-microsoft-com:vml" xmlns:wp14="http://schemas.microsoft.com/office/word/2010/wordprocessingDrawing" xmlns:wp="http://schemas.openxmlformats.org/drawingml/2006/wordprocessingDrawing" xmlns:w10="urn:schemas-microsoft-com:office:word" xmlns:w="http://schemas.openxmlformats.org/wordprocessingml/2006/main" xmlns:w14="http://schemas.microsoft.com/office/word/2010/wordml" xmlns:w15="http://schemas.microsoft.com/office/word/2012/wordml" xmlns:w16cid="http://schemas.microsoft.com/office/word/2016/wordml/cid" xmlns:w16se="http://schemas.microsoft.com/office/word/2015/wordml/symex" xmlns:wpg="http://schemas.microsoft.com/office/word/2010/wordprocessingGroup" xmlns:wpi="http://schemas.microsoft.com/office/word/2010/wordprocessingInk" xmlns:wne="http://schemas.microsoft.com/office/word/2006/wordml" xmlns:wps="http://schemas.microsoft.com/office/word/2010/wordprocessingShape" mc:Ignorable="w14 w15 w16se w16cid wp14">
+<w:hdr xmlns:wpc="http://schemas.microsoft.com/office/word/2010/wordprocessingCanvas" xmlns:cx="http://schemas.microsoft.com/office/drawing/2014/chartex" xmlns:mc="http://schemas.openxmlformats.org/markup-compatibility/2006" xmlns:o="urn:schemas-microsoft-com:office:office" xmlns:r="http://schemas.openxmlformats.org/officeDocument/2006/relationships" xmlns:m="http://schemas.openxmlformats.org/officeDocument/2006/math" xmlns:v="urn:schemas-microsoft-com:vml" xmlns:wp14="http://schemas.microsoft.com/office/word/2010/wordprocessingDrawing" xmlns:wp="http://schemas.openxmlformats.org/drawingml/2006/wordprocessingDrawing" xmlns:w10="urn:schemas-microsoft-com:office:word" xmlns:w="http://schemas.openxmlformats.org/wordprocessingml/2006/main" xmlns:w14="http://schemas.microsoft.com/office/word/2010/wordml" xmlns:w15="http://schemas.microsoft.com/office/word/2012/wordml" xmlns:w16se="http://schemas.microsoft.com/office/word/2015/wordml/symex" xmlns:wpg="http://schemas.microsoft.com/office/word/2010/wordprocessingGroup" xmlns:wpi="http://schemas.microsoft.com/office/word/2010/wordprocessingInk" xmlns:wne="http://schemas.microsoft.com/office/word/2006/wordml" xmlns:wps="http://schemas.microsoft.com/office/word/2010/wordprocessingShape" mc:Ignorable="w14 w15 w16se wp14">
   <w:p>
     <w:pPr>
       <w:pStyle w:val="Intestazione"/>
@@ -4129,7 +5435,7 @@
 </file>
 
 <file path=word/header2.xml><?xml version="1.0" encoding="utf-8"?>
-<w:hdr xmlns:wpc="http://schemas.microsoft.com/office/word/2010/wordprocessingCanvas" xmlns:cx="http://schemas.microsoft.com/office/drawing/2014/chartex" xmlns:cx1="http://schemas.microsoft.com/office/drawing/2015/9/8/chartex" xmlns:cx2="http://schemas.microsoft.com/office/drawing/2015/10/21/chartex" xmlns:cx3="http://schemas.microsoft.com/office/drawing/2016/5/9/chartex" xmlns:cx4="http://schemas.microsoft.com/office/drawing/2016/5/10/chartex" xmlns:cx5="http://schemas.microsoft.com/office/drawing/2016/5/11/chartex" xmlns:cx6="http://schemas.microsoft.com/office/drawing/2016/5/12/chartex" xmlns:cx7="http://schemas.microsoft.com/office/drawing/2016/5/13/chartex" xmlns:cx8="http://schemas.microsoft.com/office/drawing/2016/5/14/chartex" xmlns:mc="http://schemas.openxmlformats.org/markup-compatibility/2006" xmlns:aink="http://schemas.microsoft.com/office/drawing/2016/ink" xmlns:am3d="http://schemas.microsoft.com/office/drawing/2017/model3d" xmlns:o="urn:schemas-microsoft-com:office:office" xmlns:r="http://schemas.openxmlformats.org/officeDocument/2006/relationships" xmlns:m="http://schemas.openxmlformats.org/officeDocument/2006/math" xmlns:v="urn:schemas-microsoft-com:vml" xmlns:wp14="http://schemas.microsoft.com/office/word/2010/wordprocessingDrawing" xmlns:wp="http://schemas.openxmlformats.org/drawingml/2006/wordprocessingDrawing" xmlns:w10="urn:schemas-microsoft-com:office:word" xmlns:w="http://schemas.openxmlformats.org/wordprocessingml/2006/main" xmlns:w14="http://schemas.microsoft.com/office/word/2010/wordml" xmlns:w15="http://schemas.microsoft.com/office/word/2012/wordml" xmlns:w16cid="http://schemas.microsoft.com/office/word/2016/wordml/cid" xmlns:w16se="http://schemas.microsoft.com/office/word/2015/wordml/symex" xmlns:wpg="http://schemas.microsoft.com/office/word/2010/wordprocessingGroup" xmlns:wpi="http://schemas.microsoft.com/office/word/2010/wordprocessingInk" xmlns:wne="http://schemas.microsoft.com/office/word/2006/wordml" xmlns:wps="http://schemas.microsoft.com/office/word/2010/wordprocessingShape" mc:Ignorable="w14 w15 w16se w16cid wp14">
+<w:hdr xmlns:wpc="http://schemas.microsoft.com/office/word/2010/wordprocessingCanvas" xmlns:cx="http://schemas.microsoft.com/office/drawing/2014/chartex" xmlns:mc="http://schemas.openxmlformats.org/markup-compatibility/2006" xmlns:o="urn:schemas-microsoft-com:office:office" xmlns:r="http://schemas.openxmlformats.org/officeDocument/2006/relationships" xmlns:m="http://schemas.openxmlformats.org/officeDocument/2006/math" xmlns:v="urn:schemas-microsoft-com:vml" xmlns:wp14="http://schemas.microsoft.com/office/word/2010/wordprocessingDrawing" xmlns:wp="http://schemas.openxmlformats.org/drawingml/2006/wordprocessingDrawing" xmlns:w10="urn:schemas-microsoft-com:office:word" xmlns:w="http://schemas.openxmlformats.org/wordprocessingml/2006/main" xmlns:w14="http://schemas.microsoft.com/office/word/2010/wordml" xmlns:w15="http://schemas.microsoft.com/office/word/2012/wordml" xmlns:w16se="http://schemas.microsoft.com/office/word/2015/wordml/symex" xmlns:wpg="http://schemas.microsoft.com/office/word/2010/wordprocessingGroup" xmlns:wpi="http://schemas.microsoft.com/office/word/2010/wordprocessingInk" xmlns:wne="http://schemas.microsoft.com/office/word/2006/wordml" xmlns:wps="http://schemas.microsoft.com/office/word/2010/wordprocessingShape" mc:Ignorable="w14 w15 w16se wp14">
   <w:p>
     <w:pPr>
       <w:pStyle w:val="Intestazione"/>
@@ -4139,7 +5445,7 @@
 </file>
 
 <file path=word/header3.xml><?xml version="1.0" encoding="utf-8"?>
-<w:hdr xmlns:wpc="http://schemas.microsoft.com/office/word/2010/wordprocessingCanvas" xmlns:cx="http://schemas.microsoft.com/office/drawing/2014/chartex" xmlns:cx1="http://schemas.microsoft.com/office/drawing/2015/9/8/chartex" xmlns:cx2="http://schemas.microsoft.com/office/drawing/2015/10/21/chartex" xmlns:cx3="http://schemas.microsoft.com/office/drawing/2016/5/9/chartex" xmlns:cx4="http://schemas.microsoft.com/office/drawing/2016/5/10/chartex" xmlns:cx5="http://schemas.microsoft.com/office/drawing/2016/5/11/chartex" xmlns:cx6="http://schemas.microsoft.com/office/drawing/2016/5/12/chartex" xmlns:cx7="http://schemas.microsoft.com/office/drawing/2016/5/13/chartex" xmlns:cx8="http://schemas.microsoft.com/office/drawing/2016/5/14/chartex" xmlns:mc="http://schemas.openxmlformats.org/markup-compatibility/2006" xmlns:aink="http://schemas.microsoft.com/office/drawing/2016/ink" xmlns:am3d="http://schemas.microsoft.com/office/drawing/2017/model3d" xmlns:o="urn:schemas-microsoft-com:office:office" xmlns:r="http://schemas.openxmlformats.org/officeDocument/2006/relationships" xmlns:m="http://schemas.openxmlformats.org/officeDocument/2006/math" xmlns:v="urn:schemas-microsoft-com:vml" xmlns:wp14="http://schemas.microsoft.com/office/word/2010/wordprocessingDrawing" xmlns:wp="http://schemas.openxmlformats.org/drawingml/2006/wordprocessingDrawing" xmlns:w10="urn:schemas-microsoft-com:office:word" xmlns:w="http://schemas.openxmlformats.org/wordprocessingml/2006/main" xmlns:w14="http://schemas.microsoft.com/office/word/2010/wordml" xmlns:w15="http://schemas.microsoft.com/office/word/2012/wordml" xmlns:w16cid="http://schemas.microsoft.com/office/word/2016/wordml/cid" xmlns:w16se="http://schemas.microsoft.com/office/word/2015/wordml/symex" xmlns:wpg="http://schemas.microsoft.com/office/word/2010/wordprocessingGroup" xmlns:wpi="http://schemas.microsoft.com/office/word/2010/wordprocessingInk" xmlns:wne="http://schemas.microsoft.com/office/word/2006/wordml" xmlns:wps="http://schemas.microsoft.com/office/word/2010/wordprocessingShape" mc:Ignorable="w14 w15 w16se w16cid wp14">
+<w:hdr xmlns:wpc="http://schemas.microsoft.com/office/word/2010/wordprocessingCanvas" xmlns:cx="http://schemas.microsoft.com/office/drawing/2014/chartex" xmlns:mc="http://schemas.openxmlformats.org/markup-compatibility/2006" xmlns:o="urn:schemas-microsoft-com:office:office" xmlns:r="http://schemas.openxmlformats.org/officeDocument/2006/relationships" xmlns:m="http://schemas.openxmlformats.org/officeDocument/2006/math" xmlns:v="urn:schemas-microsoft-com:vml" xmlns:wp14="http://schemas.microsoft.com/office/word/2010/wordprocessingDrawing" xmlns:wp="http://schemas.openxmlformats.org/drawingml/2006/wordprocessingDrawing" xmlns:w10="urn:schemas-microsoft-com:office:word" xmlns:w="http://schemas.openxmlformats.org/wordprocessingml/2006/main" xmlns:w14="http://schemas.microsoft.com/office/word/2010/wordml" xmlns:w15="http://schemas.microsoft.com/office/word/2012/wordml" xmlns:w16se="http://schemas.microsoft.com/office/word/2015/wordml/symex" xmlns:wpg="http://schemas.microsoft.com/office/word/2010/wordprocessingGroup" xmlns:wpi="http://schemas.microsoft.com/office/word/2010/wordprocessingInk" xmlns:wne="http://schemas.microsoft.com/office/word/2006/wordml" xmlns:wps="http://schemas.microsoft.com/office/word/2010/wordprocessingShape" mc:Ignorable="w14 w15 w16se wp14">
   <w:p>
     <w:pPr>
       <w:pStyle w:val="Intestazione"/>
@@ -4149,7 +5455,7 @@
 </file>
 
 <file path=word/styles.xml><?xml version="1.0" encoding="utf-8"?>
-<w:styles xmlns:mc="http://schemas.openxmlformats.org/markup-compatibility/2006" xmlns:r="http://schemas.openxmlformats.org/officeDocument/2006/relationships" xmlns:w="http://schemas.openxmlformats.org/wordprocessingml/2006/main" xmlns:w14="http://schemas.microsoft.com/office/word/2010/wordml" xmlns:w15="http://schemas.microsoft.com/office/word/2012/wordml" xmlns:w16cid="http://schemas.microsoft.com/office/word/2016/wordml/cid" xmlns:w16se="http://schemas.microsoft.com/office/word/2015/wordml/symex" mc:Ignorable="w14 w15 w16se w16cid">
+<w:styles xmlns:mc="http://schemas.openxmlformats.org/markup-compatibility/2006" xmlns:r="http://schemas.openxmlformats.org/officeDocument/2006/relationships" xmlns:w="http://schemas.openxmlformats.org/wordprocessingml/2006/main" xmlns:w14="http://schemas.microsoft.com/office/word/2010/wordml" xmlns:w15="http://schemas.microsoft.com/office/word/2012/wordml" xmlns:w16se="http://schemas.microsoft.com/office/word/2015/wordml/symex" mc:Ignorable="w14 w15 w16se">
   <w:docDefaults>
     <w:rPrDefault>
       <w:rPr>
@@ -4165,7 +5471,7 @@
       </w:pPr>
     </w:pPrDefault>
   </w:docDefaults>
-  <w:latentStyles w:defLockedState="0" w:defUIPriority="99" w:defSemiHidden="0" w:defUnhideWhenUsed="0" w:defQFormat="0" w:count="375">
+  <w:latentStyles w:defLockedState="0" w:defUIPriority="99" w:defSemiHidden="0" w:defUnhideWhenUsed="0" w:defQFormat="0" w:count="371">
     <w:lsdException w:name="Normal" w:uiPriority="0" w:qFormat="1"/>
     <w:lsdException w:name="heading 1" w:uiPriority="9" w:qFormat="1"/>
     <w:lsdException w:name="heading 2" w:semiHidden="1" w:uiPriority="9" w:unhideWhenUsed="1" w:qFormat="1"/>
@@ -4537,10 +5843,6 @@
     <w:lsdException w:name="List Table 5 Dark Accent 6" w:uiPriority="50"/>
     <w:lsdException w:name="List Table 6 Colorful Accent 6" w:uiPriority="51"/>
     <w:lsdException w:name="List Table 7 Colorful Accent 6" w:uiPriority="52"/>
-    <w:lsdException w:name="Mention" w:semiHidden="1" w:unhideWhenUsed="1"/>
-    <w:lsdException w:name="Smart Hyperlink" w:semiHidden="1" w:unhideWhenUsed="1"/>
-    <w:lsdException w:name="Hashtag" w:semiHidden="1" w:unhideWhenUsed="1"/>
-    <w:lsdException w:name="Unresolved Mention" w:semiHidden="1" w:unhideWhenUsed="1"/>
   </w:latentStyles>
   <w:style w:type="paragraph" w:default="1" w:styleId="Normale">
     <w:name w:val="Normal"/>
@@ -4633,6 +5935,45 @@
     <w:link w:val="Pidipagina"/>
     <w:uiPriority w:val="99"/>
     <w:rsid w:val="007B2689"/>
+  </w:style>
+  <w:style w:type="paragraph" w:styleId="Testonotaapidipagina">
+    <w:name w:val="footnote text"/>
+    <w:basedOn w:val="Normale"/>
+    <w:link w:val="TestonotaapidipaginaCarattere"/>
+    <w:uiPriority w:val="99"/>
+    <w:semiHidden/>
+    <w:unhideWhenUsed/>
+    <w:rsid w:val="00BE5B3E"/>
+    <w:pPr>
+      <w:spacing w:after="0" w:line="240" w:lineRule="auto"/>
+    </w:pPr>
+    <w:rPr>
+      <w:sz w:val="20"/>
+      <w:szCs w:val="20"/>
+    </w:rPr>
+  </w:style>
+  <w:style w:type="character" w:customStyle="1" w:styleId="TestonotaapidipaginaCarattere">
+    <w:name w:val="Testo nota a piè di pagina Carattere"/>
+    <w:basedOn w:val="Carpredefinitoparagrafo"/>
+    <w:link w:val="Testonotaapidipagina"/>
+    <w:uiPriority w:val="99"/>
+    <w:semiHidden/>
+    <w:rsid w:val="00BE5B3E"/>
+    <w:rPr>
+      <w:sz w:val="20"/>
+      <w:szCs w:val="20"/>
+    </w:rPr>
+  </w:style>
+  <w:style w:type="character" w:styleId="Rimandonotaapidipagina">
+    <w:name w:val="footnote reference"/>
+    <w:basedOn w:val="Carpredefinitoparagrafo"/>
+    <w:uiPriority w:val="99"/>
+    <w:semiHidden/>
+    <w:unhideWhenUsed/>
+    <w:rsid w:val="00BE5B3E"/>
+    <w:rPr>
+      <w:vertAlign w:val="superscript"/>
+    </w:rPr>
   </w:style>
 </w:styles>
 </file>

--- a/Relazione SeiApp project.docx
+++ b/Relazione SeiApp project.docx
@@ -588,9 +588,10 @@
           <w:shd w:val="clear" w:color="auto" w:fill="FFFFFF"/>
           <w:lang w:eastAsia="it-IT"/>
         </w:rPr>
-        <w:t xml:space="preserve">6 </w:t>
-      </w:r>
-      <w:proofErr w:type="gramStart"/>
+        <w:t>11</w:t>
+      </w:r>
+      <w:bookmarkStart w:id="0" w:name="_GoBack"/>
+      <w:bookmarkEnd w:id="0"/>
       <w:r>
         <w:rPr>
           <w:rFonts w:ascii="Times New Roman" w:eastAsia="Times New Roman" w:hAnsi="Times New Roman" w:cs="Times New Roman"/>
@@ -600,19 +601,7 @@
           <w:shd w:val="clear" w:color="auto" w:fill="FFFFFF"/>
           <w:lang w:eastAsia="it-IT"/>
         </w:rPr>
-        <w:t>Settembre</w:t>
-      </w:r>
-      <w:proofErr w:type="gramEnd"/>
-      <w:r>
-        <w:rPr>
-          <w:rFonts w:ascii="Times New Roman" w:eastAsia="Times New Roman" w:hAnsi="Times New Roman" w:cs="Times New Roman"/>
-          <w:color w:val="24292E"/>
-          <w:sz w:val="32"/>
-          <w:szCs w:val="32"/>
-          <w:shd w:val="clear" w:color="auto" w:fill="FFFFFF"/>
-          <w:lang w:eastAsia="it-IT"/>
-        </w:rPr>
-        <w:t xml:space="preserve"> 2020</w:t>
+        <w:t xml:space="preserve"> Settembre 2020</w:t>
       </w:r>
     </w:p>
     <w:p>
@@ -676,79 +665,7 @@
           <w:shd w:val="clear" w:color="auto" w:fill="FFFFFF"/>
           <w:lang w:eastAsia="it-IT"/>
         </w:rPr>
-        <w:t xml:space="preserve">L’intento della ricerca è sviluppare una web </w:t>
-      </w:r>
-      <w:proofErr w:type="spellStart"/>
-      <w:r>
-        <w:rPr>
-          <w:rFonts w:ascii="Times New Roman" w:eastAsia="Times New Roman" w:hAnsi="Times New Roman" w:cs="Times New Roman"/>
-          <w:color w:val="24292E"/>
-          <w:sz w:val="24"/>
-          <w:szCs w:val="24"/>
-          <w:shd w:val="clear" w:color="auto" w:fill="FFFFFF"/>
-          <w:lang w:eastAsia="it-IT"/>
-        </w:rPr>
-        <w:t>app</w:t>
-      </w:r>
-      <w:proofErr w:type="spellEnd"/>
-      <w:r>
-        <w:rPr>
-          <w:rFonts w:ascii="Times New Roman" w:eastAsia="Times New Roman" w:hAnsi="Times New Roman" w:cs="Times New Roman"/>
-          <w:color w:val="24292E"/>
-          <w:sz w:val="24"/>
-          <w:szCs w:val="24"/>
-          <w:shd w:val="clear" w:color="auto" w:fill="FFFFFF"/>
-          <w:lang w:eastAsia="it-IT"/>
-        </w:rPr>
-        <w:t xml:space="preserve"> </w:t>
-      </w:r>
-      <w:proofErr w:type="spellStart"/>
-      <w:r>
-        <w:rPr>
-          <w:rFonts w:ascii="Times New Roman" w:eastAsia="Times New Roman" w:hAnsi="Times New Roman" w:cs="Times New Roman"/>
-          <w:color w:val="24292E"/>
-          <w:sz w:val="24"/>
-          <w:szCs w:val="24"/>
-          <w:shd w:val="clear" w:color="auto" w:fill="FFFFFF"/>
-          <w:lang w:eastAsia="it-IT"/>
-        </w:rPr>
-        <w:t>rest</w:t>
-      </w:r>
-      <w:proofErr w:type="spellEnd"/>
-      <w:r>
-        <w:rPr>
-          <w:rFonts w:ascii="Times New Roman" w:eastAsia="Times New Roman" w:hAnsi="Times New Roman" w:cs="Times New Roman"/>
-          <w:color w:val="24292E"/>
-          <w:sz w:val="24"/>
-          <w:szCs w:val="24"/>
-          <w:shd w:val="clear" w:color="auto" w:fill="FFFFFF"/>
-          <w:lang w:eastAsia="it-IT"/>
-        </w:rPr>
-        <w:t xml:space="preserve"> che, dotata di un’interfaccia grafica che la renda il più possibile </w:t>
-      </w:r>
-      <w:proofErr w:type="spellStart"/>
-      <w:r>
-        <w:rPr>
-          <w:rFonts w:ascii="Times New Roman" w:eastAsia="Times New Roman" w:hAnsi="Times New Roman" w:cs="Times New Roman"/>
-          <w:color w:val="24292E"/>
-          <w:sz w:val="24"/>
-          <w:szCs w:val="24"/>
-          <w:shd w:val="clear" w:color="auto" w:fill="FFFFFF"/>
-          <w:lang w:eastAsia="it-IT"/>
-        </w:rPr>
-        <w:t>user-friendly</w:t>
-      </w:r>
-      <w:proofErr w:type="spellEnd"/>
-      <w:r>
-        <w:rPr>
-          <w:rFonts w:ascii="Times New Roman" w:eastAsia="Times New Roman" w:hAnsi="Times New Roman" w:cs="Times New Roman"/>
-          <w:color w:val="24292E"/>
-          <w:sz w:val="24"/>
-          <w:szCs w:val="24"/>
-          <w:shd w:val="clear" w:color="auto" w:fill="FFFFFF"/>
-          <w:lang w:eastAsia="it-IT"/>
-        </w:rPr>
-        <w:t>, possa costituire un supporto alla progettazione di interventi sugli edifici storici, secondo un approccio volto alla risoluzione integrata di questioni strutturali.</w:t>
+        <w:t>L’intento della ricerca è sviluppare una web app rest che, dotata di un’interfaccia grafica che la renda il più possibile user-friendly, possa costituire un supporto alla progettazione di interventi sugli edifici storici, secondo un approccio volto alla risoluzione integrata di questioni strutturali.</w:t>
       </w:r>
     </w:p>
     <w:p>
@@ -794,78 +711,30 @@
           <w:shd w:val="clear" w:color="auto" w:fill="FFFFFF"/>
           <w:lang w:eastAsia="it-IT"/>
         </w:rPr>
-        <w:t xml:space="preserve">Per lo sviluppo abbiamo utilizzato il framework Spring-Boot per quanto riguarda il back-end, mentre per front-end la scelta è stata quella di usare </w:t>
-      </w:r>
-      <w:proofErr w:type="spellStart"/>
-      <w:r>
-        <w:rPr>
-          <w:rFonts w:ascii="Times New Roman" w:eastAsia="Times New Roman" w:hAnsi="Times New Roman" w:cs="Times New Roman"/>
-          <w:color w:val="24292E"/>
-          <w:sz w:val="24"/>
-          <w:szCs w:val="24"/>
-          <w:shd w:val="clear" w:color="auto" w:fill="FFFFFF"/>
-          <w:lang w:eastAsia="it-IT"/>
-        </w:rPr>
-        <w:t>Angular</w:t>
-      </w:r>
-      <w:proofErr w:type="spellEnd"/>
-      <w:r>
-        <w:rPr>
-          <w:rFonts w:ascii="Times New Roman" w:eastAsia="Times New Roman" w:hAnsi="Times New Roman" w:cs="Times New Roman"/>
-          <w:color w:val="24292E"/>
-          <w:sz w:val="24"/>
-          <w:szCs w:val="24"/>
-          <w:shd w:val="clear" w:color="auto" w:fill="FFFFFF"/>
-          <w:lang w:eastAsia="it-IT"/>
-        </w:rPr>
-        <w:t xml:space="preserve"> 8.</w:t>
-      </w:r>
-    </w:p>
-    <w:p>
-      <w:pPr>
-        <w:spacing w:after="0" w:line="240" w:lineRule="auto"/>
-        <w:jc w:val="both"/>
-        <w:rPr>
-          <w:rFonts w:ascii="Times New Roman" w:eastAsia="Times New Roman" w:hAnsi="Times New Roman" w:cs="Times New Roman"/>
-          <w:sz w:val="24"/>
-          <w:szCs w:val="24"/>
-          <w:lang w:eastAsia="it-IT"/>
-        </w:rPr>
-      </w:pPr>
-      <w:r>
-        <w:rPr>
-          <w:rFonts w:ascii="Times New Roman" w:eastAsia="Times New Roman" w:hAnsi="Times New Roman" w:cs="Times New Roman"/>
-          <w:color w:val="24292E"/>
-          <w:sz w:val="24"/>
-          <w:szCs w:val="24"/>
-          <w:shd w:val="clear" w:color="auto" w:fill="FFFFFF"/>
-          <w:lang w:eastAsia="it-IT"/>
-        </w:rPr>
-        <w:t xml:space="preserve">I membri del gruppo sono Mogianesi Leonardo e Bernardini Brian, il materiale su cui è basato il lavoro è stato fornito dalla dottoranda </w:t>
-      </w:r>
-      <w:proofErr w:type="spellStart"/>
-      <w:r>
-        <w:rPr>
-          <w:rFonts w:ascii="Times New Roman" w:eastAsia="Times New Roman" w:hAnsi="Times New Roman" w:cs="Times New Roman"/>
-          <w:color w:val="24292E"/>
-          <w:sz w:val="24"/>
-          <w:szCs w:val="24"/>
-          <w:shd w:val="clear" w:color="auto" w:fill="FFFFFF"/>
-          <w:lang w:eastAsia="it-IT"/>
-        </w:rPr>
-        <w:t>Roncaccia</w:t>
-      </w:r>
-      <w:proofErr w:type="spellEnd"/>
-      <w:r>
-        <w:rPr>
-          <w:rFonts w:ascii="Times New Roman" w:eastAsia="Times New Roman" w:hAnsi="Times New Roman" w:cs="Times New Roman"/>
-          <w:color w:val="24292E"/>
-          <w:sz w:val="24"/>
-          <w:szCs w:val="24"/>
-          <w:shd w:val="clear" w:color="auto" w:fill="FFFFFF"/>
-          <w:lang w:eastAsia="it-IT"/>
-        </w:rPr>
-        <w:t xml:space="preserve"> Elisa e il nome scelto è SeiApp.</w:t>
+        <w:t>Per lo sviluppo abbiamo utilizzato il framework Spring-Boot per quanto riguarda il back-end, mentre per front-end la scelta è stata quella di usare Angular 8.</w:t>
+      </w:r>
+    </w:p>
+    <w:p>
+      <w:pPr>
+        <w:spacing w:after="0" w:line="240" w:lineRule="auto"/>
+        <w:jc w:val="both"/>
+        <w:rPr>
+          <w:rFonts w:ascii="Times New Roman" w:eastAsia="Times New Roman" w:hAnsi="Times New Roman" w:cs="Times New Roman"/>
+          <w:sz w:val="24"/>
+          <w:szCs w:val="24"/>
+          <w:lang w:eastAsia="it-IT"/>
+        </w:rPr>
+      </w:pPr>
+      <w:r>
+        <w:rPr>
+          <w:rFonts w:ascii="Times New Roman" w:eastAsia="Times New Roman" w:hAnsi="Times New Roman" w:cs="Times New Roman"/>
+          <w:color w:val="24292E"/>
+          <w:sz w:val="24"/>
+          <w:szCs w:val="24"/>
+          <w:shd w:val="clear" w:color="auto" w:fill="FFFFFF"/>
+          <w:lang w:eastAsia="it-IT"/>
+        </w:rPr>
+        <w:t>I membri del gruppo sono Mogianesi Leonardo e Bernardini Brian, il materiale su cui è basato il lavoro è stato fornito dalla dottoranda Roncaccia Elisa e il nome scelto è SeiApp.</w:t>
       </w:r>
     </w:p>
     <w:p>
@@ -953,80 +822,32 @@
           <w:shd w:val="clear" w:color="auto" w:fill="FFFFFF"/>
           <w:lang w:eastAsia="it-IT"/>
         </w:rPr>
-        <w:t xml:space="preserve">Il primo passo del nostro lavoro riguarda la realizzazione della struttura del database e con l’uso Spring-boot abbiamo potuto creare le </w:t>
-      </w:r>
-      <w:proofErr w:type="spellStart"/>
-      <w:r>
-        <w:rPr>
-          <w:rFonts w:ascii="Times New Roman" w:eastAsia="Times New Roman" w:hAnsi="Times New Roman" w:cs="Times New Roman"/>
-          <w:color w:val="24292E"/>
-          <w:sz w:val="24"/>
-          <w:szCs w:val="24"/>
-          <w:shd w:val="clear" w:color="auto" w:fill="FFFFFF"/>
-          <w:lang w:eastAsia="it-IT"/>
-        </w:rPr>
-        <w:t>query</w:t>
-      </w:r>
-      <w:proofErr w:type="spellEnd"/>
-      <w:r>
-        <w:rPr>
-          <w:rFonts w:ascii="Times New Roman" w:eastAsia="Times New Roman" w:hAnsi="Times New Roman" w:cs="Times New Roman"/>
-          <w:color w:val="24292E"/>
-          <w:sz w:val="24"/>
-          <w:szCs w:val="24"/>
-          <w:shd w:val="clear" w:color="auto" w:fill="FFFFFF"/>
-          <w:lang w:eastAsia="it-IT"/>
-        </w:rPr>
-        <w:t xml:space="preserve"> per i dati che verranno usati dall’utente.</w:t>
-      </w:r>
-    </w:p>
-    <w:p>
-      <w:pPr>
-        <w:spacing w:after="0" w:line="240" w:lineRule="auto"/>
-        <w:jc w:val="both"/>
-        <w:rPr>
-          <w:rFonts w:ascii="Times New Roman" w:eastAsia="Times New Roman" w:hAnsi="Times New Roman" w:cs="Times New Roman"/>
-          <w:color w:val="24292E"/>
-          <w:sz w:val="24"/>
-          <w:szCs w:val="24"/>
-          <w:shd w:val="clear" w:color="auto" w:fill="FFFFFF"/>
-          <w:lang w:eastAsia="it-IT"/>
-        </w:rPr>
-      </w:pPr>
-      <w:r>
-        <w:rPr>
-          <w:rFonts w:ascii="Times New Roman" w:eastAsia="Times New Roman" w:hAnsi="Times New Roman" w:cs="Times New Roman"/>
-          <w:color w:val="24292E"/>
-          <w:sz w:val="24"/>
-          <w:szCs w:val="24"/>
-          <w:shd w:val="clear" w:color="auto" w:fill="FFFFFF"/>
-          <w:lang w:eastAsia="it-IT"/>
-        </w:rPr>
-        <w:t xml:space="preserve">Grazie ad alcuni strumenti offerti dal framework abbiamo potuto collegare tramite dei join determinate </w:t>
-      </w:r>
-      <w:proofErr w:type="spellStart"/>
-      <w:r>
-        <w:rPr>
-          <w:rFonts w:ascii="Times New Roman" w:eastAsia="Times New Roman" w:hAnsi="Times New Roman" w:cs="Times New Roman"/>
-          <w:color w:val="24292E"/>
-          <w:sz w:val="24"/>
-          <w:szCs w:val="24"/>
-          <w:shd w:val="clear" w:color="auto" w:fill="FFFFFF"/>
-          <w:lang w:eastAsia="it-IT"/>
-        </w:rPr>
-        <w:t>query</w:t>
-      </w:r>
-      <w:proofErr w:type="spellEnd"/>
-      <w:r>
-        <w:rPr>
-          <w:rFonts w:ascii="Times New Roman" w:eastAsia="Times New Roman" w:hAnsi="Times New Roman" w:cs="Times New Roman"/>
-          <w:color w:val="24292E"/>
-          <w:sz w:val="24"/>
-          <w:szCs w:val="24"/>
-          <w:shd w:val="clear" w:color="auto" w:fill="FFFFFF"/>
-          <w:lang w:eastAsia="it-IT"/>
-        </w:rPr>
-        <w:t>, questo perché è necessario che in base a delle scelte iniziali fatte dall’utente vengono proposte altre scelte più pertinenti in base agli input precedenti. </w:t>
+        <w:t>Il primo passo del nostro lavoro riguarda la realizzazione della struttura del database e con l’uso Spring-boot abbiamo potuto creare le query per i dati che verranno usati dall’utente.</w:t>
+      </w:r>
+    </w:p>
+    <w:p>
+      <w:pPr>
+        <w:spacing w:after="0" w:line="240" w:lineRule="auto"/>
+        <w:jc w:val="both"/>
+        <w:rPr>
+          <w:rFonts w:ascii="Times New Roman" w:eastAsia="Times New Roman" w:hAnsi="Times New Roman" w:cs="Times New Roman"/>
+          <w:color w:val="24292E"/>
+          <w:sz w:val="24"/>
+          <w:szCs w:val="24"/>
+          <w:shd w:val="clear" w:color="auto" w:fill="FFFFFF"/>
+          <w:lang w:eastAsia="it-IT"/>
+        </w:rPr>
+      </w:pPr>
+      <w:r>
+        <w:rPr>
+          <w:rFonts w:ascii="Times New Roman" w:eastAsia="Times New Roman" w:hAnsi="Times New Roman" w:cs="Times New Roman"/>
+          <w:color w:val="24292E"/>
+          <w:sz w:val="24"/>
+          <w:szCs w:val="24"/>
+          <w:shd w:val="clear" w:color="auto" w:fill="FFFFFF"/>
+          <w:lang w:eastAsia="it-IT"/>
+        </w:rPr>
+        <w:t>Grazie ad alcuni strumenti offerti dal framework abbiamo potuto collegare tramite dei join determinate query, questo perché è necessario che in base a delle scelte iniziali fatte dall’utente vengono proposte altre scelte più pertinenti in base agli input precedenti. </w:t>
       </w:r>
     </w:p>
     <w:p>
@@ -3489,103 +3310,7 @@
           <w:shd w:val="clear" w:color="auto" w:fill="FFFFFF"/>
           <w:lang w:eastAsia="it-IT"/>
         </w:rPr>
-        <w:t xml:space="preserve">Per scegliere l’intervento desiderato si deve spuntare la rispettiva </w:t>
-      </w:r>
-      <w:proofErr w:type="spellStart"/>
-      <w:r>
-        <w:rPr>
-          <w:rFonts w:ascii="Times New Roman" w:eastAsia="Times New Roman" w:hAnsi="Times New Roman" w:cs="Times New Roman"/>
-          <w:color w:val="24292E"/>
-          <w:sz w:val="24"/>
-          <w:szCs w:val="24"/>
-          <w:shd w:val="clear" w:color="auto" w:fill="FFFFFF"/>
-          <w:lang w:eastAsia="it-IT"/>
-        </w:rPr>
-        <w:t>checkbox</w:t>
-      </w:r>
-      <w:proofErr w:type="spellEnd"/>
-      <w:r>
-        <w:rPr>
-          <w:rFonts w:ascii="Times New Roman" w:eastAsia="Times New Roman" w:hAnsi="Times New Roman" w:cs="Times New Roman"/>
-          <w:color w:val="24292E"/>
-          <w:sz w:val="24"/>
-          <w:szCs w:val="24"/>
-          <w:shd w:val="clear" w:color="auto" w:fill="FFFFFF"/>
-          <w:lang w:eastAsia="it-IT"/>
-        </w:rPr>
-        <w:t xml:space="preserve"> che disabilita tutte le altre quindi compare una tabella relativa alla caratteristica qualitativa precedentemente selezionata con input i gradi di valutazione </w:t>
-      </w:r>
-      <w:proofErr w:type="spellStart"/>
-      <w:r>
-        <w:rPr>
-          <w:rFonts w:ascii="Times New Roman" w:eastAsia="Times New Roman" w:hAnsi="Times New Roman" w:cs="Times New Roman"/>
-          <w:color w:val="24292E"/>
-          <w:sz w:val="24"/>
-          <w:szCs w:val="24"/>
-          <w:shd w:val="clear" w:color="auto" w:fill="FFFFFF"/>
-          <w:lang w:eastAsia="it-IT"/>
-        </w:rPr>
-        <w:t>pre</w:t>
-      </w:r>
-      <w:proofErr w:type="spellEnd"/>
-      <w:r>
-        <w:rPr>
-          <w:rFonts w:ascii="Times New Roman" w:eastAsia="Times New Roman" w:hAnsi="Times New Roman" w:cs="Times New Roman"/>
-          <w:color w:val="24292E"/>
-          <w:sz w:val="24"/>
-          <w:szCs w:val="24"/>
-          <w:shd w:val="clear" w:color="auto" w:fill="FFFFFF"/>
-          <w:lang w:eastAsia="it-IT"/>
-        </w:rPr>
-        <w:t xml:space="preserve"> e post intervento. Per quanto riguarda il campo del </w:t>
-      </w:r>
-      <w:proofErr w:type="spellStart"/>
-      <w:r>
-        <w:rPr>
-          <w:rFonts w:ascii="Times New Roman" w:eastAsia="Times New Roman" w:hAnsi="Times New Roman" w:cs="Times New Roman"/>
-          <w:color w:val="24292E"/>
-          <w:sz w:val="24"/>
-          <w:szCs w:val="24"/>
-          <w:shd w:val="clear" w:color="auto" w:fill="FFFFFF"/>
-          <w:lang w:eastAsia="it-IT"/>
-        </w:rPr>
-        <w:t>pre</w:t>
-      </w:r>
-      <w:proofErr w:type="spellEnd"/>
-      <w:r>
-        <w:rPr>
-          <w:rFonts w:ascii="Times New Roman" w:eastAsia="Times New Roman" w:hAnsi="Times New Roman" w:cs="Times New Roman"/>
-          <w:color w:val="24292E"/>
-          <w:sz w:val="24"/>
-          <w:szCs w:val="24"/>
-          <w:shd w:val="clear" w:color="auto" w:fill="FFFFFF"/>
-          <w:lang w:eastAsia="it-IT"/>
-        </w:rPr>
-        <w:t xml:space="preserve"> intervento, l’utente deve ricordare la scelta fatta in uno degli </w:t>
-      </w:r>
-      <w:proofErr w:type="spellStart"/>
-      <w:r>
-        <w:rPr>
-          <w:rFonts w:ascii="Times New Roman" w:eastAsia="Times New Roman" w:hAnsi="Times New Roman" w:cs="Times New Roman"/>
-          <w:color w:val="24292E"/>
-          <w:sz w:val="24"/>
-          <w:szCs w:val="24"/>
-          <w:shd w:val="clear" w:color="auto" w:fill="FFFFFF"/>
-          <w:lang w:eastAsia="it-IT"/>
-        </w:rPr>
-        <w:t>step</w:t>
-      </w:r>
-      <w:proofErr w:type="spellEnd"/>
-      <w:r>
-        <w:rPr>
-          <w:rFonts w:ascii="Times New Roman" w:eastAsia="Times New Roman" w:hAnsi="Times New Roman" w:cs="Times New Roman"/>
-          <w:color w:val="24292E"/>
-          <w:sz w:val="24"/>
-          <w:szCs w:val="24"/>
-          <w:shd w:val="clear" w:color="auto" w:fill="FFFFFF"/>
-          <w:lang w:eastAsia="it-IT"/>
-        </w:rPr>
-        <w:t xml:space="preserve"> iniziali</w:t>
+        <w:t>Per scegliere l’intervento desiderato si deve spuntare la rispettiva checkbox che disabilita tutte le altre quindi compare una tabella relativa alla caratteristica qualitativa precedentemente selezionata con input i gradi di valutazione pre e post intervento. Per quanto riguarda il campo del pre intervento, l’utente deve ricordare la scelta fatta in uno degli step iniziali</w:t>
       </w:r>
       <w:r>
         <w:rPr>
@@ -3607,31 +3332,7 @@
           <w:shd w:val="clear" w:color="auto" w:fill="FFFFFF"/>
           <w:lang w:eastAsia="it-IT"/>
         </w:rPr>
-        <w:t xml:space="preserve">Figura 1) e nel campo post intervento l’utente seleziona il grado di valutazione desiderato. L’applicazione fa la differenza tra i punteggi </w:t>
-      </w:r>
-      <w:proofErr w:type="spellStart"/>
-      <w:r>
-        <w:rPr>
-          <w:rFonts w:ascii="Times New Roman" w:eastAsia="Times New Roman" w:hAnsi="Times New Roman" w:cs="Times New Roman"/>
-          <w:color w:val="24292E"/>
-          <w:sz w:val="24"/>
-          <w:szCs w:val="24"/>
-          <w:shd w:val="clear" w:color="auto" w:fill="FFFFFF"/>
-          <w:lang w:eastAsia="it-IT"/>
-        </w:rPr>
-        <w:t>pre</w:t>
-      </w:r>
-      <w:proofErr w:type="spellEnd"/>
-      <w:r>
-        <w:rPr>
-          <w:rFonts w:ascii="Times New Roman" w:eastAsia="Times New Roman" w:hAnsi="Times New Roman" w:cs="Times New Roman"/>
-          <w:color w:val="24292E"/>
-          <w:sz w:val="24"/>
-          <w:szCs w:val="24"/>
-          <w:shd w:val="clear" w:color="auto" w:fill="FFFFFF"/>
-          <w:lang w:eastAsia="it-IT"/>
-        </w:rPr>
-        <w:t xml:space="preserve"> e post intervento aggiungendo il risultato in una tabella finale che riassume tutti i risultati ottenuti finora</w:t>
+        <w:t>Figura 1) e nel campo post intervento l’utente seleziona il grado di valutazione desiderato. L’applicazione fa la differenza tra i punteggi pre e post intervento aggiungendo il risultato in una tabella finale che riassume tutti i risultati ottenuti finora</w:t>
       </w:r>
       <w:r>
         <w:rPr>
@@ -3813,31 +3514,7 @@
           <w:lang w:eastAsia="it-IT"/>
         </w:rPr>
         <w:lastRenderedPageBreak/>
-        <w:t xml:space="preserve">Come si può osservare dalla tabella, è presente una soglia espressa tramite un punteggio (delta punteggio per il passaggio di classe) che indica all’utente quanto manca per raggiungere il livello inferiore della classe di vulnerabilità. Per portare questo punteggio a zero e quindi completare questo </w:t>
-      </w:r>
-      <w:proofErr w:type="spellStart"/>
-      <w:r>
-        <w:rPr>
-          <w:rFonts w:ascii="Times New Roman" w:eastAsia="Times New Roman" w:hAnsi="Times New Roman" w:cs="Times New Roman"/>
-          <w:color w:val="24292E"/>
-          <w:sz w:val="24"/>
-          <w:szCs w:val="24"/>
-          <w:shd w:val="clear" w:color="auto" w:fill="FFFFFF"/>
-          <w:lang w:eastAsia="it-IT"/>
-        </w:rPr>
-        <w:t>step</w:t>
-      </w:r>
-      <w:proofErr w:type="spellEnd"/>
-      <w:r>
-        <w:rPr>
-          <w:rFonts w:ascii="Times New Roman" w:eastAsia="Times New Roman" w:hAnsi="Times New Roman" w:cs="Times New Roman"/>
-          <w:color w:val="24292E"/>
-          <w:sz w:val="24"/>
-          <w:szCs w:val="24"/>
-          <w:shd w:val="clear" w:color="auto" w:fill="FFFFFF"/>
-          <w:lang w:eastAsia="it-IT"/>
-        </w:rPr>
-        <w:t>, l’utente deve scegliere ulteriori interventi. Nella selezione degli interventi successivi al primo, ora è necessario selezionare prima la caratteristica qualitativa e successivamente la struttura ad essa associata. Ogni struttura ha la sua lista di interventi su cui si potrà agire.</w:t>
+        <w:t>Come si può osservare dalla tabella, è presente una soglia espressa tramite un punteggio (delta punteggio per il passaggio di classe) che indica all’utente quanto manca per raggiungere il livello inferiore della classe di vulnerabilità. Per portare questo punteggio a zero e quindi completare questo step, l’utente deve scegliere ulteriori interventi. Nella selezione degli interventi successivi al primo, ora è necessario selezionare prima la caratteristica qualitativa e successivamente la struttura ad essa associata. Ogni struttura ha la sua lista di interventi su cui si potrà agire.</w:t>
       </w:r>
       <w:r>
         <w:rPr>
@@ -4110,18 +3787,18 @@
           <w:shd w:val="clear" w:color="auto" w:fill="FFFFFF"/>
           <w:lang w:eastAsia="it-IT"/>
         </w:rPr>
-        <w:t>Quando l’utente ha raggiunto l’obiettivo viene mostrato a schermo un riquadro con un messaggio di successo che al suo interno contiene un pulsante che reindirizza l’utente in una pagina di riepilogo.</w:t>
-      </w:r>
-      <w:r>
-        <w:rPr>
-          <w:rFonts w:ascii="Times New Roman" w:eastAsia="Times New Roman" w:hAnsi="Times New Roman" w:cs="Times New Roman"/>
-          <w:color w:val="24292E"/>
-          <w:sz w:val="24"/>
-          <w:szCs w:val="24"/>
-          <w:shd w:val="clear" w:color="auto" w:fill="FFFFFF"/>
-          <w:lang w:eastAsia="it-IT"/>
-        </w:rPr>
-        <w:t xml:space="preserve"> (Figura 11)</w:t>
+        <w:t xml:space="preserve">Quando l’utente ha raggiunto il livello inferiore di classe di vulnerabilità viene mostrato a schermo un riquadro con un messaggio di successo. </w:t>
+      </w:r>
+      <w:r>
+        <w:rPr>
+          <w:rFonts w:ascii="Times New Roman" w:eastAsia="Times New Roman" w:hAnsi="Times New Roman" w:cs="Times New Roman"/>
+          <w:color w:val="24292E"/>
+          <w:sz w:val="24"/>
+          <w:szCs w:val="24"/>
+          <w:shd w:val="clear" w:color="auto" w:fill="FFFFFF"/>
+          <w:lang w:eastAsia="it-IT"/>
+        </w:rPr>
+        <w:t>(Figura 11)</w:t>
       </w:r>
     </w:p>
     <w:p>
@@ -4283,7 +3960,23 @@
           <w:i/>
           <w:lang w:eastAsia="it-IT"/>
         </w:rPr>
-        <w:t>alla fase successiva e a destra nella tabella vengono riepilogati gli interventi scelti.</w:t>
+        <w:t xml:space="preserve">alla fase </w:t>
+      </w:r>
+      <w:r>
+        <w:rPr>
+          <w:rFonts w:ascii="Times New Roman" w:eastAsia="Times New Roman" w:hAnsi="Times New Roman" w:cs="Times New Roman"/>
+          <w:i/>
+          <w:lang w:eastAsia="it-IT"/>
+        </w:rPr>
+        <w:t>successiva. A</w:t>
+      </w:r>
+      <w:r>
+        <w:rPr>
+          <w:rFonts w:ascii="Times New Roman" w:eastAsia="Times New Roman" w:hAnsi="Times New Roman" w:cs="Times New Roman"/>
+          <w:i/>
+          <w:lang w:eastAsia="it-IT"/>
+        </w:rPr>
+        <w:t xml:space="preserve"> destra nella tabella vengono riepilogati gli interventi scelti.</w:t>
       </w:r>
     </w:p>
     <w:p>
@@ -4307,31 +4000,29 @@
           <w:lang w:eastAsia="it-IT"/>
         </w:rPr>
         <w:lastRenderedPageBreak/>
-        <w:t xml:space="preserve">Proseguendo verso l’ultima pagina viene mostrata una tabella con all’interno tutti gli interventi selezionati negli </w:t>
-      </w:r>
-      <w:proofErr w:type="spellStart"/>
-      <w:r>
-        <w:rPr>
-          <w:rFonts w:ascii="Times New Roman" w:eastAsia="Times New Roman" w:hAnsi="Times New Roman" w:cs="Times New Roman"/>
-          <w:color w:val="24292E"/>
-          <w:sz w:val="24"/>
-          <w:szCs w:val="24"/>
-          <w:shd w:val="clear" w:color="auto" w:fill="FFFFFF"/>
-          <w:lang w:eastAsia="it-IT"/>
-        </w:rPr>
-        <w:t>step</w:t>
-      </w:r>
-      <w:proofErr w:type="spellEnd"/>
-      <w:r>
-        <w:rPr>
-          <w:rFonts w:ascii="Times New Roman" w:eastAsia="Times New Roman" w:hAnsi="Times New Roman" w:cs="Times New Roman"/>
-          <w:color w:val="24292E"/>
-          <w:sz w:val="24"/>
-          <w:szCs w:val="24"/>
-          <w:shd w:val="clear" w:color="auto" w:fill="FFFFFF"/>
-          <w:lang w:eastAsia="it-IT"/>
-        </w:rPr>
-        <w:t xml:space="preserve"> precedenti con i loro rispettivi prezzi.</w:t>
+        <w:t>Proseguendo verso l’ultima pagina viene mostrata una tabella con all’interno tutti gli interventi selez</w:t>
+      </w:r>
+      <w:r>
+        <w:rPr>
+          <w:rFonts w:ascii="Times New Roman" w:eastAsia="Times New Roman" w:hAnsi="Times New Roman" w:cs="Times New Roman"/>
+          <w:color w:val="24292E"/>
+          <w:sz w:val="24"/>
+          <w:szCs w:val="24"/>
+          <w:shd w:val="clear" w:color="auto" w:fill="FFFFFF"/>
+          <w:lang w:eastAsia="it-IT"/>
+        </w:rPr>
+        <w:t>ionati negli step precedenti e</w:t>
+      </w:r>
+      <w:r>
+        <w:rPr>
+          <w:rFonts w:ascii="Times New Roman" w:eastAsia="Times New Roman" w:hAnsi="Times New Roman" w:cs="Times New Roman"/>
+          <w:color w:val="24292E"/>
+          <w:sz w:val="24"/>
+          <w:szCs w:val="24"/>
+          <w:shd w:val="clear" w:color="auto" w:fill="FFFFFF"/>
+          <w:lang w:eastAsia="it-IT"/>
+        </w:rPr>
+        <w:t xml:space="preserve"> i loro rispettivi prezzi.</w:t>
       </w:r>
       <w:r>
         <w:rPr>
@@ -5006,16 +4697,95 @@
           <w:lang w:eastAsia="it-IT"/>
         </w:rPr>
       </w:pPr>
-      <w:r>
-        <w:rPr>
-          <w:rFonts w:ascii="Times New Roman" w:eastAsia="Times New Roman" w:hAnsi="Times New Roman" w:cs="Times New Roman"/>
-          <w:color w:val="24292E"/>
-          <w:sz w:val="24"/>
-          <w:szCs w:val="24"/>
-          <w:shd w:val="clear" w:color="auto" w:fill="FFFFFF"/>
-          <w:lang w:eastAsia="it-IT"/>
-        </w:rPr>
-        <w:t>La web app tratta l’ambito strutturale in modo approfondito in quanto sono presenti valutazioni dettagliate e specifiche.</w:t>
+      <w:proofErr w:type="gramStart"/>
+      <w:r>
+        <w:rPr>
+          <w:rFonts w:ascii="Times New Roman" w:eastAsia="Times New Roman" w:hAnsi="Times New Roman" w:cs="Times New Roman"/>
+          <w:color w:val="24292E"/>
+          <w:sz w:val="24"/>
+          <w:szCs w:val="24"/>
+          <w:shd w:val="clear" w:color="auto" w:fill="FFFFFF"/>
+          <w:lang w:eastAsia="it-IT"/>
+        </w:rPr>
+        <w:t>La web</w:t>
+      </w:r>
+      <w:proofErr w:type="gramEnd"/>
+      <w:r>
+        <w:rPr>
+          <w:rFonts w:ascii="Times New Roman" w:eastAsia="Times New Roman" w:hAnsi="Times New Roman" w:cs="Times New Roman"/>
+          <w:color w:val="24292E"/>
+          <w:sz w:val="24"/>
+          <w:szCs w:val="24"/>
+          <w:shd w:val="clear" w:color="auto" w:fill="FFFFFF"/>
+          <w:lang w:eastAsia="it-IT"/>
+        </w:rPr>
+        <w:t xml:space="preserve"> app</w:t>
+      </w:r>
+      <w:r>
+        <w:rPr>
+          <w:rFonts w:ascii="Times New Roman" w:eastAsia="Times New Roman" w:hAnsi="Times New Roman" w:cs="Times New Roman"/>
+          <w:color w:val="24292E"/>
+          <w:sz w:val="24"/>
+          <w:szCs w:val="24"/>
+          <w:shd w:val="clear" w:color="auto" w:fill="FFFFFF"/>
+          <w:lang w:eastAsia="it-IT"/>
+        </w:rPr>
+        <w:t xml:space="preserve"> risulta</w:t>
+      </w:r>
+      <w:r>
+        <w:rPr>
+          <w:rFonts w:ascii="Times New Roman" w:eastAsia="Times New Roman" w:hAnsi="Times New Roman" w:cs="Times New Roman"/>
+          <w:color w:val="24292E"/>
+          <w:sz w:val="24"/>
+          <w:szCs w:val="24"/>
+          <w:shd w:val="clear" w:color="auto" w:fill="FFFFFF"/>
+          <w:lang w:eastAsia="it-IT"/>
+        </w:rPr>
+        <w:t xml:space="preserve"> innovativa perché</w:t>
+      </w:r>
+      <w:r>
+        <w:rPr>
+          <w:rFonts w:ascii="Times New Roman" w:eastAsia="Times New Roman" w:hAnsi="Times New Roman" w:cs="Times New Roman"/>
+          <w:color w:val="24292E"/>
+          <w:sz w:val="24"/>
+          <w:szCs w:val="24"/>
+          <w:shd w:val="clear" w:color="auto" w:fill="FFFFFF"/>
+          <w:lang w:eastAsia="it-IT"/>
+        </w:rPr>
+        <w:t xml:space="preserve"> tratta l’ambito strutturale in modo approfondito in quanto sono presenti valutazioni dettagliate e specifiche</w:t>
+      </w:r>
+      <w:r>
+        <w:rPr>
+          <w:rFonts w:ascii="Times New Roman" w:eastAsia="Times New Roman" w:hAnsi="Times New Roman" w:cs="Times New Roman"/>
+          <w:color w:val="24292E"/>
+          <w:sz w:val="24"/>
+          <w:szCs w:val="24"/>
+          <w:shd w:val="clear" w:color="auto" w:fill="FFFFFF"/>
+          <w:lang w:eastAsia="it-IT"/>
+        </w:rPr>
+        <w:t xml:space="preserve"> e cerca di </w:t>
+      </w:r>
+      <w:r>
+        <w:rPr>
+          <w:rFonts w:ascii="Times New Roman" w:eastAsia="Times New Roman" w:hAnsi="Times New Roman" w:cs="Times New Roman"/>
+          <w:color w:val="24292E"/>
+          <w:sz w:val="24"/>
+          <w:szCs w:val="24"/>
+          <w:shd w:val="clear" w:color="auto" w:fill="FFFFFF"/>
+          <w:lang w:eastAsia="it-IT"/>
+        </w:rPr>
+        <w:t>orientare gli interventi strutturali per la prevenzione dei danni</w:t>
+      </w:r>
+      <w:r>
+        <w:rPr>
+          <w:rFonts w:ascii="Times New Roman" w:eastAsia="Times New Roman" w:hAnsi="Times New Roman" w:cs="Times New Roman"/>
+          <w:color w:val="24292E"/>
+          <w:sz w:val="24"/>
+          <w:szCs w:val="24"/>
+          <w:shd w:val="clear" w:color="auto" w:fill="FFFFFF"/>
+          <w:lang w:eastAsia="it-IT"/>
+        </w:rPr>
+        <w:t>.</w:t>
       </w:r>
     </w:p>
     <w:p>
@@ -5155,68 +4925,18 @@
           <w:shd w:val="clear" w:color="auto" w:fill="FFFFFF"/>
           <w:lang w:eastAsia="it-IT"/>
         </w:rPr>
-        <w:t xml:space="preserve">e essere integrata in ambiente </w:t>
-      </w:r>
-      <w:proofErr w:type="spellStart"/>
-      <w:r>
-        <w:rPr>
-          <w:rFonts w:ascii="Times New Roman" w:eastAsia="Times New Roman" w:hAnsi="Times New Roman" w:cs="Times New Roman"/>
-          <w:color w:val="24292E"/>
-          <w:sz w:val="24"/>
-          <w:szCs w:val="24"/>
-          <w:shd w:val="clear" w:color="auto" w:fill="FFFFFF"/>
-          <w:lang w:eastAsia="it-IT"/>
-        </w:rPr>
-        <w:t>A</w:t>
-      </w:r>
-      <w:bookmarkStart w:id="0" w:name="_GoBack"/>
-      <w:bookmarkEnd w:id="0"/>
-      <w:r>
-        <w:rPr>
-          <w:rFonts w:ascii="Times New Roman" w:eastAsia="Times New Roman" w:hAnsi="Times New Roman" w:cs="Times New Roman"/>
-          <w:color w:val="24292E"/>
-          <w:sz w:val="24"/>
-          <w:szCs w:val="24"/>
-          <w:shd w:val="clear" w:color="auto" w:fill="FFFFFF"/>
-          <w:lang w:eastAsia="it-IT"/>
-        </w:rPr>
-        <w:t>ndroid</w:t>
-      </w:r>
-      <w:proofErr w:type="spellEnd"/>
-      <w:r>
-        <w:rPr>
-          <w:rFonts w:ascii="Times New Roman" w:eastAsia="Times New Roman" w:hAnsi="Times New Roman" w:cs="Times New Roman"/>
-          <w:color w:val="24292E"/>
-          <w:sz w:val="24"/>
-          <w:szCs w:val="24"/>
-          <w:shd w:val="clear" w:color="auto" w:fill="FFFFFF"/>
-          <w:lang w:eastAsia="it-IT"/>
-        </w:rPr>
-        <w:t xml:space="preserve"> per renderla un’</w:t>
-      </w:r>
-      <w:proofErr w:type="spellStart"/>
-      <w:r>
-        <w:rPr>
-          <w:rFonts w:ascii="Times New Roman" w:eastAsia="Times New Roman" w:hAnsi="Times New Roman" w:cs="Times New Roman"/>
-          <w:color w:val="24292E"/>
-          <w:sz w:val="24"/>
-          <w:szCs w:val="24"/>
-          <w:shd w:val="clear" w:color="auto" w:fill="FFFFFF"/>
-          <w:lang w:eastAsia="it-IT"/>
-        </w:rPr>
-        <w:t>app</w:t>
-      </w:r>
-      <w:proofErr w:type="spellEnd"/>
-      <w:r>
-        <w:rPr>
-          <w:rFonts w:ascii="Times New Roman" w:eastAsia="Times New Roman" w:hAnsi="Times New Roman" w:cs="Times New Roman"/>
-          <w:color w:val="24292E"/>
-          <w:sz w:val="24"/>
-          <w:szCs w:val="24"/>
-          <w:shd w:val="clear" w:color="auto" w:fill="FFFFFF"/>
-          <w:lang w:eastAsia="it-IT"/>
-        </w:rPr>
-        <w:t xml:space="preserve"> mobile.</w:t>
+        <w:t>e essere integrata in ambiente A</w:t>
+      </w:r>
+      <w:r>
+        <w:rPr>
+          <w:rFonts w:ascii="Times New Roman" w:eastAsia="Times New Roman" w:hAnsi="Times New Roman" w:cs="Times New Roman"/>
+          <w:color w:val="24292E"/>
+          <w:sz w:val="24"/>
+          <w:szCs w:val="24"/>
+          <w:shd w:val="clear" w:color="auto" w:fill="FFFFFF"/>
+          <w:lang w:eastAsia="it-IT"/>
+        </w:rPr>
+        <w:t>ndroid per renderla un’app mobile.</w:t>
       </w:r>
     </w:p>
     <w:p>
@@ -5336,7 +5056,7 @@
         <w:sz w:val="20"/>
         <w:szCs w:val="20"/>
       </w:rPr>
-      <w:t>9</w:t>
+      <w:t>10</w:t>
     </w:r>
     <w:r>
       <w:rPr>

--- a/Relazione SeiApp project.docx
+++ b/Relazione SeiApp project.docx
@@ -159,7 +159,6 @@
           <w:lang w:eastAsia="it-IT"/>
         </w:rPr>
       </w:pPr>
-      <w:proofErr w:type="spellStart"/>
       <w:r>
         <w:rPr>
           <w:rFonts w:ascii="Times New Roman" w:eastAsia="Times New Roman" w:hAnsi="Times New Roman" w:cs="Times New Roman"/>
@@ -171,7 +170,6 @@
         </w:rPr>
         <w:t>SeiApp</w:t>
       </w:r>
-      <w:proofErr w:type="spellEnd"/>
     </w:p>
     <w:p>
       <w:pPr>
@@ -590,8 +588,6 @@
         </w:rPr>
         <w:t>11</w:t>
       </w:r>
-      <w:bookmarkStart w:id="0" w:name="_GoBack"/>
-      <w:bookmarkEnd w:id="0"/>
       <w:r>
         <w:rPr>
           <w:rFonts w:ascii="Times New Roman" w:eastAsia="Times New Roman" w:hAnsi="Times New Roman" w:cs="Times New Roman"/>
@@ -3514,8 +3510,54 @@
           <w:lang w:eastAsia="it-IT"/>
         </w:rPr>
         <w:lastRenderedPageBreak/>
-        <w:t>Come si può osservare dalla tabella, è presente una soglia espressa tramite un punteggio (delta punteggio per il passaggio di classe) che indica all’utente quanto manca per raggiungere il livello inferiore della classe di vulnerabilità. Per portare questo punteggio a zero e quindi completare questo step, l’utente deve scegliere ulteriori interventi. Nella selezione degli interventi successivi al primo, ora è necessario selezionare prima la caratteristica qualitativa e successivamente la struttura ad essa associata. Ogni struttura ha la sua lista di interventi su cui si potrà agire.</w:t>
-      </w:r>
+        <w:t>Come si può osservare dalla tabella, è presente una soglia espressa tramite un punteggio (delta punteggio per il passaggio di classe) che indica all’utente quanto manca per raggiungere il livello inferiore della classe di vulnerabilità. Per portare questo punteggio a zero e quindi completare questo step, l’utente deve scegliere ulteriori interventi. Nella selezione degli interventi successivi al primo, ora è necessario selezionare prima la caratteristica qualitativa e successivamente la struttura ad essa associata</w:t>
+      </w:r>
+      <w:r>
+        <w:rPr>
+          <w:rFonts w:ascii="Times New Roman" w:eastAsia="Times New Roman" w:hAnsi="Times New Roman" w:cs="Times New Roman"/>
+          <w:color w:val="24292E"/>
+          <w:sz w:val="24"/>
+          <w:szCs w:val="24"/>
+          <w:shd w:val="clear" w:color="auto" w:fill="FFFFFF"/>
+          <w:lang w:eastAsia="it-IT"/>
+        </w:rPr>
+        <w:t xml:space="preserve"> (o</w:t>
+      </w:r>
+      <w:r>
+        <w:rPr>
+          <w:rFonts w:ascii="Times New Roman" w:eastAsia="Times New Roman" w:hAnsi="Times New Roman" w:cs="Times New Roman"/>
+          <w:color w:val="24292E"/>
+          <w:sz w:val="24"/>
+          <w:szCs w:val="24"/>
+          <w:shd w:val="clear" w:color="auto" w:fill="FFFFFF"/>
+          <w:lang w:eastAsia="it-IT"/>
+        </w:rPr>
+        <w:t>gni struttura ha la sua lista di interventi su cui si potrà agire</w:t>
+      </w:r>
+      <w:r>
+        <w:rPr>
+          <w:rFonts w:ascii="Times New Roman" w:eastAsia="Times New Roman" w:hAnsi="Times New Roman" w:cs="Times New Roman"/>
+          <w:color w:val="24292E"/>
+          <w:sz w:val="24"/>
+          <w:szCs w:val="24"/>
+          <w:shd w:val="clear" w:color="auto" w:fill="FFFFFF"/>
+          <w:lang w:eastAsia="it-IT"/>
+        </w:rPr>
+        <w:t xml:space="preserve">). </w:t>
+      </w:r>
+      <w:bookmarkStart w:id="0" w:name="_GoBack"/>
+      <w:r>
+        <w:rPr>
+          <w:rFonts w:ascii="Times New Roman" w:eastAsia="Times New Roman" w:hAnsi="Times New Roman" w:cs="Times New Roman"/>
+          <w:color w:val="24292E"/>
+          <w:sz w:val="24"/>
+          <w:szCs w:val="24"/>
+          <w:shd w:val="clear" w:color="auto" w:fill="FFFFFF"/>
+          <w:lang w:eastAsia="it-IT"/>
+        </w:rPr>
+        <w:t>Nella prima scelta c’è una distinzione per indicare su quali caratteristiche l’utente deve rivolgere subito la sua attenzione (indicate in rosso) e quelle ritenute meno urgenti (indicate in verde).</w:t>
+      </w:r>
+      <w:bookmarkEnd w:id="0"/>
       <w:r>
         <w:rPr>
           <w:rFonts w:ascii="Times New Roman" w:eastAsia="Times New Roman" w:hAnsi="Times New Roman" w:cs="Times New Roman"/>
@@ -3631,8 +3673,10 @@
         <w:jc w:val="both"/>
         <w:rPr>
           <w:rFonts w:ascii="Times New Roman" w:eastAsia="Times New Roman" w:hAnsi="Times New Roman" w:cs="Times New Roman"/>
-          <w:sz w:val="24"/>
-          <w:szCs w:val="24"/>
+          <w:color w:val="24292E"/>
+          <w:sz w:val="24"/>
+          <w:szCs w:val="24"/>
+          <w:shd w:val="clear" w:color="auto" w:fill="FFFFFF"/>
           <w:lang w:eastAsia="it-IT"/>
         </w:rPr>
       </w:pPr>
@@ -3640,15 +3684,17 @@
         <w:rPr>
           <w:rFonts w:ascii="Times New Roman" w:eastAsia="Times New Roman" w:hAnsi="Times New Roman" w:cs="Times New Roman"/>
           <w:noProof/>
-          <w:sz w:val="24"/>
-          <w:szCs w:val="24"/>
+          <w:color w:val="24292E"/>
+          <w:sz w:val="24"/>
+          <w:szCs w:val="24"/>
+          <w:shd w:val="clear" w:color="auto" w:fill="FFFFFF"/>
           <w:lang w:eastAsia="it-IT"/>
         </w:rPr>
         <w:drawing>
-          <wp:inline distT="0" distB="0" distL="0" distR="0" wp14:anchorId="4C4130A0" wp14:editId="7BF344DC">
-            <wp:extent cx="6120130" cy="4343456"/>
+          <wp:inline distT="0" distB="0" distL="0" distR="0">
+            <wp:extent cx="6119527" cy="4349363"/>
             <wp:effectExtent l="0" t="0" r="0" b="0"/>
-            <wp:docPr id="11" name="Immagine 11"/>
+            <wp:docPr id="9" name="Immagine 9"/>
             <wp:cNvGraphicFramePr>
               <a:graphicFrameLocks xmlns:a="http://schemas.openxmlformats.org/drawingml/2006/main" noChangeAspect="1"/>
             </wp:cNvGraphicFramePr>
@@ -3656,7 +3702,7 @@
               <a:graphicData uri="http://schemas.openxmlformats.org/drawingml/2006/picture">
                 <pic:pic xmlns:pic="http://schemas.openxmlformats.org/drawingml/2006/picture">
                   <pic:nvPicPr>
-                    <pic:cNvPr id="11" name="pagina aggiunta intervento secondario.png"/>
+                    <pic:cNvPr id="9" name="pagina aggiunta intervento secondario NUOVA.png"/>
                     <pic:cNvPicPr/>
                   </pic:nvPicPr>
                   <pic:blipFill>
@@ -3674,7 +3720,7 @@
                   <pic:spPr>
                     <a:xfrm>
                       <a:off x="0" y="0"/>
-                      <a:ext cx="6123133" cy="4345587"/>
+                      <a:ext cx="6134457" cy="4359975"/>
                     </a:xfrm>
                     <a:prstGeom prst="rect">
                       <a:avLst/>
@@ -3912,6 +3958,7 @@
           <w:i/>
           <w:lang w:eastAsia="it-IT"/>
         </w:rPr>
+        <w:lastRenderedPageBreak/>
         <w:t>▲F</w:t>
       </w:r>
       <w:r>
@@ -3999,7 +4046,6 @@
           <w:shd w:val="clear" w:color="auto" w:fill="FFFFFF"/>
           <w:lang w:eastAsia="it-IT"/>
         </w:rPr>
-        <w:lastRenderedPageBreak/>
         <w:t>Proseguendo verso l’ultima pagina viene mostrata una tabella con all’interno tutti gli interventi selez</w:t>
       </w:r>
       <w:r>
@@ -4553,7 +4599,6 @@
           <w:shd w:val="clear" w:color="auto" w:fill="FFFFFF"/>
           <w:lang w:eastAsia="it-IT"/>
         </w:rPr>
-        <w:lastRenderedPageBreak/>
         <w:t>CONCLUSIONI</w:t>
       </w:r>
     </w:p>
@@ -5056,7 +5101,7 @@
         <w:sz w:val="20"/>
         <w:szCs w:val="20"/>
       </w:rPr>
-      <w:t>10</w:t>
+      <w:t>9</w:t>
     </w:r>
     <w:r>
       <w:rPr>

--- a/Relazione SeiApp project.docx
+++ b/Relazione SeiApp project.docx
@@ -575,18 +575,19 @@
           <w:shd w:val="clear" w:color="auto" w:fill="FFFFFF"/>
           <w:lang w:eastAsia="it-IT"/>
         </w:rPr>
-        <w:t xml:space="preserve">Data di consegna: </w:t>
-      </w:r>
-      <w:r>
-        <w:rPr>
-          <w:rFonts w:ascii="Times New Roman" w:eastAsia="Times New Roman" w:hAnsi="Times New Roman" w:cs="Times New Roman"/>
+        <w:t>Anno accademico</w:t>
+      </w:r>
+      <w:r>
+        <w:rPr>
+          <w:rFonts w:ascii="Times New Roman" w:eastAsia="Times New Roman" w:hAnsi="Times New Roman" w:cs="Times New Roman"/>
+          <w:b/>
           <w:color w:val="24292E"/>
           <w:sz w:val="32"/>
           <w:szCs w:val="32"/>
           <w:shd w:val="clear" w:color="auto" w:fill="FFFFFF"/>
           <w:lang w:eastAsia="it-IT"/>
         </w:rPr>
-        <w:t>11</w:t>
+        <w:t xml:space="preserve">: </w:t>
       </w:r>
       <w:r>
         <w:rPr>
@@ -597,8 +598,21 @@
           <w:shd w:val="clear" w:color="auto" w:fill="FFFFFF"/>
           <w:lang w:eastAsia="it-IT"/>
         </w:rPr>
-        <w:t xml:space="preserve"> Settembre 2020</w:t>
-      </w:r>
+        <w:t>2020</w:t>
+      </w:r>
+      <w:r>
+        <w:rPr>
+          <w:rFonts w:ascii="Times New Roman" w:eastAsia="Times New Roman" w:hAnsi="Times New Roman" w:cs="Times New Roman"/>
+          <w:color w:val="24292E"/>
+          <w:sz w:val="32"/>
+          <w:szCs w:val="32"/>
+          <w:shd w:val="clear" w:color="auto" w:fill="FFFFFF"/>
+          <w:lang w:eastAsia="it-IT"/>
+        </w:rPr>
+        <w:t>/2021</w:t>
+      </w:r>
+      <w:bookmarkStart w:id="0" w:name="_GoBack"/>
+      <w:bookmarkEnd w:id="0"/>
     </w:p>
     <w:p>
       <w:pPr>
@@ -866,78 +880,30 @@
           <w:shd w:val="clear" w:color="auto" w:fill="FFFFFF"/>
           <w:lang w:eastAsia="it-IT"/>
         </w:rPr>
-        <w:t xml:space="preserve">La maggior parte delle funzioni della web app vengono svolte tramite l’uso dei </w:t>
-      </w:r>
-      <w:proofErr w:type="spellStart"/>
-      <w:r>
-        <w:rPr>
-          <w:rFonts w:ascii="Times New Roman" w:eastAsia="Times New Roman" w:hAnsi="Times New Roman" w:cs="Times New Roman"/>
-          <w:color w:val="24292E"/>
-          <w:sz w:val="24"/>
-          <w:szCs w:val="24"/>
-          <w:shd w:val="clear" w:color="auto" w:fill="FFFFFF"/>
-          <w:lang w:eastAsia="it-IT"/>
-        </w:rPr>
-        <w:t>menù</w:t>
-      </w:r>
-      <w:proofErr w:type="spellEnd"/>
-      <w:r>
-        <w:rPr>
-          <w:rFonts w:ascii="Times New Roman" w:eastAsia="Times New Roman" w:hAnsi="Times New Roman" w:cs="Times New Roman"/>
-          <w:color w:val="24292E"/>
-          <w:sz w:val="24"/>
-          <w:szCs w:val="24"/>
-          <w:shd w:val="clear" w:color="auto" w:fill="FFFFFF"/>
-          <w:lang w:eastAsia="it-IT"/>
-        </w:rPr>
-        <w:t xml:space="preserve"> a tendina; infatti l’utente deve poter fare in modo chiaro delle scelte, tra quelle proposte, per poter svolgere al meglio il proprio lavoro.</w:t>
-      </w:r>
-    </w:p>
-    <w:p>
-      <w:pPr>
-        <w:spacing w:after="0" w:line="240" w:lineRule="auto"/>
-        <w:jc w:val="both"/>
-        <w:rPr>
-          <w:rFonts w:ascii="Times New Roman" w:eastAsia="Times New Roman" w:hAnsi="Times New Roman" w:cs="Times New Roman"/>
-          <w:sz w:val="24"/>
-          <w:szCs w:val="24"/>
-          <w:lang w:eastAsia="it-IT"/>
-        </w:rPr>
-      </w:pPr>
-      <w:r>
-        <w:rPr>
-          <w:rFonts w:ascii="Times New Roman" w:eastAsia="Times New Roman" w:hAnsi="Times New Roman" w:cs="Times New Roman"/>
-          <w:color w:val="24292E"/>
-          <w:sz w:val="24"/>
-          <w:szCs w:val="24"/>
-          <w:shd w:val="clear" w:color="auto" w:fill="FFFFFF"/>
-          <w:lang w:eastAsia="it-IT"/>
-        </w:rPr>
-        <w:t xml:space="preserve">Il front-end facendo uso di richieste HTTP riceve degli array di oggetti che verranno poi visualizzati dall’utente all’interno dei </w:t>
-      </w:r>
-      <w:proofErr w:type="spellStart"/>
-      <w:r>
-        <w:rPr>
-          <w:rFonts w:ascii="Times New Roman" w:eastAsia="Times New Roman" w:hAnsi="Times New Roman" w:cs="Times New Roman"/>
-          <w:color w:val="24292E"/>
-          <w:sz w:val="24"/>
-          <w:szCs w:val="24"/>
-          <w:shd w:val="clear" w:color="auto" w:fill="FFFFFF"/>
-          <w:lang w:eastAsia="it-IT"/>
-        </w:rPr>
-        <w:t>menù</w:t>
-      </w:r>
-      <w:proofErr w:type="spellEnd"/>
-      <w:r>
-        <w:rPr>
-          <w:rFonts w:ascii="Times New Roman" w:eastAsia="Times New Roman" w:hAnsi="Times New Roman" w:cs="Times New Roman"/>
-          <w:color w:val="24292E"/>
-          <w:sz w:val="24"/>
-          <w:szCs w:val="24"/>
-          <w:shd w:val="clear" w:color="auto" w:fill="FFFFFF"/>
-          <w:lang w:eastAsia="it-IT"/>
-        </w:rPr>
-        <w:t xml:space="preserve"> a tendina sopra citati.</w:t>
+        <w:t>La maggior parte delle funzioni della web app vengono svolte tramite l’uso dei menù a tendina; infatti l’utente deve poter fare in modo chiaro delle scelte, tra quelle proposte, per poter svolgere al meglio il proprio lavoro.</w:t>
+      </w:r>
+    </w:p>
+    <w:p>
+      <w:pPr>
+        <w:spacing w:after="0" w:line="240" w:lineRule="auto"/>
+        <w:jc w:val="both"/>
+        <w:rPr>
+          <w:rFonts w:ascii="Times New Roman" w:eastAsia="Times New Roman" w:hAnsi="Times New Roman" w:cs="Times New Roman"/>
+          <w:sz w:val="24"/>
+          <w:szCs w:val="24"/>
+          <w:lang w:eastAsia="it-IT"/>
+        </w:rPr>
+      </w:pPr>
+      <w:r>
+        <w:rPr>
+          <w:rFonts w:ascii="Times New Roman" w:eastAsia="Times New Roman" w:hAnsi="Times New Roman" w:cs="Times New Roman"/>
+          <w:color w:val="24292E"/>
+          <w:sz w:val="24"/>
+          <w:szCs w:val="24"/>
+          <w:shd w:val="clear" w:color="auto" w:fill="FFFFFF"/>
+          <w:lang w:eastAsia="it-IT"/>
+        </w:rPr>
+        <w:t>Il front-end facendo uso di richieste HTTP riceve degli array di oggetti che verranno poi visualizzati dall’utente all’interno dei menù a tendina sopra citati.</w:t>
       </w:r>
     </w:p>
     <w:p>
@@ -1023,31 +989,7 @@
           <w:shd w:val="clear" w:color="auto" w:fill="FFFFFF"/>
           <w:lang w:eastAsia="it-IT"/>
         </w:rPr>
-        <w:t xml:space="preserve">L’utente quando avvia </w:t>
-      </w:r>
-      <w:proofErr w:type="gramStart"/>
-      <w:r>
-        <w:rPr>
-          <w:rFonts w:ascii="Times New Roman" w:eastAsia="Times New Roman" w:hAnsi="Times New Roman" w:cs="Times New Roman"/>
-          <w:color w:val="24292E"/>
-          <w:sz w:val="24"/>
-          <w:szCs w:val="24"/>
-          <w:shd w:val="clear" w:color="auto" w:fill="FFFFFF"/>
-          <w:lang w:eastAsia="it-IT"/>
-        </w:rPr>
-        <w:t>la web</w:t>
-      </w:r>
-      <w:proofErr w:type="gramEnd"/>
-      <w:r>
-        <w:rPr>
-          <w:rFonts w:ascii="Times New Roman" w:eastAsia="Times New Roman" w:hAnsi="Times New Roman" w:cs="Times New Roman"/>
-          <w:color w:val="24292E"/>
-          <w:sz w:val="24"/>
-          <w:szCs w:val="24"/>
-          <w:shd w:val="clear" w:color="auto" w:fill="FFFFFF"/>
-          <w:lang w:eastAsia="it-IT"/>
-        </w:rPr>
-        <w:t xml:space="preserve"> app è nella home in cui è già presente la prima scelta riguardante il tipo di edificio su cui dovrà agire: edificio singolo o edificio in aggregato.</w:t>
+        <w:t>L’utente quando avvia la web app è nella home in cui è già presente la prima scelta riguardante il tipo di edificio su cui dovrà agire: edificio singolo o edificio in aggregato.</w:t>
       </w:r>
     </w:p>
     <w:p>
@@ -1092,31 +1034,7 @@
           <w:shd w:val="clear" w:color="auto" w:fill="FFFFFF"/>
           <w:lang w:eastAsia="it-IT"/>
         </w:rPr>
-        <w:t xml:space="preserve">ra le scelte proposte in questa pagina sono presenti due voci che non possono essere selezionate perché nonostante siano definite dall’EMS 98 e non si riferiscono all’edilizia residenziale (focus </w:t>
-      </w:r>
-      <w:proofErr w:type="gramStart"/>
-      <w:r>
-        <w:rPr>
-          <w:rFonts w:ascii="Times New Roman" w:eastAsia="Times New Roman" w:hAnsi="Times New Roman" w:cs="Times New Roman"/>
-          <w:color w:val="24292E"/>
-          <w:sz w:val="24"/>
-          <w:szCs w:val="24"/>
-          <w:shd w:val="clear" w:color="auto" w:fill="FFFFFF"/>
-          <w:lang w:eastAsia="it-IT"/>
-        </w:rPr>
-        <w:t>della web</w:t>
-      </w:r>
-      <w:proofErr w:type="gramEnd"/>
-      <w:r>
-        <w:rPr>
-          <w:rFonts w:ascii="Times New Roman" w:eastAsia="Times New Roman" w:hAnsi="Times New Roman" w:cs="Times New Roman"/>
-          <w:color w:val="24292E"/>
-          <w:sz w:val="24"/>
-          <w:szCs w:val="24"/>
-          <w:shd w:val="clear" w:color="auto" w:fill="FFFFFF"/>
-          <w:lang w:eastAsia="it-IT"/>
-        </w:rPr>
-        <w:t xml:space="preserve"> app), sono state implementate lo stesso per completezza.</w:t>
+        <w:t>ra le scelte proposte in questa pagina sono presenti due voci che non possono essere selezionate perché nonostante siano definite dall’EMS 98 e non si riferiscono all’edilizia residenziale (focus della web app), sono state implementate lo stesso per completezza.</w:t>
       </w:r>
     </w:p>
     <w:p>
@@ -1197,31 +1115,7 @@
           <w:shd w:val="clear" w:color="auto" w:fill="FFFFFF"/>
           <w:lang w:eastAsia="it-IT"/>
         </w:rPr>
-        <w:t xml:space="preserve">è associato un </w:t>
-      </w:r>
-      <w:proofErr w:type="spellStart"/>
-      <w:r>
-        <w:rPr>
-          <w:rFonts w:ascii="Times New Roman" w:eastAsia="Times New Roman" w:hAnsi="Times New Roman" w:cs="Times New Roman"/>
-          <w:color w:val="24292E"/>
-          <w:sz w:val="24"/>
-          <w:szCs w:val="24"/>
-          <w:shd w:val="clear" w:color="auto" w:fill="FFFFFF"/>
-          <w:lang w:eastAsia="it-IT"/>
-        </w:rPr>
-        <w:t>menù</w:t>
-      </w:r>
-      <w:proofErr w:type="spellEnd"/>
-      <w:r>
-        <w:rPr>
-          <w:rFonts w:ascii="Times New Roman" w:eastAsia="Times New Roman" w:hAnsi="Times New Roman" w:cs="Times New Roman"/>
-          <w:color w:val="24292E"/>
-          <w:sz w:val="24"/>
-          <w:szCs w:val="24"/>
-          <w:shd w:val="clear" w:color="auto" w:fill="FFFFFF"/>
-          <w:lang w:eastAsia="it-IT"/>
-        </w:rPr>
-        <w:t xml:space="preserve"> a tendina che presenta una breve descrizione e un punteggio relativo all’opzione di grado assegnabile.</w:t>
+        <w:t>è associato un menù a tendina che presenta una breve descrizione e un punteggio relativo all’opzione di grado assegnabile.</w:t>
       </w:r>
       <w:r>
         <w:rPr>
@@ -1798,31 +1692,7 @@
           <w:shd w:val="clear" w:color="auto" w:fill="FFFFFF"/>
           <w:lang w:eastAsia="it-IT"/>
         </w:rPr>
-        <w:t xml:space="preserve"> pagina in cui vengono chiesti, sempre tramite </w:t>
-      </w:r>
-      <w:proofErr w:type="spellStart"/>
-      <w:r>
-        <w:rPr>
-          <w:rFonts w:ascii="Times New Roman" w:eastAsia="Times New Roman" w:hAnsi="Times New Roman" w:cs="Times New Roman"/>
-          <w:color w:val="24292E"/>
-          <w:sz w:val="24"/>
-          <w:szCs w:val="24"/>
-          <w:shd w:val="clear" w:color="auto" w:fill="FFFFFF"/>
-          <w:lang w:eastAsia="it-IT"/>
-        </w:rPr>
-        <w:t>menù</w:t>
-      </w:r>
-      <w:proofErr w:type="spellEnd"/>
-      <w:r>
-        <w:rPr>
-          <w:rFonts w:ascii="Times New Roman" w:eastAsia="Times New Roman" w:hAnsi="Times New Roman" w:cs="Times New Roman"/>
-          <w:color w:val="24292E"/>
-          <w:sz w:val="24"/>
-          <w:szCs w:val="24"/>
-          <w:shd w:val="clear" w:color="auto" w:fill="FFFFFF"/>
-          <w:lang w:eastAsia="it-IT"/>
-        </w:rPr>
-        <w:t xml:space="preserve"> a tendina, gli elementi strutturali su cui agire e la caratteristica qualitativa che si vuole risolvere. </w:t>
+        <w:t xml:space="preserve"> pagina in cui vengono chiesti, sempre tramite menù a tendina, gli elementi strutturali su cui agire e la caratteristica qualitativa che si vuole risolvere. </w:t>
       </w:r>
       <w:r>
         <w:rPr>
@@ -2000,25 +1870,7 @@
           <w:i/>
           <w:lang w:eastAsia="it-IT"/>
         </w:rPr>
-        <w:t xml:space="preserve">▲Figura </w:t>
-      </w:r>
-      <w:proofErr w:type="gramStart"/>
-      <w:r>
-        <w:rPr>
-          <w:rFonts w:ascii="Times New Roman" w:eastAsia="Times New Roman" w:hAnsi="Times New Roman" w:cs="Times New Roman"/>
-          <w:i/>
-          <w:lang w:eastAsia="it-IT"/>
-        </w:rPr>
-        <w:t>4:Scelta</w:t>
-      </w:r>
-      <w:proofErr w:type="gramEnd"/>
-      <w:r>
-        <w:rPr>
-          <w:rFonts w:ascii="Times New Roman" w:eastAsia="Times New Roman" w:hAnsi="Times New Roman" w:cs="Times New Roman"/>
-          <w:i/>
-          <w:lang w:eastAsia="it-IT"/>
-        </w:rPr>
-        <w:t xml:space="preserve"> degli elementi strutturali e della caratteristica qualitativa.</w:t>
+        <w:t>▲Figura 4:Scelta degli elementi strutturali e della caratteristica qualitativa.</w:t>
       </w:r>
     </w:p>
     <w:p>
@@ -3543,21 +3395,8 @@
           <w:shd w:val="clear" w:color="auto" w:fill="FFFFFF"/>
           <w:lang w:eastAsia="it-IT"/>
         </w:rPr>
-        <w:t xml:space="preserve">). </w:t>
-      </w:r>
-      <w:bookmarkStart w:id="0" w:name="_GoBack"/>
-      <w:r>
-        <w:rPr>
-          <w:rFonts w:ascii="Times New Roman" w:eastAsia="Times New Roman" w:hAnsi="Times New Roman" w:cs="Times New Roman"/>
-          <w:color w:val="24292E"/>
-          <w:sz w:val="24"/>
-          <w:szCs w:val="24"/>
-          <w:shd w:val="clear" w:color="auto" w:fill="FFFFFF"/>
-          <w:lang w:eastAsia="it-IT"/>
-        </w:rPr>
-        <w:t>Nella prima scelta c’è una distinzione per indicare su quali caratteristiche l’utente deve rivolgere subito la sua attenzione (indicate in rosso) e quelle ritenute meno urgenti (indicate in verde).</w:t>
-      </w:r>
-      <w:bookmarkEnd w:id="0"/>
+        <w:t>). Nella prima scelta c’è una distinzione per indicare su quali caratteristiche l’utente deve rivolgere subito la sua attenzione (indicate in rosso) e quelle ritenute meno urgenti (indicate in verde).</w:t>
+      </w:r>
       <w:r>
         <w:rPr>
           <w:rFonts w:ascii="Times New Roman" w:eastAsia="Times New Roman" w:hAnsi="Times New Roman" w:cs="Times New Roman"/>
@@ -4339,31 +4178,7 @@
           <w:shd w:val="clear" w:color="auto" w:fill="FFFFFF"/>
           <w:lang w:eastAsia="it-IT"/>
         </w:rPr>
-        <w:t xml:space="preserve">Infine occorre inserire una superficie totale in mq e selezionare il livello di danno ipotizzato nel </w:t>
-      </w:r>
-      <w:proofErr w:type="spellStart"/>
-      <w:r>
-        <w:rPr>
-          <w:rFonts w:ascii="Times New Roman" w:eastAsia="Times New Roman" w:hAnsi="Times New Roman" w:cs="Times New Roman"/>
-          <w:color w:val="24292E"/>
-          <w:sz w:val="24"/>
-          <w:szCs w:val="24"/>
-          <w:shd w:val="clear" w:color="auto" w:fill="FFFFFF"/>
-          <w:lang w:eastAsia="it-IT"/>
-        </w:rPr>
-        <w:t>menù</w:t>
-      </w:r>
-      <w:proofErr w:type="spellEnd"/>
-      <w:r>
-        <w:rPr>
-          <w:rFonts w:ascii="Times New Roman" w:eastAsia="Times New Roman" w:hAnsi="Times New Roman" w:cs="Times New Roman"/>
-          <w:color w:val="24292E"/>
-          <w:sz w:val="24"/>
-          <w:szCs w:val="24"/>
-          <w:shd w:val="clear" w:color="auto" w:fill="FFFFFF"/>
-          <w:lang w:eastAsia="it-IT"/>
-        </w:rPr>
-        <w:t xml:space="preserve"> a tendina così da ottenere il costo di riparazione dell’edificio analizzato.</w:t>
+        <w:t>Infine occorre inserire una superficie totale in mq e selezionare il livello di danno ipotizzato nel menù a tendina così da ottenere il costo di riparazione dell’edificio analizzato.</w:t>
       </w:r>
       <w:r>
         <w:rPr>
@@ -4742,29 +4557,16 @@
           <w:lang w:eastAsia="it-IT"/>
         </w:rPr>
       </w:pPr>
-      <w:proofErr w:type="gramStart"/>
-      <w:r>
-        <w:rPr>
-          <w:rFonts w:ascii="Times New Roman" w:eastAsia="Times New Roman" w:hAnsi="Times New Roman" w:cs="Times New Roman"/>
-          <w:color w:val="24292E"/>
-          <w:sz w:val="24"/>
-          <w:szCs w:val="24"/>
-          <w:shd w:val="clear" w:color="auto" w:fill="FFFFFF"/>
-          <w:lang w:eastAsia="it-IT"/>
-        </w:rPr>
-        <w:t>La web</w:t>
-      </w:r>
-      <w:proofErr w:type="gramEnd"/>
-      <w:r>
-        <w:rPr>
-          <w:rFonts w:ascii="Times New Roman" w:eastAsia="Times New Roman" w:hAnsi="Times New Roman" w:cs="Times New Roman"/>
-          <w:color w:val="24292E"/>
-          <w:sz w:val="24"/>
-          <w:szCs w:val="24"/>
-          <w:shd w:val="clear" w:color="auto" w:fill="FFFFFF"/>
-          <w:lang w:eastAsia="it-IT"/>
-        </w:rPr>
-        <w:t xml:space="preserve"> app</w:t>
+      <w:r>
+        <w:rPr>
+          <w:rFonts w:ascii="Times New Roman" w:eastAsia="Times New Roman" w:hAnsi="Times New Roman" w:cs="Times New Roman"/>
+          <w:color w:val="24292E"/>
+          <w:sz w:val="24"/>
+          <w:szCs w:val="24"/>
+          <w:shd w:val="clear" w:color="auto" w:fill="FFFFFF"/>
+          <w:lang w:eastAsia="it-IT"/>
+        </w:rPr>
+        <w:t>La web app</w:t>
       </w:r>
       <w:r>
         <w:rPr>
@@ -4888,31 +4690,7 @@
           <w:shd w:val="clear" w:color="auto" w:fill="FFFFFF"/>
           <w:lang w:eastAsia="it-IT"/>
         </w:rPr>
-        <w:t xml:space="preserve">c’è la possibilità di aggiungere una valutazione energetica della struttura ricalcando le stesse modalità di scelta con dei </w:t>
-      </w:r>
-      <w:proofErr w:type="spellStart"/>
-      <w:r>
-        <w:rPr>
-          <w:rFonts w:ascii="Times New Roman" w:eastAsia="Times New Roman" w:hAnsi="Times New Roman" w:cs="Times New Roman"/>
-          <w:color w:val="24292E"/>
-          <w:sz w:val="24"/>
-          <w:szCs w:val="24"/>
-          <w:shd w:val="clear" w:color="auto" w:fill="FFFFFF"/>
-          <w:lang w:eastAsia="it-IT"/>
-        </w:rPr>
-        <w:t>menù</w:t>
-      </w:r>
-      <w:proofErr w:type="spellEnd"/>
-      <w:r>
-        <w:rPr>
-          <w:rFonts w:ascii="Times New Roman" w:eastAsia="Times New Roman" w:hAnsi="Times New Roman" w:cs="Times New Roman"/>
-          <w:color w:val="24292E"/>
-          <w:sz w:val="24"/>
-          <w:szCs w:val="24"/>
-          <w:shd w:val="clear" w:color="auto" w:fill="FFFFFF"/>
-          <w:lang w:eastAsia="it-IT"/>
-        </w:rPr>
-        <w:t xml:space="preserve"> a tendina.</w:t>
+        <w:t>c’è la possibilità di aggiungere una valutazione energetica della struttura ricalcando le stesse modalità di scelta con dei menù a tendina.</w:t>
       </w:r>
     </w:p>
     <w:p>
@@ -4937,29 +4715,16 @@
         </w:rPr>
         <w:t xml:space="preserve">Infine </w:t>
       </w:r>
-      <w:proofErr w:type="gramStart"/>
-      <w:r>
-        <w:rPr>
-          <w:rFonts w:ascii="Times New Roman" w:eastAsia="Times New Roman" w:hAnsi="Times New Roman" w:cs="Times New Roman"/>
-          <w:color w:val="24292E"/>
-          <w:sz w:val="24"/>
-          <w:szCs w:val="24"/>
-          <w:shd w:val="clear" w:color="auto" w:fill="FFFFFF"/>
-          <w:lang w:eastAsia="it-IT"/>
-        </w:rPr>
-        <w:t>la web</w:t>
-      </w:r>
-      <w:proofErr w:type="gramEnd"/>
-      <w:r>
-        <w:rPr>
-          <w:rFonts w:ascii="Times New Roman" w:eastAsia="Times New Roman" w:hAnsi="Times New Roman" w:cs="Times New Roman"/>
-          <w:color w:val="24292E"/>
-          <w:sz w:val="24"/>
-          <w:szCs w:val="24"/>
-          <w:shd w:val="clear" w:color="auto" w:fill="FFFFFF"/>
-          <w:lang w:eastAsia="it-IT"/>
-        </w:rPr>
-        <w:t xml:space="preserve"> app realizzata potrebb</w:t>
+      <w:r>
+        <w:rPr>
+          <w:rFonts w:ascii="Times New Roman" w:eastAsia="Times New Roman" w:hAnsi="Times New Roman" w:cs="Times New Roman"/>
+          <w:color w:val="24292E"/>
+          <w:sz w:val="24"/>
+          <w:szCs w:val="24"/>
+          <w:shd w:val="clear" w:color="auto" w:fill="FFFFFF"/>
+          <w:lang w:eastAsia="it-IT"/>
+        </w:rPr>
+        <w:t>la web app realizzata potrebb</w:t>
       </w:r>
       <w:r>
         <w:rPr>
@@ -5101,7 +4866,7 @@
         <w:sz w:val="20"/>
         <w:szCs w:val="20"/>
       </w:rPr>
-      <w:t>9</w:t>
+      <w:t>2</w:t>
     </w:r>
     <w:r>
       <w:rPr>

--- a/Relazione SeiApp project.docx
+++ b/Relazione SeiApp project.docx
@@ -393,7 +393,55 @@
           <w:shd w:val="clear" w:color="auto" w:fill="FFFFFF"/>
           <w:lang w:eastAsia="it-IT"/>
         </w:rPr>
-        <w:t>Leonardo Mogianesi, Mat. 097789</w:t>
+        <w:t xml:space="preserve">Leonardo </w:t>
+      </w:r>
+      <w:proofErr w:type="spellStart"/>
+      <w:r>
+        <w:rPr>
+          <w:rFonts w:ascii="Times New Roman" w:eastAsia="Times New Roman" w:hAnsi="Times New Roman" w:cs="Times New Roman"/>
+          <w:color w:val="24292E"/>
+          <w:sz w:val="32"/>
+          <w:szCs w:val="32"/>
+          <w:shd w:val="clear" w:color="auto" w:fill="FFFFFF"/>
+          <w:lang w:eastAsia="it-IT"/>
+        </w:rPr>
+        <w:t>Mogianesi</w:t>
+      </w:r>
+      <w:proofErr w:type="spellEnd"/>
+      <w:r>
+        <w:rPr>
+          <w:rFonts w:ascii="Times New Roman" w:eastAsia="Times New Roman" w:hAnsi="Times New Roman" w:cs="Times New Roman"/>
+          <w:color w:val="24292E"/>
+          <w:sz w:val="32"/>
+          <w:szCs w:val="32"/>
+          <w:shd w:val="clear" w:color="auto" w:fill="FFFFFF"/>
+          <w:lang w:eastAsia="it-IT"/>
+        </w:rPr>
+        <w:t xml:space="preserve">, </w:t>
+      </w:r>
+      <w:proofErr w:type="spellStart"/>
+      <w:r>
+        <w:rPr>
+          <w:rFonts w:ascii="Times New Roman" w:eastAsia="Times New Roman" w:hAnsi="Times New Roman" w:cs="Times New Roman"/>
+          <w:color w:val="24292E"/>
+          <w:sz w:val="32"/>
+          <w:szCs w:val="32"/>
+          <w:shd w:val="clear" w:color="auto" w:fill="FFFFFF"/>
+          <w:lang w:eastAsia="it-IT"/>
+        </w:rPr>
+        <w:t>Mat</w:t>
+      </w:r>
+      <w:proofErr w:type="spellEnd"/>
+      <w:r>
+        <w:rPr>
+          <w:rFonts w:ascii="Times New Roman" w:eastAsia="Times New Roman" w:hAnsi="Times New Roman" w:cs="Times New Roman"/>
+          <w:color w:val="24292E"/>
+          <w:sz w:val="32"/>
+          <w:szCs w:val="32"/>
+          <w:shd w:val="clear" w:color="auto" w:fill="FFFFFF"/>
+          <w:lang w:eastAsia="it-IT"/>
+        </w:rPr>
+        <w:t>. 097789</w:t>
       </w:r>
     </w:p>
     <w:p>
@@ -433,8 +481,9 @@
           <w:shd w:val="clear" w:color="auto" w:fill="FFFFFF"/>
           <w:lang w:eastAsia="it-IT"/>
         </w:rPr>
-        <w:t>Brian Bernardini, Mat. 09</w:t>
-      </w:r>
+        <w:t xml:space="preserve">Brian Bernardini, </w:t>
+      </w:r>
+      <w:proofErr w:type="spellStart"/>
       <w:r>
         <w:rPr>
           <w:rFonts w:ascii="Times New Roman" w:eastAsia="Times New Roman" w:hAnsi="Times New Roman" w:cs="Times New Roman"/>
@@ -444,38 +493,31 @@
           <w:shd w:val="clear" w:color="auto" w:fill="FFFFFF"/>
           <w:lang w:eastAsia="it-IT"/>
         </w:rPr>
-        <w:t>8694</w:t>
-      </w:r>
-    </w:p>
-    <w:p>
-      <w:pPr>
-        <w:spacing w:after="0" w:line="240" w:lineRule="auto"/>
-        <w:jc w:val="center"/>
-        <w:rPr>
-          <w:rFonts w:ascii="Times New Roman" w:eastAsia="Times New Roman" w:hAnsi="Times New Roman" w:cs="Times New Roman"/>
-          <w:b/>
+        <w:t>Mat</w:t>
+      </w:r>
+      <w:proofErr w:type="spellEnd"/>
+      <w:r>
+        <w:rPr>
+          <w:rFonts w:ascii="Times New Roman" w:eastAsia="Times New Roman" w:hAnsi="Times New Roman" w:cs="Times New Roman"/>
           <w:color w:val="24292E"/>
           <w:sz w:val="32"/>
           <w:szCs w:val="32"/>
           <w:shd w:val="clear" w:color="auto" w:fill="FFFFFF"/>
           <w:lang w:eastAsia="it-IT"/>
         </w:rPr>
-      </w:pPr>
-    </w:p>
-    <w:p>
-      <w:pPr>
-        <w:spacing w:after="0" w:line="240" w:lineRule="auto"/>
-        <w:jc w:val="center"/>
-        <w:rPr>
-          <w:rFonts w:ascii="Times New Roman" w:eastAsia="Times New Roman" w:hAnsi="Times New Roman" w:cs="Times New Roman"/>
-          <w:b/>
+        <w:t>. 09</w:t>
+      </w:r>
+      <w:r>
+        <w:rPr>
+          <w:rFonts w:ascii="Times New Roman" w:eastAsia="Times New Roman" w:hAnsi="Times New Roman" w:cs="Times New Roman"/>
           <w:color w:val="24292E"/>
           <w:sz w:val="32"/>
           <w:szCs w:val="32"/>
           <w:shd w:val="clear" w:color="auto" w:fill="FFFFFF"/>
           <w:lang w:eastAsia="it-IT"/>
         </w:rPr>
-      </w:pPr>
+        <w:t>8694</w:t>
+      </w:r>
     </w:p>
     <w:p>
       <w:pPr>
@@ -558,6 +600,7 @@
         <w:jc w:val="center"/>
         <w:rPr>
           <w:rFonts w:ascii="Times New Roman" w:eastAsia="Times New Roman" w:hAnsi="Times New Roman" w:cs="Times New Roman"/>
+          <w:b/>
           <w:color w:val="24292E"/>
           <w:sz w:val="32"/>
           <w:szCs w:val="32"/>
@@ -565,7 +608,11 @@
           <w:lang w:eastAsia="it-IT"/>
         </w:rPr>
       </w:pPr>
-      <w:r>
+    </w:p>
+    <w:p>
+      <w:pPr>
+        <w:spacing w:after="0" w:line="240" w:lineRule="auto"/>
+        <w:jc w:val="center"/>
         <w:rPr>
           <w:rFonts w:ascii="Times New Roman" w:eastAsia="Times New Roman" w:hAnsi="Times New Roman" w:cs="Times New Roman"/>
           <w:b/>
@@ -575,44 +622,67 @@
           <w:shd w:val="clear" w:color="auto" w:fill="FFFFFF"/>
           <w:lang w:eastAsia="it-IT"/>
         </w:rPr>
-        <w:t>Anno accademico</w:t>
-      </w:r>
-      <w:r>
-        <w:rPr>
-          <w:rFonts w:ascii="Times New Roman" w:eastAsia="Times New Roman" w:hAnsi="Times New Roman" w:cs="Times New Roman"/>
-          <w:b/>
+      </w:pPr>
+    </w:p>
+    <w:p>
+      <w:pPr>
+        <w:spacing w:after="0" w:line="240" w:lineRule="auto"/>
+        <w:jc w:val="center"/>
+        <w:rPr>
+          <w:rFonts w:ascii="Times New Roman" w:eastAsia="Times New Roman" w:hAnsi="Times New Roman" w:cs="Times New Roman"/>
           <w:color w:val="24292E"/>
           <w:sz w:val="32"/>
           <w:szCs w:val="32"/>
           <w:shd w:val="clear" w:color="auto" w:fill="FFFFFF"/>
           <w:lang w:eastAsia="it-IT"/>
         </w:rPr>
-        <w:t xml:space="preserve">: </w:t>
-      </w:r>
-      <w:r>
-        <w:rPr>
-          <w:rFonts w:ascii="Times New Roman" w:eastAsia="Times New Roman" w:hAnsi="Times New Roman" w:cs="Times New Roman"/>
+      </w:pPr>
+      <w:r>
+        <w:rPr>
+          <w:rFonts w:ascii="Times New Roman" w:eastAsia="Times New Roman" w:hAnsi="Times New Roman" w:cs="Times New Roman"/>
+          <w:b/>
           <w:color w:val="24292E"/>
           <w:sz w:val="32"/>
           <w:szCs w:val="32"/>
           <w:shd w:val="clear" w:color="auto" w:fill="FFFFFF"/>
           <w:lang w:eastAsia="it-IT"/>
         </w:rPr>
-        <w:t>2020</w:t>
-      </w:r>
-      <w:r>
-        <w:rPr>
-          <w:rFonts w:ascii="Times New Roman" w:eastAsia="Times New Roman" w:hAnsi="Times New Roman" w:cs="Times New Roman"/>
+        <w:t>Anno accademico</w:t>
+      </w:r>
+      <w:r>
+        <w:rPr>
+          <w:rFonts w:ascii="Times New Roman" w:eastAsia="Times New Roman" w:hAnsi="Times New Roman" w:cs="Times New Roman"/>
+          <w:b/>
           <w:color w:val="24292E"/>
           <w:sz w:val="32"/>
           <w:szCs w:val="32"/>
           <w:shd w:val="clear" w:color="auto" w:fill="FFFFFF"/>
           <w:lang w:eastAsia="it-IT"/>
         </w:rPr>
+        <w:t xml:space="preserve">: </w:t>
+      </w:r>
+      <w:r>
+        <w:rPr>
+          <w:rFonts w:ascii="Times New Roman" w:eastAsia="Times New Roman" w:hAnsi="Times New Roman" w:cs="Times New Roman"/>
+          <w:color w:val="24292E"/>
+          <w:sz w:val="32"/>
+          <w:szCs w:val="32"/>
+          <w:shd w:val="clear" w:color="auto" w:fill="FFFFFF"/>
+          <w:lang w:eastAsia="it-IT"/>
+        </w:rPr>
+        <w:t>2020</w:t>
+      </w:r>
+      <w:r>
+        <w:rPr>
+          <w:rFonts w:ascii="Times New Roman" w:eastAsia="Times New Roman" w:hAnsi="Times New Roman" w:cs="Times New Roman"/>
+          <w:color w:val="24292E"/>
+          <w:sz w:val="32"/>
+          <w:szCs w:val="32"/>
+          <w:shd w:val="clear" w:color="auto" w:fill="FFFFFF"/>
+          <w:lang w:eastAsia="it-IT"/>
+        </w:rPr>
         <w:t>/2021</w:t>
       </w:r>
-      <w:bookmarkStart w:id="0" w:name="_GoBack"/>
-      <w:bookmarkEnd w:id="0"/>
     </w:p>
     <w:p>
       <w:pPr>
@@ -675,7 +745,31 @@
           <w:shd w:val="clear" w:color="auto" w:fill="FFFFFF"/>
           <w:lang w:eastAsia="it-IT"/>
         </w:rPr>
-        <w:t>L’intento della ricerca è sviluppare una web app rest che, dotata di un’interfaccia grafica che la renda il più possibile user-friendly, possa costituire un supporto alla progettazione di interventi sugli edifici storici, secondo un approccio volto alla risoluzione integrata di questioni strutturali.</w:t>
+        <w:t xml:space="preserve">L’intento della ricerca è sviluppare </w:t>
+      </w:r>
+      <w:proofErr w:type="gramStart"/>
+      <w:r>
+        <w:rPr>
+          <w:rFonts w:ascii="Times New Roman" w:eastAsia="Times New Roman" w:hAnsi="Times New Roman" w:cs="Times New Roman"/>
+          <w:color w:val="24292E"/>
+          <w:sz w:val="24"/>
+          <w:szCs w:val="24"/>
+          <w:shd w:val="clear" w:color="auto" w:fill="FFFFFF"/>
+          <w:lang w:eastAsia="it-IT"/>
+        </w:rPr>
+        <w:t>una web</w:t>
+      </w:r>
+      <w:proofErr w:type="gramEnd"/>
+      <w:r>
+        <w:rPr>
+          <w:rFonts w:ascii="Times New Roman" w:eastAsia="Times New Roman" w:hAnsi="Times New Roman" w:cs="Times New Roman"/>
+          <w:color w:val="24292E"/>
+          <w:sz w:val="24"/>
+          <w:szCs w:val="24"/>
+          <w:shd w:val="clear" w:color="auto" w:fill="FFFFFF"/>
+          <w:lang w:eastAsia="it-IT"/>
+        </w:rPr>
+        <w:t xml:space="preserve"> app rest che, dotata di un’interfaccia grafica che la renda il più possibile user-friendly, possa costituire un supporto alla progettazione di interventi sugli edifici storici, secondo un approccio volto alla risoluzione integrata di questioni strutturali.</w:t>
       </w:r>
     </w:p>
     <w:p>
@@ -744,7 +838,55 @@
           <w:shd w:val="clear" w:color="auto" w:fill="FFFFFF"/>
           <w:lang w:eastAsia="it-IT"/>
         </w:rPr>
-        <w:t>I membri del gruppo sono Mogianesi Leonardo e Bernardini Brian, il materiale su cui è basato il lavoro è stato fornito dalla dottoranda Roncaccia Elisa e il nome scelto è SeiApp.</w:t>
+        <w:t xml:space="preserve">I membri del gruppo sono </w:t>
+      </w:r>
+      <w:proofErr w:type="spellStart"/>
+      <w:r>
+        <w:rPr>
+          <w:rFonts w:ascii="Times New Roman" w:eastAsia="Times New Roman" w:hAnsi="Times New Roman" w:cs="Times New Roman"/>
+          <w:color w:val="24292E"/>
+          <w:sz w:val="24"/>
+          <w:szCs w:val="24"/>
+          <w:shd w:val="clear" w:color="auto" w:fill="FFFFFF"/>
+          <w:lang w:eastAsia="it-IT"/>
+        </w:rPr>
+        <w:t>Mogianesi</w:t>
+      </w:r>
+      <w:proofErr w:type="spellEnd"/>
+      <w:r>
+        <w:rPr>
+          <w:rFonts w:ascii="Times New Roman" w:eastAsia="Times New Roman" w:hAnsi="Times New Roman" w:cs="Times New Roman"/>
+          <w:color w:val="24292E"/>
+          <w:sz w:val="24"/>
+          <w:szCs w:val="24"/>
+          <w:shd w:val="clear" w:color="auto" w:fill="FFFFFF"/>
+          <w:lang w:eastAsia="it-IT"/>
+        </w:rPr>
+        <w:t xml:space="preserve"> Leonardo e Bernardini Brian, il materiale su cui è basato il lavoro è stato fornito dalla dottoranda </w:t>
+      </w:r>
+      <w:proofErr w:type="spellStart"/>
+      <w:r>
+        <w:rPr>
+          <w:rFonts w:ascii="Times New Roman" w:eastAsia="Times New Roman" w:hAnsi="Times New Roman" w:cs="Times New Roman"/>
+          <w:color w:val="24292E"/>
+          <w:sz w:val="24"/>
+          <w:szCs w:val="24"/>
+          <w:shd w:val="clear" w:color="auto" w:fill="FFFFFF"/>
+          <w:lang w:eastAsia="it-IT"/>
+        </w:rPr>
+        <w:t>Roncaccia</w:t>
+      </w:r>
+      <w:proofErr w:type="spellEnd"/>
+      <w:r>
+        <w:rPr>
+          <w:rFonts w:ascii="Times New Roman" w:eastAsia="Times New Roman" w:hAnsi="Times New Roman" w:cs="Times New Roman"/>
+          <w:color w:val="24292E"/>
+          <w:sz w:val="24"/>
+          <w:szCs w:val="24"/>
+          <w:shd w:val="clear" w:color="auto" w:fill="FFFFFF"/>
+          <w:lang w:eastAsia="it-IT"/>
+        </w:rPr>
+        <w:t xml:space="preserve"> Elisa e il nome scelto è SeiApp.</w:t>
       </w:r>
     </w:p>
     <w:p>
@@ -880,30 +1022,102 @@
           <w:shd w:val="clear" w:color="auto" w:fill="FFFFFF"/>
           <w:lang w:eastAsia="it-IT"/>
         </w:rPr>
-        <w:t>La maggior parte delle funzioni della web app vengono svolte tramite l’uso dei menù a tendina; infatti l’utente deve poter fare in modo chiaro delle scelte, tra quelle proposte, per poter svolgere al meglio il proprio lavoro.</w:t>
-      </w:r>
-    </w:p>
-    <w:p>
-      <w:pPr>
-        <w:spacing w:after="0" w:line="240" w:lineRule="auto"/>
-        <w:jc w:val="both"/>
-        <w:rPr>
-          <w:rFonts w:ascii="Times New Roman" w:eastAsia="Times New Roman" w:hAnsi="Times New Roman" w:cs="Times New Roman"/>
-          <w:sz w:val="24"/>
-          <w:szCs w:val="24"/>
-          <w:lang w:eastAsia="it-IT"/>
-        </w:rPr>
-      </w:pPr>
-      <w:r>
-        <w:rPr>
-          <w:rFonts w:ascii="Times New Roman" w:eastAsia="Times New Roman" w:hAnsi="Times New Roman" w:cs="Times New Roman"/>
-          <w:color w:val="24292E"/>
-          <w:sz w:val="24"/>
-          <w:szCs w:val="24"/>
-          <w:shd w:val="clear" w:color="auto" w:fill="FFFFFF"/>
-          <w:lang w:eastAsia="it-IT"/>
-        </w:rPr>
-        <w:t>Il front-end facendo uso di richieste HTTP riceve degli array di oggetti che verranno poi visualizzati dall’utente all’interno dei menù a tendina sopra citati.</w:t>
+        <w:t xml:space="preserve">La maggior parte delle funzioni </w:t>
+      </w:r>
+      <w:proofErr w:type="gramStart"/>
+      <w:r>
+        <w:rPr>
+          <w:rFonts w:ascii="Times New Roman" w:eastAsia="Times New Roman" w:hAnsi="Times New Roman" w:cs="Times New Roman"/>
+          <w:color w:val="24292E"/>
+          <w:sz w:val="24"/>
+          <w:szCs w:val="24"/>
+          <w:shd w:val="clear" w:color="auto" w:fill="FFFFFF"/>
+          <w:lang w:eastAsia="it-IT"/>
+        </w:rPr>
+        <w:t>della web</w:t>
+      </w:r>
+      <w:proofErr w:type="gramEnd"/>
+      <w:r>
+        <w:rPr>
+          <w:rFonts w:ascii="Times New Roman" w:eastAsia="Times New Roman" w:hAnsi="Times New Roman" w:cs="Times New Roman"/>
+          <w:color w:val="24292E"/>
+          <w:sz w:val="24"/>
+          <w:szCs w:val="24"/>
+          <w:shd w:val="clear" w:color="auto" w:fill="FFFFFF"/>
+          <w:lang w:eastAsia="it-IT"/>
+        </w:rPr>
+        <w:t xml:space="preserve"> app vengono svolte tramite l’uso dei </w:t>
+      </w:r>
+      <w:proofErr w:type="spellStart"/>
+      <w:r>
+        <w:rPr>
+          <w:rFonts w:ascii="Times New Roman" w:eastAsia="Times New Roman" w:hAnsi="Times New Roman" w:cs="Times New Roman"/>
+          <w:color w:val="24292E"/>
+          <w:sz w:val="24"/>
+          <w:szCs w:val="24"/>
+          <w:shd w:val="clear" w:color="auto" w:fill="FFFFFF"/>
+          <w:lang w:eastAsia="it-IT"/>
+        </w:rPr>
+        <w:t>menù</w:t>
+      </w:r>
+      <w:proofErr w:type="spellEnd"/>
+      <w:r>
+        <w:rPr>
+          <w:rFonts w:ascii="Times New Roman" w:eastAsia="Times New Roman" w:hAnsi="Times New Roman" w:cs="Times New Roman"/>
+          <w:color w:val="24292E"/>
+          <w:sz w:val="24"/>
+          <w:szCs w:val="24"/>
+          <w:shd w:val="clear" w:color="auto" w:fill="FFFFFF"/>
+          <w:lang w:eastAsia="it-IT"/>
+        </w:rPr>
+        <w:t xml:space="preserve"> a tendina; infatti l’utente deve poter fare in modo chiaro delle scelte, tra quelle proposte, per poter svolgere al meglio il proprio lavoro.</w:t>
+      </w:r>
+    </w:p>
+    <w:p>
+      <w:pPr>
+        <w:spacing w:after="0" w:line="240" w:lineRule="auto"/>
+        <w:jc w:val="both"/>
+        <w:rPr>
+          <w:rFonts w:ascii="Times New Roman" w:eastAsia="Times New Roman" w:hAnsi="Times New Roman" w:cs="Times New Roman"/>
+          <w:sz w:val="24"/>
+          <w:szCs w:val="24"/>
+          <w:lang w:eastAsia="it-IT"/>
+        </w:rPr>
+      </w:pPr>
+      <w:r>
+        <w:rPr>
+          <w:rFonts w:ascii="Times New Roman" w:eastAsia="Times New Roman" w:hAnsi="Times New Roman" w:cs="Times New Roman"/>
+          <w:color w:val="24292E"/>
+          <w:sz w:val="24"/>
+          <w:szCs w:val="24"/>
+          <w:shd w:val="clear" w:color="auto" w:fill="FFFFFF"/>
+          <w:lang w:eastAsia="it-IT"/>
+        </w:rPr>
+        <w:t xml:space="preserve">Il front-end facendo uso di richieste HTTP riceve degli array di oggetti che verranno poi visualizzati dall’utente all’interno dei </w:t>
+      </w:r>
+      <w:proofErr w:type="spellStart"/>
+      <w:r>
+        <w:rPr>
+          <w:rFonts w:ascii="Times New Roman" w:eastAsia="Times New Roman" w:hAnsi="Times New Roman" w:cs="Times New Roman"/>
+          <w:color w:val="24292E"/>
+          <w:sz w:val="24"/>
+          <w:szCs w:val="24"/>
+          <w:shd w:val="clear" w:color="auto" w:fill="FFFFFF"/>
+          <w:lang w:eastAsia="it-IT"/>
+        </w:rPr>
+        <w:t>menù</w:t>
+      </w:r>
+      <w:proofErr w:type="spellEnd"/>
+      <w:r>
+        <w:rPr>
+          <w:rFonts w:ascii="Times New Roman" w:eastAsia="Times New Roman" w:hAnsi="Times New Roman" w:cs="Times New Roman"/>
+          <w:color w:val="24292E"/>
+          <w:sz w:val="24"/>
+          <w:szCs w:val="24"/>
+          <w:shd w:val="clear" w:color="auto" w:fill="FFFFFF"/>
+          <w:lang w:eastAsia="it-IT"/>
+        </w:rPr>
+        <w:t xml:space="preserve"> a tendina sopra citati.</w:t>
       </w:r>
     </w:p>
     <w:p>
@@ -989,7 +1203,31 @@
           <w:shd w:val="clear" w:color="auto" w:fill="FFFFFF"/>
           <w:lang w:eastAsia="it-IT"/>
         </w:rPr>
-        <w:t>L’utente quando avvia la web app è nella home in cui è già presente la prima scelta riguardante il tipo di edificio su cui dovrà agire: edificio singolo o edificio in aggregato.</w:t>
+        <w:t xml:space="preserve">L’utente quando avvia </w:t>
+      </w:r>
+      <w:proofErr w:type="gramStart"/>
+      <w:r>
+        <w:rPr>
+          <w:rFonts w:ascii="Times New Roman" w:eastAsia="Times New Roman" w:hAnsi="Times New Roman" w:cs="Times New Roman"/>
+          <w:color w:val="24292E"/>
+          <w:sz w:val="24"/>
+          <w:szCs w:val="24"/>
+          <w:shd w:val="clear" w:color="auto" w:fill="FFFFFF"/>
+          <w:lang w:eastAsia="it-IT"/>
+        </w:rPr>
+        <w:t>la web</w:t>
+      </w:r>
+      <w:proofErr w:type="gramEnd"/>
+      <w:r>
+        <w:rPr>
+          <w:rFonts w:ascii="Times New Roman" w:eastAsia="Times New Roman" w:hAnsi="Times New Roman" w:cs="Times New Roman"/>
+          <w:color w:val="24292E"/>
+          <w:sz w:val="24"/>
+          <w:szCs w:val="24"/>
+          <w:shd w:val="clear" w:color="auto" w:fill="FFFFFF"/>
+          <w:lang w:eastAsia="it-IT"/>
+        </w:rPr>
+        <w:t xml:space="preserve"> app è nella home in cui è già presente la prima scelta riguardante il tipo di edificio su cui dovrà agire: edificio singolo o edificio in aggregato.</w:t>
       </w:r>
     </w:p>
     <w:p>
@@ -1115,7 +1353,31 @@
           <w:shd w:val="clear" w:color="auto" w:fill="FFFFFF"/>
           <w:lang w:eastAsia="it-IT"/>
         </w:rPr>
-        <w:t>è associato un menù a tendina che presenta una breve descrizione e un punteggio relativo all’opzione di grado assegnabile.</w:t>
+        <w:t xml:space="preserve">è associato un </w:t>
+      </w:r>
+      <w:proofErr w:type="spellStart"/>
+      <w:r>
+        <w:rPr>
+          <w:rFonts w:ascii="Times New Roman" w:eastAsia="Times New Roman" w:hAnsi="Times New Roman" w:cs="Times New Roman"/>
+          <w:color w:val="24292E"/>
+          <w:sz w:val="24"/>
+          <w:szCs w:val="24"/>
+          <w:shd w:val="clear" w:color="auto" w:fill="FFFFFF"/>
+          <w:lang w:eastAsia="it-IT"/>
+        </w:rPr>
+        <w:t>menù</w:t>
+      </w:r>
+      <w:proofErr w:type="spellEnd"/>
+      <w:r>
+        <w:rPr>
+          <w:rFonts w:ascii="Times New Roman" w:eastAsia="Times New Roman" w:hAnsi="Times New Roman" w:cs="Times New Roman"/>
+          <w:color w:val="24292E"/>
+          <w:sz w:val="24"/>
+          <w:szCs w:val="24"/>
+          <w:shd w:val="clear" w:color="auto" w:fill="FFFFFF"/>
+          <w:lang w:eastAsia="it-IT"/>
+        </w:rPr>
+        <w:t xml:space="preserve"> a tendina che presenta una breve descrizione e un punteggio relativo all’opzione di grado assegnabile.</w:t>
       </w:r>
       <w:r>
         <w:rPr>
@@ -1692,7 +1954,31 @@
           <w:shd w:val="clear" w:color="auto" w:fill="FFFFFF"/>
           <w:lang w:eastAsia="it-IT"/>
         </w:rPr>
-        <w:t xml:space="preserve"> pagina in cui vengono chiesti, sempre tramite menù a tendina, gli elementi strutturali su cui agire e la caratteristica qualitativa che si vuole risolvere. </w:t>
+        <w:t xml:space="preserve"> pagina in cui vengono chiesti, sempre tramite </w:t>
+      </w:r>
+      <w:proofErr w:type="spellStart"/>
+      <w:r>
+        <w:rPr>
+          <w:rFonts w:ascii="Times New Roman" w:eastAsia="Times New Roman" w:hAnsi="Times New Roman" w:cs="Times New Roman"/>
+          <w:color w:val="24292E"/>
+          <w:sz w:val="24"/>
+          <w:szCs w:val="24"/>
+          <w:shd w:val="clear" w:color="auto" w:fill="FFFFFF"/>
+          <w:lang w:eastAsia="it-IT"/>
+        </w:rPr>
+        <w:t>menù</w:t>
+      </w:r>
+      <w:proofErr w:type="spellEnd"/>
+      <w:r>
+        <w:rPr>
+          <w:rFonts w:ascii="Times New Roman" w:eastAsia="Times New Roman" w:hAnsi="Times New Roman" w:cs="Times New Roman"/>
+          <w:color w:val="24292E"/>
+          <w:sz w:val="24"/>
+          <w:szCs w:val="24"/>
+          <w:shd w:val="clear" w:color="auto" w:fill="FFFFFF"/>
+          <w:lang w:eastAsia="it-IT"/>
+        </w:rPr>
+        <w:t xml:space="preserve"> a tendina, gli elementi strutturali su cui agire e la caratteristica qualitativa che si vuole risolvere. </w:t>
       </w:r>
       <w:r>
         <w:rPr>
@@ -3034,6 +3320,8 @@
           <w:lang w:eastAsia="it-IT"/>
         </w:rPr>
       </w:pPr>
+      <w:bookmarkStart w:id="0" w:name="_GoBack"/>
+      <w:bookmarkEnd w:id="0"/>
       <w:r>
         <w:rPr>
           <w:rFonts w:ascii="Times New Roman" w:eastAsia="Times New Roman" w:hAnsi="Times New Roman" w:cs="Times New Roman"/>
@@ -3531,8 +3819,8 @@
         </w:rPr>
         <w:drawing>
           <wp:inline distT="0" distB="0" distL="0" distR="0">
-            <wp:extent cx="6119527" cy="4349363"/>
-            <wp:effectExtent l="0" t="0" r="0" b="0"/>
+            <wp:extent cx="6118860" cy="3904090"/>
+            <wp:effectExtent l="0" t="0" r="0" b="1270"/>
             <wp:docPr id="9" name="Immagine 9"/>
             <wp:cNvGraphicFramePr>
               <a:graphicFrameLocks xmlns:a="http://schemas.openxmlformats.org/drawingml/2006/main" noChangeAspect="1"/>
@@ -3559,7 +3847,7 @@
                   <pic:spPr>
                     <a:xfrm>
                       <a:off x="0" y="0"/>
-                      <a:ext cx="6134457" cy="4359975"/>
+                      <a:ext cx="6164855" cy="3933437"/>
                     </a:xfrm>
                     <a:prstGeom prst="rect">
                       <a:avLst/>
@@ -3797,94 +4085,94 @@
           <w:i/>
           <w:lang w:eastAsia="it-IT"/>
         </w:rPr>
+        <w:t>▲F</w:t>
+      </w:r>
+      <w:r>
+        <w:rPr>
+          <w:rFonts w:ascii="Times New Roman" w:eastAsia="Times New Roman" w:hAnsi="Times New Roman" w:cs="Times New Roman"/>
+          <w:i/>
+          <w:lang w:eastAsia="it-IT"/>
+        </w:rPr>
+        <w:t>igura 11</w:t>
+      </w:r>
+      <w:r>
+        <w:rPr>
+          <w:rFonts w:ascii="Times New Roman" w:eastAsia="Times New Roman" w:hAnsi="Times New Roman" w:cs="Times New Roman"/>
+          <w:i/>
+          <w:lang w:eastAsia="it-IT"/>
+        </w:rPr>
+        <w:t>:</w:t>
+      </w:r>
+      <w:r>
+        <w:rPr>
+          <w:rFonts w:ascii="Times New Roman" w:eastAsia="Times New Roman" w:hAnsi="Times New Roman" w:cs="Times New Roman"/>
+          <w:i/>
+          <w:lang w:eastAsia="it-IT"/>
+        </w:rPr>
+        <w:t xml:space="preserve"> </w:t>
+      </w:r>
+      <w:r>
+        <w:rPr>
+          <w:rFonts w:ascii="Times New Roman" w:eastAsia="Times New Roman" w:hAnsi="Times New Roman" w:cs="Times New Roman"/>
+          <w:i/>
+          <w:lang w:eastAsia="it-IT"/>
+        </w:rPr>
+        <w:t>A sinistra i</w:t>
+      </w:r>
+      <w:r>
+        <w:rPr>
+          <w:rFonts w:ascii="Times New Roman" w:eastAsia="Times New Roman" w:hAnsi="Times New Roman" w:cs="Times New Roman"/>
+          <w:i/>
+          <w:lang w:eastAsia="it-IT"/>
+        </w:rPr>
+        <w:t xml:space="preserve">l riquadro con il messaggio di successo che permette di proseguire </w:t>
+      </w:r>
+      <w:r>
+        <w:rPr>
+          <w:rFonts w:ascii="Times New Roman" w:eastAsia="Times New Roman" w:hAnsi="Times New Roman" w:cs="Times New Roman"/>
+          <w:i/>
+          <w:lang w:eastAsia="it-IT"/>
+        </w:rPr>
+        <w:t xml:space="preserve">alla fase </w:t>
+      </w:r>
+      <w:r>
+        <w:rPr>
+          <w:rFonts w:ascii="Times New Roman" w:eastAsia="Times New Roman" w:hAnsi="Times New Roman" w:cs="Times New Roman"/>
+          <w:i/>
+          <w:lang w:eastAsia="it-IT"/>
+        </w:rPr>
+        <w:t>successiva. A</w:t>
+      </w:r>
+      <w:r>
+        <w:rPr>
+          <w:rFonts w:ascii="Times New Roman" w:eastAsia="Times New Roman" w:hAnsi="Times New Roman" w:cs="Times New Roman"/>
+          <w:i/>
+          <w:lang w:eastAsia="it-IT"/>
+        </w:rPr>
+        <w:t xml:space="preserve"> destra nella tabella vengono riepilogati gli interventi scelti.</w:t>
+      </w:r>
+    </w:p>
+    <w:p>
+      <w:pPr>
+        <w:spacing w:after="0" w:line="240" w:lineRule="auto"/>
+        <w:jc w:val="both"/>
+        <w:rPr>
+          <w:rFonts w:ascii="Times New Roman" w:eastAsia="Times New Roman" w:hAnsi="Times New Roman" w:cs="Times New Roman"/>
+          <w:sz w:val="24"/>
+          <w:szCs w:val="24"/>
+          <w:lang w:eastAsia="it-IT"/>
+        </w:rPr>
+      </w:pPr>
+      <w:r>
+        <w:rPr>
+          <w:rFonts w:ascii="Times New Roman" w:eastAsia="Times New Roman" w:hAnsi="Times New Roman" w:cs="Times New Roman"/>
+          <w:color w:val="24292E"/>
+          <w:sz w:val="24"/>
+          <w:szCs w:val="24"/>
+          <w:shd w:val="clear" w:color="auto" w:fill="FFFFFF"/>
+          <w:lang w:eastAsia="it-IT"/>
+        </w:rPr>
         <w:lastRenderedPageBreak/>
-        <w:t>▲F</w:t>
-      </w:r>
-      <w:r>
-        <w:rPr>
-          <w:rFonts w:ascii="Times New Roman" w:eastAsia="Times New Roman" w:hAnsi="Times New Roman" w:cs="Times New Roman"/>
-          <w:i/>
-          <w:lang w:eastAsia="it-IT"/>
-        </w:rPr>
-        <w:t>igura 11</w:t>
-      </w:r>
-      <w:r>
-        <w:rPr>
-          <w:rFonts w:ascii="Times New Roman" w:eastAsia="Times New Roman" w:hAnsi="Times New Roman" w:cs="Times New Roman"/>
-          <w:i/>
-          <w:lang w:eastAsia="it-IT"/>
-        </w:rPr>
-        <w:t>:</w:t>
-      </w:r>
-      <w:r>
-        <w:rPr>
-          <w:rFonts w:ascii="Times New Roman" w:eastAsia="Times New Roman" w:hAnsi="Times New Roman" w:cs="Times New Roman"/>
-          <w:i/>
-          <w:lang w:eastAsia="it-IT"/>
-        </w:rPr>
-        <w:t xml:space="preserve"> </w:t>
-      </w:r>
-      <w:r>
-        <w:rPr>
-          <w:rFonts w:ascii="Times New Roman" w:eastAsia="Times New Roman" w:hAnsi="Times New Roman" w:cs="Times New Roman"/>
-          <w:i/>
-          <w:lang w:eastAsia="it-IT"/>
-        </w:rPr>
-        <w:t>A sinistra i</w:t>
-      </w:r>
-      <w:r>
-        <w:rPr>
-          <w:rFonts w:ascii="Times New Roman" w:eastAsia="Times New Roman" w:hAnsi="Times New Roman" w:cs="Times New Roman"/>
-          <w:i/>
-          <w:lang w:eastAsia="it-IT"/>
-        </w:rPr>
-        <w:t xml:space="preserve">l riquadro con il messaggio di successo che permette di proseguire </w:t>
-      </w:r>
-      <w:r>
-        <w:rPr>
-          <w:rFonts w:ascii="Times New Roman" w:eastAsia="Times New Roman" w:hAnsi="Times New Roman" w:cs="Times New Roman"/>
-          <w:i/>
-          <w:lang w:eastAsia="it-IT"/>
-        </w:rPr>
-        <w:t xml:space="preserve">alla fase </w:t>
-      </w:r>
-      <w:r>
-        <w:rPr>
-          <w:rFonts w:ascii="Times New Roman" w:eastAsia="Times New Roman" w:hAnsi="Times New Roman" w:cs="Times New Roman"/>
-          <w:i/>
-          <w:lang w:eastAsia="it-IT"/>
-        </w:rPr>
-        <w:t>successiva. A</w:t>
-      </w:r>
-      <w:r>
-        <w:rPr>
-          <w:rFonts w:ascii="Times New Roman" w:eastAsia="Times New Roman" w:hAnsi="Times New Roman" w:cs="Times New Roman"/>
-          <w:i/>
-          <w:lang w:eastAsia="it-IT"/>
-        </w:rPr>
-        <w:t xml:space="preserve"> destra nella tabella vengono riepilogati gli interventi scelti.</w:t>
-      </w:r>
-    </w:p>
-    <w:p>
-      <w:pPr>
-        <w:spacing w:after="0" w:line="240" w:lineRule="auto"/>
-        <w:jc w:val="both"/>
-        <w:rPr>
-          <w:rFonts w:ascii="Times New Roman" w:eastAsia="Times New Roman" w:hAnsi="Times New Roman" w:cs="Times New Roman"/>
-          <w:sz w:val="24"/>
-          <w:szCs w:val="24"/>
-          <w:lang w:eastAsia="it-IT"/>
-        </w:rPr>
-      </w:pPr>
-      <w:r>
-        <w:rPr>
-          <w:rFonts w:ascii="Times New Roman" w:eastAsia="Times New Roman" w:hAnsi="Times New Roman" w:cs="Times New Roman"/>
-          <w:color w:val="24292E"/>
-          <w:sz w:val="24"/>
-          <w:szCs w:val="24"/>
-          <w:shd w:val="clear" w:color="auto" w:fill="FFFFFF"/>
-          <w:lang w:eastAsia="it-IT"/>
-        </w:rPr>
         <w:t>Proseguendo verso l’ultima pagina viene mostrata una tabella con all’interno tutti gli interventi selez</w:t>
       </w:r>
       <w:r>
@@ -4022,8 +4310,8 @@
         </w:rPr>
         <w:drawing>
           <wp:inline distT="0" distB="0" distL="0" distR="0">
-            <wp:extent cx="6120130" cy="2930525"/>
-            <wp:effectExtent l="0" t="0" r="0" b="3175"/>
+            <wp:extent cx="6120130" cy="2711395"/>
+            <wp:effectExtent l="0" t="0" r="0" b="0"/>
             <wp:docPr id="7" name="Immagine 7"/>
             <wp:cNvGraphicFramePr>
               <a:graphicFrameLocks xmlns:a="http://schemas.openxmlformats.org/drawingml/2006/main" noChangeAspect="1"/>
@@ -4050,7 +4338,7 @@
                   <pic:spPr>
                     <a:xfrm>
                       <a:off x="0" y="0"/>
-                      <a:ext cx="6120130" cy="2930525"/>
+                      <a:ext cx="6129777" cy="2715669"/>
                     </a:xfrm>
                     <a:prstGeom prst="rect">
                       <a:avLst/>
@@ -4178,7 +4466,31 @@
           <w:shd w:val="clear" w:color="auto" w:fill="FFFFFF"/>
           <w:lang w:eastAsia="it-IT"/>
         </w:rPr>
-        <w:t>Infine occorre inserire una superficie totale in mq e selezionare il livello di danno ipotizzato nel menù a tendina così da ottenere il costo di riparazione dell’edificio analizzato.</w:t>
+        <w:t xml:space="preserve">Infine occorre inserire una superficie totale in mq e selezionare il livello di danno ipotizzato nel </w:t>
+      </w:r>
+      <w:proofErr w:type="spellStart"/>
+      <w:r>
+        <w:rPr>
+          <w:rFonts w:ascii="Times New Roman" w:eastAsia="Times New Roman" w:hAnsi="Times New Roman" w:cs="Times New Roman"/>
+          <w:color w:val="24292E"/>
+          <w:sz w:val="24"/>
+          <w:szCs w:val="24"/>
+          <w:shd w:val="clear" w:color="auto" w:fill="FFFFFF"/>
+          <w:lang w:eastAsia="it-IT"/>
+        </w:rPr>
+        <w:t>menù</w:t>
+      </w:r>
+      <w:proofErr w:type="spellEnd"/>
+      <w:r>
+        <w:rPr>
+          <w:rFonts w:ascii="Times New Roman" w:eastAsia="Times New Roman" w:hAnsi="Times New Roman" w:cs="Times New Roman"/>
+          <w:color w:val="24292E"/>
+          <w:sz w:val="24"/>
+          <w:szCs w:val="24"/>
+          <w:shd w:val="clear" w:color="auto" w:fill="FFFFFF"/>
+          <w:lang w:eastAsia="it-IT"/>
+        </w:rPr>
+        <w:t xml:space="preserve"> a tendina così da ottenere il costo di riparazione dell’edificio analizzato.</w:t>
       </w:r>
       <w:r>
         <w:rPr>
@@ -4191,20 +4503,6 @@
         </w:rPr>
         <w:t xml:space="preserve"> (Figura 13)</w:t>
       </w:r>
-    </w:p>
-    <w:p>
-      <w:pPr>
-        <w:spacing w:after="0" w:line="240" w:lineRule="auto"/>
-        <w:jc w:val="both"/>
-        <w:rPr>
-          <w:rFonts w:ascii="Times New Roman" w:eastAsia="Times New Roman" w:hAnsi="Times New Roman" w:cs="Times New Roman"/>
-          <w:color w:val="24292E"/>
-          <w:sz w:val="24"/>
-          <w:szCs w:val="24"/>
-          <w:shd w:val="clear" w:color="auto" w:fill="FFFFFF"/>
-          <w:lang w:eastAsia="it-IT"/>
-        </w:rPr>
-      </w:pPr>
     </w:p>
     <w:p>
       <w:pPr>
@@ -4245,8 +4543,8 @@
         </w:rPr>
         <w:drawing>
           <wp:inline distT="0" distB="0" distL="0" distR="0">
-            <wp:extent cx="6120130" cy="1993900"/>
-            <wp:effectExtent l="0" t="0" r="0" b="6350"/>
+            <wp:extent cx="6119860" cy="2242267"/>
+            <wp:effectExtent l="0" t="0" r="0" b="5715"/>
             <wp:docPr id="8" name="Immagine 8"/>
             <wp:cNvGraphicFramePr>
               <a:graphicFrameLocks xmlns:a="http://schemas.openxmlformats.org/drawingml/2006/main" noChangeAspect="1"/>
@@ -4273,7 +4571,7 @@
                   <pic:spPr>
                     <a:xfrm>
                       <a:off x="0" y="0"/>
-                      <a:ext cx="6120130" cy="1993900"/>
+                      <a:ext cx="6160289" cy="2257080"/>
                     </a:xfrm>
                     <a:prstGeom prst="rect">
                       <a:avLst/>
@@ -4414,6 +4712,7 @@
           <w:shd w:val="clear" w:color="auto" w:fill="FFFFFF"/>
           <w:lang w:eastAsia="it-IT"/>
         </w:rPr>
+        <w:lastRenderedPageBreak/>
         <w:t>CONCLUSIONI</w:t>
       </w:r>
     </w:p>
@@ -4557,16 +4856,29 @@
           <w:lang w:eastAsia="it-IT"/>
         </w:rPr>
       </w:pPr>
-      <w:r>
-        <w:rPr>
-          <w:rFonts w:ascii="Times New Roman" w:eastAsia="Times New Roman" w:hAnsi="Times New Roman" w:cs="Times New Roman"/>
-          <w:color w:val="24292E"/>
-          <w:sz w:val="24"/>
-          <w:szCs w:val="24"/>
-          <w:shd w:val="clear" w:color="auto" w:fill="FFFFFF"/>
-          <w:lang w:eastAsia="it-IT"/>
-        </w:rPr>
-        <w:t>La web app</w:t>
+      <w:proofErr w:type="gramStart"/>
+      <w:r>
+        <w:rPr>
+          <w:rFonts w:ascii="Times New Roman" w:eastAsia="Times New Roman" w:hAnsi="Times New Roman" w:cs="Times New Roman"/>
+          <w:color w:val="24292E"/>
+          <w:sz w:val="24"/>
+          <w:szCs w:val="24"/>
+          <w:shd w:val="clear" w:color="auto" w:fill="FFFFFF"/>
+          <w:lang w:eastAsia="it-IT"/>
+        </w:rPr>
+        <w:t>La web</w:t>
+      </w:r>
+      <w:proofErr w:type="gramEnd"/>
+      <w:r>
+        <w:rPr>
+          <w:rFonts w:ascii="Times New Roman" w:eastAsia="Times New Roman" w:hAnsi="Times New Roman" w:cs="Times New Roman"/>
+          <w:color w:val="24292E"/>
+          <w:sz w:val="24"/>
+          <w:szCs w:val="24"/>
+          <w:shd w:val="clear" w:color="auto" w:fill="FFFFFF"/>
+          <w:lang w:eastAsia="it-IT"/>
+        </w:rPr>
+        <w:t xml:space="preserve"> app</w:t>
       </w:r>
       <w:r>
         <w:rPr>
@@ -4690,7 +5002,31 @@
           <w:shd w:val="clear" w:color="auto" w:fill="FFFFFF"/>
           <w:lang w:eastAsia="it-IT"/>
         </w:rPr>
-        <w:t>c’è la possibilità di aggiungere una valutazione energetica della struttura ricalcando le stesse modalità di scelta con dei menù a tendina.</w:t>
+        <w:t xml:space="preserve">c’è la possibilità di aggiungere una valutazione energetica della struttura ricalcando le stesse modalità di scelta con dei </w:t>
+      </w:r>
+      <w:proofErr w:type="spellStart"/>
+      <w:r>
+        <w:rPr>
+          <w:rFonts w:ascii="Times New Roman" w:eastAsia="Times New Roman" w:hAnsi="Times New Roman" w:cs="Times New Roman"/>
+          <w:color w:val="24292E"/>
+          <w:sz w:val="24"/>
+          <w:szCs w:val="24"/>
+          <w:shd w:val="clear" w:color="auto" w:fill="FFFFFF"/>
+          <w:lang w:eastAsia="it-IT"/>
+        </w:rPr>
+        <w:t>menù</w:t>
+      </w:r>
+      <w:proofErr w:type="spellEnd"/>
+      <w:r>
+        <w:rPr>
+          <w:rFonts w:ascii="Times New Roman" w:eastAsia="Times New Roman" w:hAnsi="Times New Roman" w:cs="Times New Roman"/>
+          <w:color w:val="24292E"/>
+          <w:sz w:val="24"/>
+          <w:szCs w:val="24"/>
+          <w:shd w:val="clear" w:color="auto" w:fill="FFFFFF"/>
+          <w:lang w:eastAsia="it-IT"/>
+        </w:rPr>
+        <w:t xml:space="preserve"> a tendina.</w:t>
       </w:r>
     </w:p>
     <w:p>
@@ -4715,16 +5051,29 @@
         </w:rPr>
         <w:t xml:space="preserve">Infine </w:t>
       </w:r>
-      <w:r>
-        <w:rPr>
-          <w:rFonts w:ascii="Times New Roman" w:eastAsia="Times New Roman" w:hAnsi="Times New Roman" w:cs="Times New Roman"/>
-          <w:color w:val="24292E"/>
-          <w:sz w:val="24"/>
-          <w:szCs w:val="24"/>
-          <w:shd w:val="clear" w:color="auto" w:fill="FFFFFF"/>
-          <w:lang w:eastAsia="it-IT"/>
-        </w:rPr>
-        <w:t>la web app realizzata potrebb</w:t>
+      <w:proofErr w:type="gramStart"/>
+      <w:r>
+        <w:rPr>
+          <w:rFonts w:ascii="Times New Roman" w:eastAsia="Times New Roman" w:hAnsi="Times New Roman" w:cs="Times New Roman"/>
+          <w:color w:val="24292E"/>
+          <w:sz w:val="24"/>
+          <w:szCs w:val="24"/>
+          <w:shd w:val="clear" w:color="auto" w:fill="FFFFFF"/>
+          <w:lang w:eastAsia="it-IT"/>
+        </w:rPr>
+        <w:t>la web</w:t>
+      </w:r>
+      <w:proofErr w:type="gramEnd"/>
+      <w:r>
+        <w:rPr>
+          <w:rFonts w:ascii="Times New Roman" w:eastAsia="Times New Roman" w:hAnsi="Times New Roman" w:cs="Times New Roman"/>
+          <w:color w:val="24292E"/>
+          <w:sz w:val="24"/>
+          <w:szCs w:val="24"/>
+          <w:shd w:val="clear" w:color="auto" w:fill="FFFFFF"/>
+          <w:lang w:eastAsia="it-IT"/>
+        </w:rPr>
+        <w:t xml:space="preserve"> app realizzata potrebb</w:t>
       </w:r>
       <w:r>
         <w:rPr>
@@ -4866,7 +5215,7 @@
         <w:sz w:val="20"/>
         <w:szCs w:val="20"/>
       </w:rPr>
-      <w:t>2</w:t>
+      <w:t>5</w:t>
     </w:r>
     <w:r>
       <w:rPr>
